--- a/ProgressReport/20111031ProgressReportDraftv1.docx
+++ b/ProgressReport/20111031ProgressReportDraftv1.docx
@@ -1,6 +1,6 @@
 
 <file path=word/document.xml><?xml version="1.0" encoding="utf-8"?>
-<w:document xmlns:mo="http://schemas.microsoft.com/office/mac/office/2008/main" xmlns:ve="http://schemas.openxmlformats.org/markup-compatibility/2006" xmlns:mv="urn:schemas-microsoft-com:mac:vml" xmlns:o="urn:schemas-microsoft-com:office:office" xmlns:r="http://schemas.openxmlformats.org/officeDocument/2006/relationships" xmlns:m="http://schemas.openxmlformats.org/officeDocument/2006/math" xmlns:v="urn:schemas-microsoft-com:vml" xmlns:wp="http://schemas.openxmlformats.org/drawingml/2006/wordprocessingDrawing" xmlns:w10="urn:schemas-microsoft-com:office:word" xmlns:w="http://schemas.openxmlformats.org/wordprocessingml/2006/main" xmlns:wne="http://schemas.microsoft.com/office/word/2006/wordml">
+<w:document xmlns:wpc="http://schemas.microsoft.com/office/word/2010/wordprocessingCanvas" xmlns:mo="http://schemas.microsoft.com/office/mac/office/2008/main" xmlns:mc="http://schemas.openxmlformats.org/markup-compatibility/2006" xmlns:mv="urn:schemas-microsoft-com:mac:vml" xmlns:o="urn:schemas-microsoft-com:office:office" xmlns:r="http://schemas.openxmlformats.org/officeDocument/2006/relationships" xmlns:m="http://schemas.openxmlformats.org/officeDocument/2006/math" xmlns:v="urn:schemas-microsoft-com:vml" xmlns:wp14="http://schemas.microsoft.com/office/word/2010/wordprocessingDrawing" xmlns:wp="http://schemas.openxmlformats.org/drawingml/2006/wordprocessingDrawing" xmlns:w10="urn:schemas-microsoft-com:office:word" xmlns:w="http://schemas.openxmlformats.org/wordprocessingml/2006/main" xmlns:w14="http://schemas.microsoft.com/office/word/2010/wordml" xmlns:wpg="http://schemas.microsoft.com/office/word/2010/wordprocessingGroup" xmlns:wpi="http://schemas.microsoft.com/office/word/2010/wordprocessingInk" xmlns:wne="http://schemas.microsoft.com/office/word/2006/wordml" xmlns:wps="http://schemas.microsoft.com/office/word/2010/wordprocessingShape" mc:Ignorable="w14 wp14">
   <w:body>
     <w:p/>
     <w:p>
@@ -21,73 +21,498 @@
         </w:rPr>
         <w:t xml:space="preserve">: </w:t>
       </w:r>
+      <w:r>
+        <w:t>Facebook grouping diary study</w:t>
+      </w:r>
+    </w:p>
+    <w:p>
+      <w:r>
+        <w:rPr>
+          <w:b/>
+        </w:rPr>
+        <w:t xml:space="preserve">Group members: </w:t>
+      </w:r>
+      <w:r>
+        <w:t xml:space="preserve">Rebecca </w:t>
+      </w:r>
       <w:proofErr w:type="spellStart"/>
       <w:r>
-        <w:t>Facebook</w:t>
+        <w:t>Balebako</w:t>
       </w:r>
       <w:proofErr w:type="spellEnd"/>
       <w:r>
-        <w:t xml:space="preserve"> grouping diary study</w:t>
-      </w:r>
-    </w:p>
-    <w:p>
-      <w:r>
-        <w:rPr>
-          <w:b/>
-        </w:rPr>
-        <w:t xml:space="preserve">Group members: </w:t>
-      </w:r>
-      <w:r>
-        <w:t xml:space="preserve">Rebecca </w:t>
+        <w:t xml:space="preserve">, Jason Wiese, </w:t>
       </w:r>
       <w:proofErr w:type="spellStart"/>
       <w:r>
-        <w:t>Balebako</w:t>
+        <w:t>Sauvik</w:t>
       </w:r>
       <w:proofErr w:type="spellEnd"/>
       <w:r>
-        <w:t xml:space="preserve">, Jason Wiese, </w:t>
+        <w:t xml:space="preserve"> Das, Amber </w:t>
       </w:r>
       <w:proofErr w:type="spellStart"/>
       <w:r>
-        <w:t>Sauvik</w:t>
+        <w:t>McConahy</w:t>
       </w:r>
       <w:proofErr w:type="spellEnd"/>
       <w:r>
-        <w:t xml:space="preserve"> Das, Amber </w:t>
+        <w:t>, Manya Sleeper</w:t>
+      </w:r>
+    </w:p>
+    <w:p>
+      <w:pPr>
+        <w:rPr>
+          <w:b/>
+        </w:rPr>
+      </w:pPr>
+      <w:r>
+        <w:rPr>
+          <w:b/>
+        </w:rPr>
+        <w:t>Date:</w:t>
+      </w:r>
+      <w:r>
+        <w:t xml:space="preserve"> 11/1/2011</w:t>
+      </w:r>
+    </w:p>
+    <w:p>
+      <w:pPr>
+        <w:rPr>
+          <w:b/>
+        </w:rPr>
+      </w:pPr>
+    </w:p>
+    <w:p>
+      <w:pPr>
+        <w:rPr>
+          <w:b/>
+          <w:u w:val="single"/>
+        </w:rPr>
+      </w:pPr>
+      <w:r>
+        <w:rPr>
+          <w:b/>
+          <w:u w:val="single"/>
+        </w:rPr>
+        <w:t>Introduction (TODO: Rebecca)</w:t>
+      </w:r>
+    </w:p>
+    <w:p>
+      <w:r>
+        <w:rPr>
+          <w:b/>
+        </w:rPr>
+        <w:t>-</w:t>
+      </w:r>
+      <w:proofErr w:type="gramStart"/>
+      <w:r>
+        <w:t>High level</w:t>
+      </w:r>
+      <w:proofErr w:type="gramEnd"/>
+      <w:r>
+        <w:t xml:space="preserve"> overview of study</w:t>
+      </w:r>
+    </w:p>
+    <w:p>
+      <w:r>
+        <w:t>-Goals of study</w:t>
+      </w:r>
+    </w:p>
+    <w:p/>
+    <w:p>
+      <w:pPr>
+        <w:rPr>
+          <w:b/>
+        </w:rPr>
+      </w:pPr>
+      <w:r>
+        <w:rPr>
+          <w:b/>
+          <w:u w:val="single"/>
+        </w:rPr>
+        <w:t>User study plan</w:t>
+      </w:r>
+      <w:r>
+        <w:rPr>
+          <w:b/>
+        </w:rPr>
+        <w:t xml:space="preserve"> </w:t>
+      </w:r>
+    </w:p>
+    <w:p>
+      <w:r>
+        <w:t xml:space="preserve">We will </w:t>
+      </w:r>
+      <w:r>
+        <w:t xml:space="preserve">perform </w:t>
+      </w:r>
+      <w:r>
+        <w:t xml:space="preserve">a </w:t>
+      </w:r>
+      <w:proofErr w:type="gramStart"/>
+      <w:r>
+        <w:t>week-long</w:t>
+      </w:r>
+      <w:proofErr w:type="gramEnd"/>
+      <w:r>
+        <w:t xml:space="preserve"> diary study.  During our initial pilot we hope to ask 2-3 participants to test the study over a ~2 day period to determine whether our protocol is feasible</w:t>
+      </w:r>
+      <w:r>
+        <w:t xml:space="preserve"> and find issues prior to our study</w:t>
+      </w:r>
+      <w:r>
+        <w:t>.</w:t>
+      </w:r>
+    </w:p>
+    <w:p/>
+    <w:p>
+      <w:r>
+        <w:t xml:space="preserve">In this section we </w:t>
+      </w:r>
+      <w:r>
+        <w:t xml:space="preserve">outline the study design and protocol and describe how we plan to perform an initial pilot of our design.  </w:t>
+      </w:r>
+    </w:p>
+    <w:p/>
+    <w:p>
+      <w:pPr>
+        <w:rPr>
+          <w:b/>
+          <w:u w:val="single"/>
+        </w:rPr>
+      </w:pPr>
+      <w:r>
+        <w:rPr>
+          <w:b/>
+          <w:u w:val="single"/>
+        </w:rPr>
+        <w:t>Overview of user study design/protocol</w:t>
+      </w:r>
+    </w:p>
+    <w:p>
+      <w:r>
+        <w:t>Our stud</w:t>
+      </w:r>
+      <w:r>
+        <w:t>y consists of three major components</w:t>
+      </w:r>
+      <w:r>
+        <w:t>: a</w:t>
+      </w:r>
+      <w:r>
+        <w:t>n</w:t>
+      </w:r>
+      <w:r>
+        <w:t xml:space="preserve"> </w:t>
+      </w:r>
+      <w:r>
+        <w:t xml:space="preserve">online </w:t>
+      </w:r>
+      <w:r>
+        <w:t>screening</w:t>
+      </w:r>
+      <w:r>
+        <w:t xml:space="preserve">, </w:t>
+      </w:r>
+      <w:r>
+        <w:t>a week</w:t>
+      </w:r>
+      <w:r>
+        <w:t>long diary study with nightly online surveys, and a final in-lab interview.</w:t>
+      </w:r>
+    </w:p>
+    <w:p/>
+    <w:p>
+      <w:pPr>
+        <w:rPr>
+          <w:b/>
+          <w:i/>
+        </w:rPr>
+      </w:pPr>
+      <w:r>
+        <w:rPr>
+          <w:b/>
+          <w:i/>
+        </w:rPr>
+        <w:t>Screener</w:t>
+      </w:r>
+    </w:p>
+    <w:p>
+      <w:r>
+        <w:t>We will recruit participants through some combination of CBDR, Craigslist, and flyers put up around CMU.  Participants will be asked to go to a web</w:t>
+      </w:r>
+      <w:r>
+        <w:t>site and take an online screening survey</w:t>
+      </w:r>
+      <w:r>
+        <w:t xml:space="preserve"> (in Appendix A).  The goal</w:t>
+      </w:r>
+      <w:r>
+        <w:t xml:space="preserve"> of the screening survey is</w:t>
+      </w:r>
+      <w:r>
+        <w:t xml:space="preserve"> to find English-speaking participants who are over 18, </w:t>
+      </w:r>
+      <w:r>
+        <w:t>post regularly</w:t>
+      </w:r>
+      <w:r>
+        <w:t xml:space="preserve"> on Facebook, have things that they think about posting on Facebook and decide not to post (and are willing to share), and who have cell phones that they text on fairly regularly.</w:t>
+      </w:r>
+    </w:p>
+    <w:p/>
+    <w:p>
+      <w:r>
+        <w:t>Participants will not be paid for completing the screening survey.</w:t>
+      </w:r>
+    </w:p>
+    <w:p/>
+    <w:p>
+      <w:pPr>
+        <w:rPr>
+          <w:b/>
+          <w:i/>
+        </w:rPr>
+      </w:pPr>
+      <w:r>
+        <w:rPr>
+          <w:b/>
+          <w:i/>
+        </w:rPr>
+        <w:t>Diary study</w:t>
+      </w:r>
+    </w:p>
+    <w:p>
+      <w:r>
+        <w:t xml:space="preserve">After the screener, we will send qualified participants a set of online instructions.  The instructions will describe how </w:t>
+      </w:r>
+      <w:r>
+        <w:t>subjects can participate</w:t>
+      </w:r>
+      <w:r>
+        <w:t xml:space="preserve"> in a </w:t>
+      </w:r>
+      <w:proofErr w:type="gramStart"/>
+      <w:r>
+        <w:t>week-long</w:t>
+      </w:r>
+      <w:proofErr w:type="gramEnd"/>
+      <w:r>
+        <w:t xml:space="preserve"> study in which </w:t>
+      </w:r>
+      <w:r>
+        <w:t>they</w:t>
+      </w:r>
+      <w:r>
+        <w:t xml:space="preserve"> will send us text messages describing anything </w:t>
+      </w:r>
+      <w:commentRangeStart w:id="0"/>
+      <w:r>
+        <w:t xml:space="preserve">they </w:t>
+      </w:r>
+      <w:ins w:id="1" w:author="Jason Wiese" w:date="2011-10-31T19:23:00Z">
+        <w:r>
+          <w:t xml:space="preserve">would consider sharing with friends, but decide not to post on </w:t>
+        </w:r>
+        <w:proofErr w:type="spellStart"/>
+        <w:r>
+          <w:t>facebook</w:t>
+        </w:r>
+        <w:proofErr w:type="spellEnd"/>
+        <w:r>
+          <w:t>.</w:t>
+        </w:r>
+      </w:ins>
+      <w:commentRangeEnd w:id="0"/>
+      <w:ins w:id="2" w:author="Jason Wiese" w:date="2011-10-31T19:24:00Z">
+        <w:r>
+          <w:rPr>
+            <w:rStyle w:val="CommentReference"/>
+          </w:rPr>
+          <w:commentReference w:id="0"/>
+        </w:r>
+      </w:ins>
+      <w:ins w:id="4" w:author="Jason Wiese" w:date="2011-10-31T19:23:00Z">
+        <w:r>
+          <w:t xml:space="preserve"> </w:t>
+        </w:r>
+      </w:ins>
+      <w:bookmarkStart w:id="5" w:name="_GoBack"/>
+      <w:bookmarkEnd w:id="5"/>
+      <w:del w:id="6" w:author="Jason Wiese" w:date="2011-10-31T19:24:00Z">
+        <w:r>
+          <w:delText xml:space="preserve">think about posting on Facebook but decide not to post.  </w:delText>
+        </w:r>
+      </w:del>
+    </w:p>
+    <w:p/>
+    <w:p>
+      <w:r>
+        <w:t xml:space="preserve">Every night we will send </w:t>
+      </w:r>
+      <w:r>
+        <w:t xml:space="preserve">each </w:t>
+      </w:r>
+      <w:r>
+        <w:t>participant</w:t>
+      </w:r>
+      <w:r>
+        <w:t xml:space="preserve"> a survey that contains each of the posts </w:t>
+      </w:r>
+      <w:r>
+        <w:t>the participant</w:t>
+      </w:r>
+      <w:r>
+        <w:t xml:space="preserve"> sent us throughout the day along with sever</w:t>
+      </w:r>
+      <w:r>
+        <w:t xml:space="preserve">al questions about each post.  The goal of the survey will be to </w:t>
+      </w:r>
+      <w:r>
+        <w:t xml:space="preserve">try to determine what/who prevented the </w:t>
+      </w:r>
+      <w:r>
+        <w:t xml:space="preserve">participant </w:t>
+      </w:r>
+      <w:r>
+        <w:t>from sending the post</w:t>
+      </w:r>
+      <w:r>
+        <w:t>s</w:t>
+      </w:r>
+      <w:r>
+        <w:t xml:space="preserve"> (survey is in Appendix B).  To try to ameliorate the effect of participants forgetting to send text messages or not sending in posts because they don’t want to fill in the survey we include questions about Facebook usage in the survey if participants have not sent in any posts throughout the day.</w:t>
+      </w:r>
+    </w:p>
+    <w:p/>
+    <w:p>
+      <w:r>
+        <w:lastRenderedPageBreak/>
+        <w:t xml:space="preserve">On the technical side, we will create the nightly survey by capturing users’ texts using </w:t>
       </w:r>
       <w:proofErr w:type="spellStart"/>
       <w:r>
-        <w:t>McConahy</w:t>
+        <w:t>Twilio</w:t>
       </w:r>
       <w:proofErr w:type="spellEnd"/>
       <w:r>
-        <w:t>, Manya Sleeper</w:t>
-      </w:r>
-    </w:p>
-    <w:p>
-      <w:pPr>
-        <w:rPr>
-          <w:b/>
-        </w:rPr>
-      </w:pPr>
-      <w:r>
-        <w:rPr>
-          <w:b/>
-        </w:rPr>
-        <w:t>Date:</w:t>
-      </w:r>
-      <w:r>
-        <w:t xml:space="preserve"> 11/1/2011</w:t>
-      </w:r>
-    </w:p>
-    <w:p>
-      <w:pPr>
-        <w:rPr>
-          <w:b/>
-        </w:rPr>
-      </w:pPr>
-    </w:p>
+        <w:t xml:space="preserve">, a service that stores texts send to a specified number.  We will create </w:t>
+      </w:r>
+      <w:r>
+        <w:t xml:space="preserve">a custom </w:t>
+      </w:r>
+      <w:r>
+        <w:t xml:space="preserve">survey that pulls from </w:t>
+      </w:r>
+      <w:proofErr w:type="spellStart"/>
+      <w:r>
+        <w:t>Twilio</w:t>
+      </w:r>
+      <w:proofErr w:type="spellEnd"/>
+      <w:r>
+        <w:t xml:space="preserve"> so that we can customize each survey to be based on the posts that the user reported for the day.</w:t>
+      </w:r>
+    </w:p>
+    <w:p/>
+    <w:p>
+      <w:r>
+        <w:t>Participants will be paid $2 per ni</w:t>
+      </w:r>
+      <w:r>
+        <w:t>ghtly survey that they fill out.</w:t>
+      </w:r>
+    </w:p>
+    <w:p/>
+    <w:p>
+      <w:pPr>
+        <w:rPr>
+          <w:b/>
+          <w:i/>
+        </w:rPr>
+      </w:pPr>
+      <w:r>
+        <w:rPr>
+          <w:b/>
+          <w:i/>
+        </w:rPr>
+        <w:t>Final interview</w:t>
+      </w:r>
+    </w:p>
+    <w:p>
+      <w:commentRangeStart w:id="7"/>
+      <w:r>
+        <w:t>Any participant who fills out at least 4 nightly surveys will qualify to participate in a final i</w:t>
+      </w:r>
+      <w:r>
+        <w:t>nterview at the end of the week</w:t>
+      </w:r>
+      <w:r>
+        <w:t xml:space="preserve">long period.  </w:t>
+      </w:r>
+      <w:r>
+        <w:t>The interview will be approximately one hour long and</w:t>
+      </w:r>
+      <w:r>
+        <w:t xml:space="preserve"> will</w:t>
+      </w:r>
+      <w:r>
+        <w:t xml:space="preserve"> take place in-person in the lab.</w:t>
+      </w:r>
+      <w:commentRangeEnd w:id="7"/>
+      <w:r>
+        <w:rPr>
+          <w:rStyle w:val="CommentReference"/>
+        </w:rPr>
+        <w:commentReference w:id="7"/>
+      </w:r>
+      <w:r>
+        <w:t xml:space="preserve">   We will schedule times with each qualifying participant over email.  The draft script for the final interview can be found in Appendix C.</w:t>
+      </w:r>
+    </w:p>
+    <w:p/>
+    <w:p>
+      <w:r>
+        <w:t>The goal</w:t>
+      </w:r>
+      <w:r>
+        <w:t xml:space="preserve"> of the final interview is </w:t>
+      </w:r>
+      <w:r>
+        <w:t>to probe about characteris</w:t>
+      </w:r>
+      <w:r>
+        <w:t>tics of</w:t>
+      </w:r>
+      <w:r>
+        <w:t xml:space="preserve"> the people that the participants would and would not like to have shared the material they reported having thought about posting as well</w:t>
+      </w:r>
+      <w:r>
+        <w:t xml:space="preserve"> as to</w:t>
+      </w:r>
+      <w:r>
+        <w:t xml:space="preserve"> ask why the participants decided not to post the material.  We would also like to probe in more detail about participants sharing preferences and social media usage.</w:t>
+      </w:r>
+    </w:p>
+    <w:p/>
+    <w:p>
+      <w:r>
+        <w:t xml:space="preserve">On the technical side, we need to determine a way to show participants each </w:t>
+      </w:r>
+      <w:r>
+        <w:t xml:space="preserve">reported </w:t>
+      </w:r>
+      <w:r>
+        <w:t>post with relevant details from the nightly surveys.  This will likely be based on the backend of the custom survey website.</w:t>
+      </w:r>
+    </w:p>
+    <w:p/>
+    <w:p>
+      <w:r>
+        <w:t>At the end of the interview, participants will be paid $20 (plus payment for the nightly surveys).</w:t>
+      </w:r>
+    </w:p>
+    <w:p/>
     <w:p>
       <w:pPr>
         <w:rPr>
@@ -100,28 +525,37 @@
           <w:b/>
           <w:u w:val="single"/>
         </w:rPr>
-        <w:t>Introduction (TODO: Rebecca)</w:t>
-      </w:r>
-    </w:p>
-    <w:p>
-      <w:r>
-        <w:rPr>
-          <w:b/>
-        </w:rPr>
-        <w:t>-</w:t>
-      </w:r>
-      <w:proofErr w:type="gramStart"/>
-      <w:r>
-        <w:t>High level</w:t>
-      </w:r>
-      <w:proofErr w:type="gramEnd"/>
-      <w:r>
-        <w:t xml:space="preserve"> overview of study</w:t>
-      </w:r>
-    </w:p>
-    <w:p>
-      <w:r>
-        <w:t>-Goals of study</w:t>
+        <w:t xml:space="preserve">Progress to date </w:t>
+      </w:r>
+    </w:p>
+    <w:p>
+      <w:r>
+        <w:t>To date our progress has primarily been in three areas: submitting our IRB forms, designing our basic protocol, and starting to create the technical framework we intend to use.</w:t>
+      </w:r>
+    </w:p>
+    <w:p>
+      <w:pPr>
+        <w:rPr>
+          <w:b/>
+        </w:rPr>
+      </w:pPr>
+    </w:p>
+    <w:p>
+      <w:pPr>
+        <w:rPr>
+          <w:b/>
+        </w:rPr>
+      </w:pPr>
+      <w:r>
+        <w:rPr>
+          <w:b/>
+        </w:rPr>
+        <w:t>IRB submission</w:t>
+      </w:r>
+    </w:p>
+    <w:p>
+      <w:r>
+        <w:t>We submitted our IRB forms on 10/31/11.  We hope to get approval within 2-3 weeks to have time to complete our study.  If we do not get approval in time to complete the study, we will complete a pilot version of the study with volunteer participants we recruit from among our friends.</w:t>
       </w:r>
     </w:p>
     <w:p/>
@@ -134,49 +568,168 @@
       <w:r>
         <w:rPr>
           <w:b/>
+        </w:rPr>
+        <w:t>Protocol development</w:t>
+      </w:r>
+    </w:p>
+    <w:p>
+      <w:r>
+        <w:t>To submit our IRB forms we developed our basic protocol as well as basic versions of all the surveys we planned to use in our study and a basic interview guide for the final interview we planned to perform.  In preparation for an initial pilot version of the study we developed the basic versions of the surveys and interview guides into functional (</w:t>
+      </w:r>
+      <w:proofErr w:type="spellStart"/>
+      <w:r>
+        <w:t>SurveyGizmo</w:t>
+      </w:r>
+      <w:proofErr w:type="spellEnd"/>
+      <w:r>
+        <w:t>) versions of the surveys and a full interview script.  These materials are ready for an initial pilot.</w:t>
+      </w:r>
+    </w:p>
+    <w:p/>
+    <w:p>
+      <w:pPr>
+        <w:rPr>
+          <w:b/>
+        </w:rPr>
+      </w:pPr>
+      <w:r>
+        <w:rPr>
+          <w:b/>
+        </w:rPr>
+        <w:t>Technical framework</w:t>
+      </w:r>
+    </w:p>
+    <w:p>
+      <w:r>
+        <w:t xml:space="preserve">As described previously, our study requires a technical framework to allow participants to text us posts they think about posting but decide not to </w:t>
+      </w:r>
+      <w:r>
+        <w:t xml:space="preserve">post </w:t>
+      </w:r>
+      <w:r>
+        <w:t xml:space="preserve">and allow us to incorporate these texts into a nightly survey that will then be sent out to participants.  We have begun to develop this framework.  At this point we have figured out how to </w:t>
+      </w:r>
+      <w:r>
+        <w:t>capture texts using a service (</w:t>
+      </w:r>
+      <w:proofErr w:type="spellStart"/>
+      <w:r>
+        <w:t>T</w:t>
+      </w:r>
+      <w:r>
+        <w:t>wilio</w:t>
+      </w:r>
+      <w:proofErr w:type="spellEnd"/>
+      <w:r>
+        <w:t>) and developed a basic prototype to pull these text messages onto a webpage.  We hope to use this functionality to get the full survey running in time for the initial pilot; however, if we cannot get it to work properly, we will hand-enter the nightly surveys for our first round of piloting.</w:t>
+      </w:r>
+    </w:p>
+    <w:p/>
+    <w:p>
+      <w:pPr>
+        <w:rPr>
+          <w:b/>
           <w:u w:val="single"/>
         </w:rPr>
-        <w:t>User study plan</w:t>
-      </w:r>
-      <w:r>
-        <w:rPr>
-          <w:b/>
+      </w:pPr>
+      <w:r>
+        <w:rPr>
+          <w:b/>
+          <w:u w:val="single"/>
+        </w:rPr>
+        <w:t xml:space="preserve">Problems </w:t>
+      </w:r>
+      <w:r>
+        <w:rPr>
+          <w:b/>
+          <w:u w:val="single"/>
+        </w:rPr>
+        <w:t>so far</w:t>
+      </w:r>
+      <w:r>
+        <w:rPr>
+          <w:b/>
+          <w:u w:val="single"/>
         </w:rPr>
         <w:t xml:space="preserve"> </w:t>
       </w:r>
     </w:p>
     <w:p>
-      <w:r>
-        <w:t xml:space="preserve">We will </w:t>
-      </w:r>
-      <w:r>
-        <w:t xml:space="preserve">perform </w:t>
-      </w:r>
-      <w:r>
-        <w:t xml:space="preserve">a </w:t>
-      </w:r>
-      <w:proofErr w:type="gramStart"/>
-      <w:r>
-        <w:t>week-long</w:t>
-      </w:r>
-      <w:proofErr w:type="gramEnd"/>
-      <w:r>
-        <w:t xml:space="preserve"> diary study.  During our initial pilot we hope to ask 2-3 participants to test the study over a ~2 day period to determine whether our protocol is feasible</w:t>
-      </w:r>
-      <w:r>
-        <w:t xml:space="preserve"> and find issues prior to our study</w:t>
-      </w:r>
-      <w:r>
-        <w:t>.</w:t>
+      <w:del w:id="8" w:author="Jason Wiese" w:date="2011-10-31T19:15:00Z">
+        <w:r>
+          <w:delText xml:space="preserve">The </w:delText>
+        </w:r>
+      </w:del>
+      <w:ins w:id="9" w:author="Jason Wiese" w:date="2011-10-31T19:15:00Z">
+        <w:r>
+          <w:t>We</w:t>
+        </w:r>
+        <w:r>
+          <w:t xml:space="preserve"> </w:t>
+        </w:r>
+      </w:ins>
+      <w:r>
+        <w:t>have had some protocol and technical issues so far.</w:t>
       </w:r>
     </w:p>
     <w:p/>
     <w:p>
-      <w:r>
-        <w:t xml:space="preserve">In this section we </w:t>
-      </w:r>
-      <w:r>
-        <w:t xml:space="preserve">outline the study design and protocol and describe how we plan to perform an initial pilot of our design.  </w:t>
+      <w:pPr>
+        <w:rPr>
+          <w:b/>
+          <w:i/>
+        </w:rPr>
+      </w:pPr>
+      <w:r>
+        <w:rPr>
+          <w:b/>
+          <w:i/>
+        </w:rPr>
+        <w:t>Protocol issues</w:t>
+      </w:r>
+    </w:p>
+    <w:p>
+      <w:r>
+        <w:t xml:space="preserve">On the protocol side, the biggest issue we have faced so far is trying to determine how to motivate participants to send us posts without falsely influencing them to make up posts.  Our original idea was to pay participants per post; however, this strategy might unduly influence </w:t>
+      </w:r>
+      <w:r>
+        <w:t>participants</w:t>
+      </w:r>
+      <w:r>
+        <w:t xml:space="preserve"> to invent posts for payment.  Our current solution is to force participants to fill out approximately the same length nightly survey to receive payment whether or not they send us posts.  We will also screen participants to ensure that participants have posts to send us based on past record and are wi</w:t>
+      </w:r>
+      <w:r>
+        <w:t xml:space="preserve">lling to share such posts.  </w:t>
+      </w:r>
+      <w:r>
+        <w:t xml:space="preserve">Additionally, we will screen for participants who are frequent </w:t>
+      </w:r>
+      <w:proofErr w:type="spellStart"/>
+      <w:r>
+        <w:t>texters</w:t>
+      </w:r>
+      <w:proofErr w:type="spellEnd"/>
+      <w:r>
+        <w:t xml:space="preserve"> (so that they will not be negatively influenced by the requirement that they text us potential posts).  </w:t>
+      </w:r>
+      <w:r>
+        <w:t xml:space="preserve">Using this strategy we hope that participants will </w:t>
+      </w:r>
+      <w:del w:id="10" w:author="Jason Wiese" w:date="2011-10-31T19:17:00Z">
+        <w:r>
+          <w:delText>no motivation not</w:delText>
+        </w:r>
+      </w:del>
+      <w:ins w:id="11" w:author="Jason Wiese" w:date="2011-10-31T19:17:00Z">
+        <w:r>
+          <w:t>be motivated to</w:t>
+        </w:r>
+      </w:ins>
+      <w:r>
+        <w:t xml:space="preserve"> to text</w:t>
+      </w:r>
+      <w:r>
+        <w:t xml:space="preserve"> us posts.</w:t>
       </w:r>
     </w:p>
     <w:p/>
@@ -184,571 +737,769 @@
       <w:pPr>
         <w:rPr>
           <w:b/>
+          <w:i/>
+        </w:rPr>
+      </w:pPr>
+      <w:r>
+        <w:rPr>
+          <w:b/>
+          <w:i/>
+        </w:rPr>
+        <w:t>Technical issues</w:t>
+      </w:r>
+    </w:p>
+    <w:p>
+      <w:r>
+        <w:t xml:space="preserve">Our biggest technical issue at this point is determining how to capture and display texts.  We were having some trouble getting </w:t>
+      </w:r>
+      <w:proofErr w:type="spellStart"/>
+      <w:r>
+        <w:t>Twilio</w:t>
+      </w:r>
+      <w:proofErr w:type="spellEnd"/>
+      <w:r>
+        <w:t xml:space="preserve"> to work reliably; however, </w:t>
+      </w:r>
+      <w:r>
+        <w:t>we have overcome our initial difficulties</w:t>
+      </w:r>
+      <w:r>
+        <w:t xml:space="preserve">.  Additionally, </w:t>
+      </w:r>
+      <w:r>
+        <w:t xml:space="preserve">we are still in the process of figuring out how to create a custom survey using the texts pulled in from the </w:t>
+      </w:r>
+      <w:proofErr w:type="spellStart"/>
+      <w:r>
+        <w:t>Twilio</w:t>
+      </w:r>
+      <w:proofErr w:type="spellEnd"/>
+      <w:r>
+        <w:t xml:space="preserve"> interface.  </w:t>
+      </w:r>
+      <w:r>
+        <w:t>However, so far we have been able to make progress.</w:t>
+      </w:r>
+    </w:p>
+    <w:p/>
+    <w:p>
+      <w:pPr>
+        <w:rPr>
+          <w:ins w:id="12" w:author="Jason Wiese" w:date="2011-10-31T19:18:00Z"/>
+          <w:b/>
+        </w:rPr>
+      </w:pPr>
+      <w:r>
+        <w:rPr>
+          <w:b/>
           <w:u w:val="single"/>
         </w:rPr>
-      </w:pPr>
-      <w:r>
+        <w:br w:type="page"/>
+      </w:r>
+      <w:r>
+        <w:rPr>
+          <w:b/>
+        </w:rPr>
+        <w:t>Appendix A: Screening survey</w:t>
+      </w:r>
+    </w:p>
+    <w:p>
+      <w:pPr>
+        <w:rPr>
+          <w:ins w:id="13" w:author="Jason Wiese" w:date="2011-10-31T19:18:00Z"/>
+          <w:b/>
+        </w:rPr>
+      </w:pPr>
+      <w:ins w:id="14" w:author="Jason Wiese" w:date="2011-10-31T19:18:00Z">
+        <w:r>
+          <w:rPr>
+            <w:b/>
+          </w:rPr>
+          <w:tab/>
+          <w:t>CONSENT FORM</w:t>
+        </w:r>
+      </w:ins>
+    </w:p>
+    <w:p>
+      <w:pPr>
         <w:rPr>
           <w:b/>
           <w:u w:val="single"/>
         </w:rPr>
-        <w:t>Overview of user study design/protocol</w:t>
-      </w:r>
-    </w:p>
-    <w:p>
-      <w:r>
-        <w:t>Our stud</w:t>
-      </w:r>
-      <w:r>
-        <w:t>y consists of three major components</w:t>
-      </w:r>
-      <w:r>
-        <w:t>: a</w:t>
-      </w:r>
-      <w:r>
-        <w:t>n</w:t>
-      </w:r>
-      <w:r>
-        <w:t xml:space="preserve"> </w:t>
-      </w:r>
-      <w:r>
-        <w:t xml:space="preserve">online </w:t>
-      </w:r>
-      <w:r>
-        <w:t>screening</w:t>
-      </w:r>
-      <w:r>
-        <w:t xml:space="preserve">, </w:t>
-      </w:r>
-      <w:r>
-        <w:t>a week</w:t>
-      </w:r>
-      <w:r>
-        <w:t>long diary study with nightly online surveys, and a final in-lab interview.</w:t>
+      </w:pPr>
+    </w:p>
+    <w:p>
+      <w:pPr>
+        <w:pStyle w:val="ListParagraph"/>
+      </w:pPr>
+      <w:r>
+        <w:t>[APPEAR AT BEGINNING] During this survey we may ask you questions that may relate to other people. When answering these questions, please only identify other people by first name or nickname. Please do not include other people's full names, Facebook identifiers, email addresses, phone numbers, or addresses</w:t>
       </w:r>
     </w:p>
     <w:p/>
     <w:p>
       <w:pPr>
-        <w:rPr>
-          <w:b/>
-          <w:i/>
-        </w:rPr>
-      </w:pPr>
-      <w:r>
-        <w:rPr>
-          <w:b/>
-          <w:i/>
-        </w:rPr>
-        <w:t>Screener</w:t>
-      </w:r>
-    </w:p>
-    <w:p>
-      <w:r>
-        <w:t>We will recruit participants through some combination of CBDR, Craigslist, and flyers put up around CMU.  Participants will be asked to go to a web</w:t>
-      </w:r>
-      <w:r>
-        <w:t>site and take an online screening survey</w:t>
-      </w:r>
-      <w:r>
-        <w:t xml:space="preserve"> (in Appendix A).  The goal</w:t>
-      </w:r>
-      <w:r>
-        <w:t xml:space="preserve"> of the screening survey is</w:t>
-      </w:r>
-      <w:r>
-        <w:t xml:space="preserve"> to find English-speaking participants who are over 18, </w:t>
-      </w:r>
-      <w:r>
-        <w:t>post regularly</w:t>
-      </w:r>
-      <w:r>
-        <w:t xml:space="preserve"> on </w:t>
-      </w:r>
-      <w:proofErr w:type="spellStart"/>
-      <w:r>
-        <w:t>Facebook</w:t>
-      </w:r>
-      <w:proofErr w:type="spellEnd"/>
-      <w:r>
-        <w:t xml:space="preserve">, have things that they think about posting on </w:t>
-      </w:r>
-      <w:proofErr w:type="spellStart"/>
-      <w:r>
-        <w:t>Facebook</w:t>
-      </w:r>
-      <w:proofErr w:type="spellEnd"/>
-      <w:r>
-        <w:t xml:space="preserve"> and decide not to post (and are willing to share), and who have cell phones that they text on fairly regularly.</w:t>
-      </w:r>
-    </w:p>
-    <w:p/>
-    <w:p>
-      <w:r>
-        <w:t>Participants will not be paid for completing the screening survey.</w:t>
-      </w:r>
-    </w:p>
-    <w:p/>
-    <w:p>
-      <w:pPr>
-        <w:rPr>
-          <w:b/>
-          <w:i/>
-        </w:rPr>
-      </w:pPr>
-      <w:r>
-        <w:rPr>
-          <w:b/>
-          <w:i/>
-        </w:rPr>
-        <w:t>Diary study</w:t>
-      </w:r>
-    </w:p>
-    <w:p>
-      <w:r>
-        <w:t xml:space="preserve">After the screener, we will send qualified participants a set of online instructions.  The instructions will describe how </w:t>
-      </w:r>
-      <w:r>
-        <w:t>subjects can participate</w:t>
-      </w:r>
-      <w:r>
-        <w:t xml:space="preserve"> in a week-long study in which </w:t>
-      </w:r>
-      <w:r>
-        <w:t>they</w:t>
-      </w:r>
-      <w:r>
-        <w:t xml:space="preserve"> will send us text messages describing anything they think about posting on </w:t>
-      </w:r>
-      <w:proofErr w:type="spellStart"/>
-      <w:r>
-        <w:t>Facebook</w:t>
-      </w:r>
-      <w:proofErr w:type="spellEnd"/>
-      <w:r>
-        <w:t xml:space="preserve"> but decide not to post.  </w:t>
-      </w:r>
-    </w:p>
-    <w:p/>
-    <w:p>
-      <w:r>
-        <w:t xml:space="preserve">Every night we will send </w:t>
-      </w:r>
-      <w:r>
-        <w:t xml:space="preserve">each </w:t>
-      </w:r>
-      <w:r>
-        <w:t>participant</w:t>
-      </w:r>
-      <w:r>
-        <w:t xml:space="preserve"> a survey that contains each of the posts </w:t>
-      </w:r>
-      <w:r>
-        <w:t>the participant</w:t>
-      </w:r>
-      <w:r>
-        <w:t xml:space="preserve"> sent us throughout the day along with sever</w:t>
-      </w:r>
-      <w:r>
-        <w:t xml:space="preserve">al questions about each post.  The goal of the survey will be to </w:t>
-      </w:r>
-      <w:r>
-        <w:t xml:space="preserve">try to determine what/who prevented the </w:t>
-      </w:r>
-      <w:r>
-        <w:t xml:space="preserve">participant </w:t>
-      </w:r>
-      <w:r>
-        <w:t>from sending the post</w:t>
-      </w:r>
-      <w:r>
-        <w:t>s</w:t>
-      </w:r>
-      <w:r>
-        <w:t xml:space="preserve"> (survey is in Appendix B).  To try to ameliorate the effect of participants forgetting to send text messages or not sending in posts because they don’t want to fill in the survey we include questions about </w:t>
-      </w:r>
-      <w:proofErr w:type="spellStart"/>
-      <w:r>
-        <w:t>Facebook</w:t>
-      </w:r>
-      <w:proofErr w:type="spellEnd"/>
-      <w:r>
-        <w:t xml:space="preserve"> usage in the survey if participants have not sent in any posts throughout the day.</w:t>
-      </w:r>
-    </w:p>
-    <w:p/>
-    <w:p>
-      <w:r>
-        <w:t xml:space="preserve">On the technical side, we will create the nightly survey by capturing users’ texts using </w:t>
-      </w:r>
-      <w:proofErr w:type="spellStart"/>
-      <w:r>
-        <w:t>Twilio</w:t>
-      </w:r>
-      <w:proofErr w:type="spellEnd"/>
-      <w:r>
-        <w:t xml:space="preserve">, a service that stores texts send to a specified number.  We will create </w:t>
-      </w:r>
-      <w:r>
-        <w:t xml:space="preserve">a custom </w:t>
-      </w:r>
-      <w:r>
-        <w:t xml:space="preserve">survey that pulls from </w:t>
-      </w:r>
-      <w:proofErr w:type="spellStart"/>
-      <w:r>
-        <w:t>Twilio</w:t>
-      </w:r>
-      <w:proofErr w:type="spellEnd"/>
-      <w:r>
-        <w:t xml:space="preserve"> so that we can customize each survey to be based on the posts that the user reported for the day.</w:t>
-      </w:r>
-    </w:p>
-    <w:p/>
-    <w:p>
-      <w:r>
-        <w:t>Participants will be paid $2 per ni</w:t>
-      </w:r>
-      <w:r>
-        <w:t>ghtly survey that they fill out.</w:t>
-      </w:r>
-    </w:p>
-    <w:p/>
-    <w:p>
-      <w:pPr>
-        <w:rPr>
-          <w:b/>
-          <w:i/>
-        </w:rPr>
-      </w:pPr>
-      <w:r>
-        <w:rPr>
-          <w:b/>
-          <w:i/>
-        </w:rPr>
-        <w:t>Final interview</w:t>
-      </w:r>
-    </w:p>
-    <w:p>
-      <w:r>
-        <w:t>Any participant who fills out at least 4 nightly surveys will qualify to participate in a final i</w:t>
-      </w:r>
-      <w:r>
-        <w:t>nterview at the end of the week</w:t>
-      </w:r>
-      <w:r>
-        <w:t xml:space="preserve">long period.  </w:t>
-      </w:r>
-      <w:r>
-        <w:t>The interview will be approximately one hour long and</w:t>
-      </w:r>
-      <w:r>
-        <w:t xml:space="preserve"> will</w:t>
-      </w:r>
-      <w:r>
-        <w:t xml:space="preserve"> take place in-person in the lab.   We will schedule times with each qualifying participant over email.  The draft script for the final interview can be found in Appendix C.</w:t>
-      </w:r>
-    </w:p>
-    <w:p/>
-    <w:p>
-      <w:r>
-        <w:t>The goal</w:t>
-      </w:r>
-      <w:r>
-        <w:t xml:space="preserve"> of the final interview is </w:t>
-      </w:r>
-      <w:r>
-        <w:t>to probe about characteris</w:t>
-      </w:r>
-      <w:r>
-        <w:t>tics of</w:t>
-      </w:r>
-      <w:r>
-        <w:t xml:space="preserve"> the people that the participants would and would not like to have shared the material they reported having thought about posting as well</w:t>
-      </w:r>
-      <w:r>
-        <w:t xml:space="preserve"> as to</w:t>
-      </w:r>
-      <w:r>
-        <w:t xml:space="preserve"> ask why the participants decided not to post the material.  We would also like to probe in more detail about participants sharing preferences and social media usage.</w:t>
-      </w:r>
-    </w:p>
-    <w:p/>
-    <w:p>
-      <w:r>
-        <w:t xml:space="preserve">On the technical side, we need to determine a way to show participants each </w:t>
-      </w:r>
-      <w:r>
-        <w:t xml:space="preserve">reported </w:t>
-      </w:r>
-      <w:r>
-        <w:t>post with relevant details from the nightly surveys.  This will likely be based on the backend of the custom survey website.</w:t>
-      </w:r>
-    </w:p>
-    <w:p/>
-    <w:p>
-      <w:r>
-        <w:t>At the end of the interview, participants will be paid $20 (plus payment for the nightly surveys).</w:t>
-      </w:r>
-    </w:p>
-    <w:p/>
-    <w:p>
-      <w:pPr>
-        <w:rPr>
-          <w:b/>
-          <w:u w:val="single"/>
-        </w:rPr>
-      </w:pPr>
-      <w:r>
-        <w:rPr>
-          <w:b/>
-          <w:u w:val="single"/>
-        </w:rPr>
-        <w:t xml:space="preserve">Progress to date </w:t>
-      </w:r>
-    </w:p>
-    <w:p>
-      <w:r>
-        <w:t>To date our progress has primarily been in three areas: submitting our IRB forms, designing our basic protocol, and starting to create the technical framework we intend to use.</w:t>
-      </w:r>
-    </w:p>
-    <w:p>
-      <w:pPr>
-        <w:rPr>
-          <w:b/>
-        </w:rPr>
-      </w:pPr>
-    </w:p>
-    <w:p>
-      <w:pPr>
-        <w:rPr>
-          <w:b/>
-        </w:rPr>
-      </w:pPr>
-      <w:r>
-        <w:rPr>
-          <w:b/>
-        </w:rPr>
-        <w:t>IRB submission</w:t>
-      </w:r>
-    </w:p>
-    <w:p>
-      <w:r>
-        <w:t>We submitted our IRB forms on 10/31/11.  We hope to get approval within 2-3 weeks to have time to complete our study.  If we do not get approval in time to complete the study, we will complete a pilot version of the study with volunteer participants we recruit from among our friends.</w:t>
-      </w:r>
-    </w:p>
-    <w:p/>
-    <w:p>
-      <w:pPr>
-        <w:rPr>
-          <w:b/>
-        </w:rPr>
-      </w:pPr>
-      <w:r>
-        <w:rPr>
-          <w:b/>
-        </w:rPr>
-        <w:t>Protocol development</w:t>
-      </w:r>
-    </w:p>
-    <w:p>
-      <w:r>
-        <w:t>To submit our IRB forms we developed our basic protocol as well as basic versions of all the surveys we planned to use in our study and a basic interview guide for the final interview we planned to perform.  In preparation for an initial pilot version of the study we developed the basic versions of the surveys and interview guides into functional (</w:t>
-      </w:r>
-      <w:proofErr w:type="spellStart"/>
-      <w:r>
-        <w:t>SurveyGizmo</w:t>
-      </w:r>
-      <w:proofErr w:type="spellEnd"/>
-      <w:r>
-        <w:t>) versions of the surveys and a full interview script.  These materials are ready for an initial pilot.</w:t>
-      </w:r>
-    </w:p>
-    <w:p/>
-    <w:p>
-      <w:pPr>
-        <w:rPr>
-          <w:b/>
-        </w:rPr>
-      </w:pPr>
-      <w:r>
-        <w:rPr>
-          <w:b/>
-        </w:rPr>
-        <w:t>Technical framework</w:t>
-      </w:r>
-    </w:p>
-    <w:p>
-      <w:r>
-        <w:t xml:space="preserve">As described previously, our study requires a technical framework to allow participants to text us posts they think about posting but decide not to </w:t>
-      </w:r>
-      <w:r>
-        <w:t xml:space="preserve">post </w:t>
-      </w:r>
-      <w:r>
-        <w:t xml:space="preserve">and allow us to incorporate these texts into a nightly survey that will then be sent out to participants.  We have begun to develop this framework.  At this point we have figured out how to </w:t>
-      </w:r>
-      <w:r>
-        <w:t>capture texts using a service (</w:t>
-      </w:r>
-      <w:proofErr w:type="spellStart"/>
-      <w:r>
-        <w:t>T</w:t>
-      </w:r>
-      <w:r>
-        <w:t>wilio</w:t>
-      </w:r>
-      <w:proofErr w:type="spellEnd"/>
-      <w:r>
-        <w:t>) and developed a basic prototype to pull these text messages onto a webpage.  We hope to use this functionality to get the full survey running in time for the initial pilot; however, if we cannot get it to work properly, we will hand-enter the nightly surveys for our first round of piloting.</w:t>
-      </w:r>
-    </w:p>
-    <w:p/>
-    <w:p>
-      <w:pPr>
-        <w:rPr>
-          <w:b/>
-          <w:u w:val="single"/>
-        </w:rPr>
-      </w:pPr>
-      <w:r>
-        <w:rPr>
-          <w:b/>
-          <w:u w:val="single"/>
-        </w:rPr>
-        <w:t xml:space="preserve">Problems </w:t>
-      </w:r>
-      <w:r>
-        <w:rPr>
-          <w:b/>
-          <w:u w:val="single"/>
-        </w:rPr>
-        <w:t>so far</w:t>
-      </w:r>
-      <w:r>
-        <w:rPr>
-          <w:b/>
-          <w:u w:val="single"/>
-        </w:rPr>
-        <w:t xml:space="preserve"> </w:t>
-      </w:r>
-    </w:p>
-    <w:p>
-      <w:r>
-        <w:t xml:space="preserve">The </w:t>
-      </w:r>
-      <w:r>
-        <w:t>have had some protocol and technical issues so far.</w:t>
-      </w:r>
-    </w:p>
-    <w:p/>
-    <w:p>
-      <w:pPr>
-        <w:rPr>
-          <w:b/>
-          <w:i/>
-        </w:rPr>
-      </w:pPr>
-      <w:r>
-        <w:rPr>
-          <w:b/>
-          <w:i/>
-        </w:rPr>
-        <w:t>Protocol issues</w:t>
-      </w:r>
-    </w:p>
-    <w:p>
-      <w:r>
-        <w:t xml:space="preserve">On the protocol side, the biggest issue we have faced so far is trying to determine how to motivate participants to send us posts without falsely influencing them to make up posts.  Our original idea was to pay participants per post; however, this strategy might unduly influence </w:t>
-      </w:r>
-      <w:r>
-        <w:t>participants</w:t>
-      </w:r>
-      <w:r>
-        <w:t xml:space="preserve"> to invent posts for payment.  Our current solution is to force participants to fill out approximately the same length nightly survey to receive payment whether or not they send us posts.  We will also screen participants to ensure that participants have posts to send us based on past record and are wi</w:t>
-      </w:r>
-      <w:r>
-        <w:t xml:space="preserve">lling to share such posts.  </w:t>
-      </w:r>
-      <w:r>
-        <w:t xml:space="preserve">Additionally, we will screen for participants who are frequent </w:t>
-      </w:r>
-      <w:proofErr w:type="spellStart"/>
-      <w:r>
-        <w:t>texters</w:t>
-      </w:r>
-      <w:proofErr w:type="spellEnd"/>
-      <w:r>
-        <w:t xml:space="preserve"> (so that they will not be negatively influenced by the requirement that they text us potential posts).  </w:t>
-      </w:r>
-      <w:r>
-        <w:t>Using this strategy we hope that participants will no motivation not to text</w:t>
-      </w:r>
-      <w:r>
-        <w:t xml:space="preserve"> us posts.</w:t>
-      </w:r>
-    </w:p>
-    <w:p/>
-    <w:p>
-      <w:pPr>
-        <w:rPr>
-          <w:b/>
-          <w:i/>
-        </w:rPr>
-      </w:pPr>
-      <w:r>
-        <w:rPr>
-          <w:b/>
-          <w:i/>
-        </w:rPr>
-        <w:t>Technical issues</w:t>
-      </w:r>
-    </w:p>
-    <w:p>
-      <w:r>
-        <w:t xml:space="preserve">Our biggest technical issue at this point is determining how to capture and display texts.  We were having some trouble getting </w:t>
-      </w:r>
-      <w:proofErr w:type="spellStart"/>
-      <w:r>
-        <w:t>Twilio</w:t>
-      </w:r>
-      <w:proofErr w:type="spellEnd"/>
-      <w:r>
-        <w:t xml:space="preserve"> to work reliably; however, </w:t>
-      </w:r>
-      <w:r>
-        <w:t>we have overcome our initial difficulties</w:t>
-      </w:r>
-      <w:r>
-        <w:t xml:space="preserve">.  Additionally, </w:t>
-      </w:r>
-      <w:r>
-        <w:t xml:space="preserve">we are still in the process of figuring out how to create a custom survey using the texts pulled in from the </w:t>
-      </w:r>
-      <w:proofErr w:type="spellStart"/>
-      <w:r>
-        <w:t>Twilio</w:t>
-      </w:r>
-      <w:proofErr w:type="spellEnd"/>
-      <w:r>
-        <w:t xml:space="preserve"> interface.  </w:t>
-      </w:r>
-      <w:r>
-        <w:t>However, so far we have been able to make progress.</w:t>
-      </w:r>
-    </w:p>
-    <w:p/>
-    <w:p>
-      <w:pPr>
-        <w:rPr>
-          <w:b/>
-          <w:u w:val="single"/>
-        </w:rPr>
-      </w:pPr>
-      <w:r>
-        <w:rPr>
-          <w:b/>
-          <w:u w:val="single"/>
+        <w:pStyle w:val="ListParagraph"/>
+        <w:numPr>
+          <w:ilvl w:val="0"/>
+          <w:numId w:val="1"/>
+        </w:numPr>
+      </w:pPr>
+      <w:r>
+        <w:t>What is your age? [FREE RESPONSE, ELIMINATE IF BELOW 18]</w:t>
+      </w:r>
+    </w:p>
+    <w:p>
+      <w:pPr>
+        <w:pStyle w:val="ListParagraph"/>
+        <w:numPr>
+          <w:ilvl w:val="0"/>
+          <w:numId w:val="1"/>
+        </w:numPr>
+      </w:pPr>
+      <w:r>
+        <w:t>What is your gender?</w:t>
+      </w:r>
+    </w:p>
+    <w:p>
+      <w:pPr>
+        <w:pStyle w:val="ListParagraph"/>
+        <w:numPr>
+          <w:ilvl w:val="0"/>
+          <w:numId w:val="1"/>
+        </w:numPr>
+      </w:pPr>
+      <w:r>
+        <w:t>On a scale of 1-5, where 1 is not fluent at all and 5 is native speaker, please rate your English fluency [ELIMINATE IF BELOW 4]</w:t>
+      </w:r>
+    </w:p>
+    <w:p>
+      <w:pPr>
+        <w:pStyle w:val="ListParagraph"/>
+        <w:numPr>
+          <w:ilvl w:val="1"/>
+          <w:numId w:val="1"/>
+        </w:numPr>
+      </w:pPr>
+      <w:r>
+        <w:t>1 – Not fluent at all</w:t>
+      </w:r>
+    </w:p>
+    <w:p>
+      <w:pPr>
+        <w:pStyle w:val="ListParagraph"/>
+        <w:numPr>
+          <w:ilvl w:val="1"/>
+          <w:numId w:val="1"/>
+        </w:numPr>
+      </w:pPr>
+      <w:r>
+        <w:t>2</w:t>
+      </w:r>
+    </w:p>
+    <w:p>
+      <w:pPr>
+        <w:pStyle w:val="ListParagraph"/>
+        <w:numPr>
+          <w:ilvl w:val="1"/>
+          <w:numId w:val="1"/>
+        </w:numPr>
+      </w:pPr>
+      <w:r>
+        <w:t>3</w:t>
+      </w:r>
+    </w:p>
+    <w:p>
+      <w:pPr>
+        <w:pStyle w:val="ListParagraph"/>
+        <w:numPr>
+          <w:ilvl w:val="1"/>
+          <w:numId w:val="1"/>
+        </w:numPr>
+      </w:pPr>
+      <w:r>
+        <w:t>4</w:t>
+      </w:r>
+    </w:p>
+    <w:p>
+      <w:pPr>
+        <w:pStyle w:val="ListParagraph"/>
+        <w:numPr>
+          <w:ilvl w:val="1"/>
+          <w:numId w:val="1"/>
+        </w:numPr>
+      </w:pPr>
+      <w:r>
+        <w:t>5 – Native speaker</w:t>
+      </w:r>
+    </w:p>
+    <w:p>
+      <w:pPr>
+        <w:pStyle w:val="ListParagraph"/>
+        <w:numPr>
+          <w:ilvl w:val="0"/>
+          <w:numId w:val="1"/>
+        </w:numPr>
+      </w:pPr>
+      <w:r>
+        <w:t>What is your occupation?</w:t>
+      </w:r>
+    </w:p>
+    <w:p>
+      <w:pPr>
+        <w:pStyle w:val="ListParagraph"/>
+        <w:numPr>
+          <w:ilvl w:val="1"/>
+          <w:numId w:val="1"/>
+        </w:numPr>
+      </w:pPr>
+      <w:r>
+        <w:t>If a student – what are you studying?</w:t>
+      </w:r>
+    </w:p>
+    <w:p>
+      <w:pPr>
+        <w:pStyle w:val="ListParagraph"/>
+        <w:numPr>
+          <w:ilvl w:val="0"/>
+          <w:numId w:val="1"/>
+        </w:numPr>
+      </w:pPr>
+      <w:r>
+        <w:t>Do you have a Facebook account? [ELIMINATE IF NO]</w:t>
+      </w:r>
+    </w:p>
+    <w:p>
+      <w:pPr>
+        <w:pStyle w:val="ListParagraph"/>
+        <w:numPr>
+          <w:ilvl w:val="0"/>
+          <w:numId w:val="1"/>
+        </w:numPr>
+      </w:pPr>
+      <w:r>
+        <w:t>How long have you used Facebook? [ELIMINATE IF LESS THAN 1 YEAR]</w:t>
+      </w:r>
+    </w:p>
+    <w:p>
+      <w:pPr>
+        <w:pStyle w:val="ListParagraph"/>
+        <w:numPr>
+          <w:ilvl w:val="0"/>
+          <w:numId w:val="1"/>
+        </w:numPr>
+      </w:pPr>
+      <w:r>
+        <w:t>On average, how often do you post content on Facebook (e.g. pictures, comments, posts, direct messages)? [ELIMINATE IF NOT d OR e]</w:t>
+      </w:r>
+    </w:p>
+    <w:p>
+      <w:pPr>
+        <w:pStyle w:val="ListParagraph"/>
+        <w:numPr>
+          <w:ilvl w:val="1"/>
+          <w:numId w:val="1"/>
+        </w:numPr>
+      </w:pPr>
+      <w:r>
+        <w:t>&lt;1 time per month</w:t>
+      </w:r>
+    </w:p>
+    <w:p>
+      <w:pPr>
+        <w:pStyle w:val="ListParagraph"/>
+        <w:numPr>
+          <w:ilvl w:val="1"/>
+          <w:numId w:val="1"/>
+        </w:numPr>
+      </w:pPr>
+      <w:r>
+        <w:t xml:space="preserve">More than 1 time per month but less than 1 time per week </w:t>
+      </w:r>
+    </w:p>
+    <w:p>
+      <w:pPr>
+        <w:pStyle w:val="ListParagraph"/>
+        <w:numPr>
+          <w:ilvl w:val="1"/>
+          <w:numId w:val="1"/>
+        </w:numPr>
+      </w:pPr>
+      <w:r>
+        <w:t xml:space="preserve">More than 1 time per week but less than 1 time per day </w:t>
+      </w:r>
+    </w:p>
+    <w:p>
+      <w:pPr>
+        <w:pStyle w:val="ListParagraph"/>
+        <w:numPr>
+          <w:ilvl w:val="1"/>
+          <w:numId w:val="1"/>
+        </w:numPr>
+      </w:pPr>
+      <w:r>
+        <w:t>More than 1 time per day but less than 5 times per day</w:t>
+      </w:r>
+    </w:p>
+    <w:p>
+      <w:pPr>
+        <w:pStyle w:val="ListParagraph"/>
+        <w:numPr>
+          <w:ilvl w:val="1"/>
+          <w:numId w:val="1"/>
+        </w:numPr>
+      </w:pPr>
+      <w:r>
+        <w:t>More than 5 times per day</w:t>
+      </w:r>
+    </w:p>
+    <w:p>
+      <w:pPr>
+        <w:pStyle w:val="ListParagraph"/>
+        <w:numPr>
+          <w:ilvl w:val="0"/>
+          <w:numId w:val="1"/>
+        </w:numPr>
+      </w:pPr>
+      <w:r>
+        <w:t>How many of each type of content have you posted to Facebook today:</w:t>
+      </w:r>
+    </w:p>
+    <w:p>
+      <w:pPr>
+        <w:pStyle w:val="ListParagraph"/>
+        <w:numPr>
+          <w:ilvl w:val="1"/>
+          <w:numId w:val="1"/>
+        </w:numPr>
+      </w:pPr>
+      <w:r>
+        <w:t>Picture</w:t>
+      </w:r>
+    </w:p>
+    <w:p>
+      <w:pPr>
+        <w:pStyle w:val="ListParagraph"/>
+        <w:numPr>
+          <w:ilvl w:val="1"/>
+          <w:numId w:val="1"/>
+        </w:numPr>
+      </w:pPr>
+      <w:r>
+        <w:t>Post</w:t>
+      </w:r>
+    </w:p>
+    <w:p>
+      <w:pPr>
+        <w:pStyle w:val="ListParagraph"/>
+        <w:numPr>
+          <w:ilvl w:val="1"/>
+          <w:numId w:val="1"/>
+        </w:numPr>
+      </w:pPr>
+      <w:r>
+        <w:t>Comment</w:t>
+      </w:r>
+    </w:p>
+    <w:p>
+      <w:pPr>
+        <w:pStyle w:val="ListParagraph"/>
+        <w:numPr>
+          <w:ilvl w:val="1"/>
+          <w:numId w:val="1"/>
+        </w:numPr>
+      </w:pPr>
+      <w:r>
+        <w:t>Direct message</w:t>
+      </w:r>
+    </w:p>
+    <w:p>
+      <w:pPr>
+        <w:pStyle w:val="ListParagraph"/>
+        <w:numPr>
+          <w:ilvl w:val="0"/>
+          <w:numId w:val="1"/>
+        </w:numPr>
+      </w:pPr>
+      <w:r>
+        <w:t>How many of each type of content have you posted to Facebook this week:</w:t>
+      </w:r>
+    </w:p>
+    <w:p>
+      <w:pPr>
+        <w:pStyle w:val="ListParagraph"/>
+        <w:numPr>
+          <w:ilvl w:val="1"/>
+          <w:numId w:val="1"/>
+        </w:numPr>
+      </w:pPr>
+      <w:r>
+        <w:t>Picture</w:t>
+      </w:r>
+    </w:p>
+    <w:p>
+      <w:pPr>
+        <w:pStyle w:val="ListParagraph"/>
+        <w:numPr>
+          <w:ilvl w:val="1"/>
+          <w:numId w:val="1"/>
+        </w:numPr>
+      </w:pPr>
+      <w:r>
+        <w:t>Post</w:t>
+      </w:r>
+    </w:p>
+    <w:p>
+      <w:pPr>
+        <w:pStyle w:val="ListParagraph"/>
+        <w:numPr>
+          <w:ilvl w:val="1"/>
+          <w:numId w:val="1"/>
+        </w:numPr>
+      </w:pPr>
+      <w:r>
+        <w:t>Comment</w:t>
+      </w:r>
+    </w:p>
+    <w:p>
+      <w:pPr>
+        <w:pStyle w:val="ListParagraph"/>
+        <w:numPr>
+          <w:ilvl w:val="1"/>
+          <w:numId w:val="1"/>
+        </w:numPr>
+      </w:pPr>
+      <w:r>
+        <w:t>Direct message</w:t>
+      </w:r>
+    </w:p>
+    <w:p>
+      <w:pPr>
+        <w:pStyle w:val="ListParagraph"/>
+        <w:numPr>
+          <w:ilvl w:val="0"/>
+          <w:numId w:val="1"/>
+        </w:numPr>
+      </w:pPr>
+      <w:r>
+        <w:t xml:space="preserve">Thinking back over the </w:t>
+      </w:r>
+      <w:r>
+        <w:rPr>
+          <w:b/>
+        </w:rPr>
+        <w:t>last</w:t>
+      </w:r>
+      <w:r>
+        <w:rPr>
+          <w:b/>
+        </w:rPr>
+        <w:t xml:space="preserve"> 7 days</w:t>
+      </w:r>
+      <w:r>
+        <w:t>, how many things (e.g. posts, pictures, comments, direct messages) did you think about posting on Facebook but decide not to post? [ELIMINATE IF NOTHING or 1]</w:t>
+      </w:r>
+    </w:p>
+    <w:p>
+      <w:pPr>
+        <w:pStyle w:val="ListParagraph"/>
+        <w:numPr>
+          <w:ilvl w:val="1"/>
+          <w:numId w:val="1"/>
+        </w:numPr>
+      </w:pPr>
+      <w:r>
+        <w:t>Nothing</w:t>
+      </w:r>
+    </w:p>
+    <w:p>
+      <w:pPr>
+        <w:pStyle w:val="ListParagraph"/>
+        <w:numPr>
+          <w:ilvl w:val="1"/>
+          <w:numId w:val="1"/>
+        </w:numPr>
+      </w:pPr>
+      <w:r>
+        <w:t>1</w:t>
+      </w:r>
+    </w:p>
+    <w:p>
+      <w:pPr>
+        <w:pStyle w:val="ListParagraph"/>
+        <w:numPr>
+          <w:ilvl w:val="1"/>
+          <w:numId w:val="1"/>
+        </w:numPr>
+      </w:pPr>
+      <w:r>
+        <w:t>2</w:t>
+      </w:r>
+    </w:p>
+    <w:p>
+      <w:pPr>
+        <w:pStyle w:val="ListParagraph"/>
+        <w:numPr>
+          <w:ilvl w:val="1"/>
+          <w:numId w:val="1"/>
+        </w:numPr>
+      </w:pPr>
+      <w:r>
+        <w:t>3-5</w:t>
+      </w:r>
+    </w:p>
+    <w:p>
+      <w:pPr>
+        <w:pStyle w:val="ListParagraph"/>
+        <w:numPr>
+          <w:ilvl w:val="1"/>
+          <w:numId w:val="1"/>
+        </w:numPr>
+      </w:pPr>
+      <w:r>
+        <w:t>6-10</w:t>
+      </w:r>
+    </w:p>
+    <w:p>
+      <w:pPr>
+        <w:pStyle w:val="ListParagraph"/>
+        <w:numPr>
+          <w:ilvl w:val="1"/>
+          <w:numId w:val="1"/>
+        </w:numPr>
+      </w:pPr>
+      <w:r>
+        <w:t>&gt;10</w:t>
+      </w:r>
+    </w:p>
+    <w:p>
+      <w:pPr>
+        <w:pStyle w:val="ListParagraph"/>
+        <w:numPr>
+          <w:ilvl w:val="0"/>
+          <w:numId w:val="1"/>
+        </w:numPr>
+        <w:rPr>
+          <w:b/>
+        </w:rPr>
+      </w:pPr>
+      <w:r>
+        <w:t xml:space="preserve">Please give an example of </w:t>
+      </w:r>
+      <w:r>
+        <w:rPr>
+          <w:b/>
+        </w:rPr>
+        <w:t>2</w:t>
+      </w:r>
+      <w:r>
+        <w:rPr>
+          <w:b/>
+        </w:rPr>
+        <w:t xml:space="preserve"> things</w:t>
+      </w:r>
+      <w:r>
+        <w:t xml:space="preserve"> you thought about posting on Facebook but decided not to post </w:t>
+      </w:r>
+      <w:r>
+        <w:rPr>
+          <w:b/>
+        </w:rPr>
+        <w:t>in the last 7 days</w:t>
+      </w:r>
+      <w:r>
+        <w:t xml:space="preserve">.  If the posts are comments or messages please include the text as best you remember it.  If the posts include pictures or videos, please describe the pictures or videos.  </w:t>
+      </w:r>
+    </w:p>
+    <w:p>
+      <w:pPr>
+        <w:pStyle w:val="ListParagraph"/>
+        <w:numPr>
+          <w:ilvl w:val="0"/>
+          <w:numId w:val="1"/>
+        </w:numPr>
+        <w:rPr>
+          <w:b/>
+        </w:rPr>
+      </w:pPr>
+      <w:r>
+        <w:t xml:space="preserve">  Do you have a cell phone?</w:t>
+      </w:r>
+    </w:p>
+    <w:p>
+      <w:pPr>
+        <w:pStyle w:val="ListParagraph"/>
+        <w:numPr>
+          <w:ilvl w:val="0"/>
+          <w:numId w:val="1"/>
+        </w:numPr>
+        <w:rPr>
+          <w:b/>
+        </w:rPr>
+      </w:pPr>
+      <w:r>
+        <w:t>What type of cell phone do you have?</w:t>
+      </w:r>
+    </w:p>
+    <w:p>
+      <w:pPr>
+        <w:pStyle w:val="ListParagraph"/>
+        <w:numPr>
+          <w:ilvl w:val="0"/>
+          <w:numId w:val="1"/>
+        </w:numPr>
+        <w:rPr>
+          <w:b/>
+        </w:rPr>
+      </w:pPr>
+      <w:r>
+        <w:t>On average, how often do you send SMS text messages on your phone?</w:t>
+      </w:r>
+    </w:p>
+    <w:p>
+      <w:pPr>
+        <w:pStyle w:val="ListParagraph"/>
+        <w:numPr>
+          <w:ilvl w:val="1"/>
+          <w:numId w:val="1"/>
+        </w:numPr>
+        <w:rPr>
+          <w:b/>
+        </w:rPr>
+      </w:pPr>
+      <w:r>
+        <w:t>Never</w:t>
+      </w:r>
+    </w:p>
+    <w:p>
+      <w:pPr>
+        <w:pStyle w:val="ListParagraph"/>
+        <w:numPr>
+          <w:ilvl w:val="1"/>
+          <w:numId w:val="1"/>
+        </w:numPr>
+        <w:rPr>
+          <w:b/>
+        </w:rPr>
+      </w:pPr>
+      <w:r>
+        <w:t>Less than once per month</w:t>
+      </w:r>
+    </w:p>
+    <w:p>
+      <w:pPr>
+        <w:pStyle w:val="ListParagraph"/>
+        <w:numPr>
+          <w:ilvl w:val="1"/>
+          <w:numId w:val="1"/>
+        </w:numPr>
+        <w:rPr>
+          <w:b/>
+        </w:rPr>
+      </w:pPr>
+      <w:r>
+        <w:t>Less than 1 time per month but less than 1 time per week</w:t>
+      </w:r>
+    </w:p>
+    <w:p>
+      <w:pPr>
+        <w:pStyle w:val="ListParagraph"/>
+        <w:numPr>
+          <w:ilvl w:val="1"/>
+          <w:numId w:val="1"/>
+        </w:numPr>
+        <w:rPr>
+          <w:b/>
+        </w:rPr>
+      </w:pPr>
+      <w:r>
+        <w:t>More than 1 time per week but less than 1 time per day</w:t>
+      </w:r>
+    </w:p>
+    <w:p>
+      <w:pPr>
+        <w:pStyle w:val="ListParagraph"/>
+        <w:numPr>
+          <w:ilvl w:val="1"/>
+          <w:numId w:val="1"/>
+        </w:numPr>
+        <w:rPr>
+          <w:b/>
+        </w:rPr>
+      </w:pPr>
+      <w:r>
+        <w:t>2-5 times per day</w:t>
+      </w:r>
+    </w:p>
+    <w:p>
+      <w:pPr>
+        <w:pStyle w:val="ListParagraph"/>
+        <w:numPr>
+          <w:ilvl w:val="1"/>
+          <w:numId w:val="1"/>
+        </w:numPr>
+        <w:rPr>
+          <w:b/>
+        </w:rPr>
+      </w:pPr>
+      <w:r>
+        <w:t>6-10 times per day</w:t>
+      </w:r>
+    </w:p>
+    <w:p>
+      <w:pPr>
+        <w:pStyle w:val="ListParagraph"/>
+        <w:numPr>
+          <w:ilvl w:val="1"/>
+          <w:numId w:val="1"/>
+        </w:numPr>
+        <w:rPr>
+          <w:b/>
+        </w:rPr>
+      </w:pPr>
+      <w:r>
+        <w:t>&gt;10 times per day</w:t>
+      </w:r>
+    </w:p>
+    <w:p>
+      <w:pPr>
+        <w:pStyle w:val="ListParagraph"/>
+        <w:numPr>
+          <w:ilvl w:val="0"/>
+          <w:numId w:val="1"/>
+        </w:numPr>
+        <w:rPr>
+          <w:b/>
+        </w:rPr>
+      </w:pPr>
+      <w:r>
+        <w:t>What is an email address we can reach you at</w:t>
+      </w:r>
+    </w:p>
+    <w:p>
+      <w:pPr>
+        <w:pStyle w:val="ListParagraph"/>
+        <w:numPr>
+          <w:ilvl w:val="0"/>
+          <w:numId w:val="1"/>
+        </w:numPr>
+        <w:rPr>
+          <w:b/>
+        </w:rPr>
+      </w:pPr>
+      <w:r>
+        <w:t>What is a phone number we can reach you at</w:t>
+      </w:r>
+    </w:p>
+    <w:p>
+      <w:pPr>
+        <w:rPr>
+          <w:b/>
+        </w:rPr>
+      </w:pPr>
+      <w:r>
+        <w:rPr>
+          <w:b/>
         </w:rPr>
         <w:br w:type="page"/>
       </w:r>
@@ -756,752 +1507,6 @@
         <w:rPr>
           <w:b/>
         </w:rPr>
-        <w:t>Appendix A: Screening survey</w:t>
-      </w:r>
-    </w:p>
-    <w:p>
-      <w:pPr>
-        <w:pStyle w:val="ListParagraph"/>
-      </w:pPr>
-      <w:r>
-        <w:t xml:space="preserve">[APPEAR AT BEGINNING] During this survey we may ask you questions that may relate to other people. When answering these questions, please only identify other people by first name or nickname. Please do not include other people's full names, </w:t>
-      </w:r>
-      <w:proofErr w:type="spellStart"/>
-      <w:r>
-        <w:t>Facebook</w:t>
-      </w:r>
-      <w:proofErr w:type="spellEnd"/>
-      <w:r>
-        <w:t xml:space="preserve"> identifiers, email addresses, phone numbers, or addresses</w:t>
-      </w:r>
-    </w:p>
-    <w:p/>
-    <w:p>
-      <w:pPr>
-        <w:pStyle w:val="ListParagraph"/>
-        <w:numPr>
-          <w:ilvl w:val="0"/>
-          <w:numId w:val="1"/>
-        </w:numPr>
-      </w:pPr>
-      <w:r>
-        <w:t>What is your age? [FREE RESPONSE, ELIMINATE IF BELOW 18]</w:t>
-      </w:r>
-    </w:p>
-    <w:p>
-      <w:pPr>
-        <w:pStyle w:val="ListParagraph"/>
-        <w:numPr>
-          <w:ilvl w:val="0"/>
-          <w:numId w:val="1"/>
-        </w:numPr>
-      </w:pPr>
-      <w:r>
-        <w:t>What is your gender?</w:t>
-      </w:r>
-    </w:p>
-    <w:p>
-      <w:pPr>
-        <w:pStyle w:val="ListParagraph"/>
-        <w:numPr>
-          <w:ilvl w:val="0"/>
-          <w:numId w:val="1"/>
-        </w:numPr>
-      </w:pPr>
-      <w:r>
-        <w:t>On a scale of 1-5, where 1 is not fluent at all and 5 is native speaker, please rate your English fluency [ELIMINATE IF BELOW 4]</w:t>
-      </w:r>
-    </w:p>
-    <w:p>
-      <w:pPr>
-        <w:pStyle w:val="ListParagraph"/>
-        <w:numPr>
-          <w:ilvl w:val="1"/>
-          <w:numId w:val="1"/>
-        </w:numPr>
-      </w:pPr>
-      <w:r>
-        <w:t>1 – Not fluent at all</w:t>
-      </w:r>
-    </w:p>
-    <w:p>
-      <w:pPr>
-        <w:pStyle w:val="ListParagraph"/>
-        <w:numPr>
-          <w:ilvl w:val="1"/>
-          <w:numId w:val="1"/>
-        </w:numPr>
-      </w:pPr>
-      <w:r>
-        <w:t>2</w:t>
-      </w:r>
-    </w:p>
-    <w:p>
-      <w:pPr>
-        <w:pStyle w:val="ListParagraph"/>
-        <w:numPr>
-          <w:ilvl w:val="1"/>
-          <w:numId w:val="1"/>
-        </w:numPr>
-      </w:pPr>
-      <w:r>
-        <w:t>3</w:t>
-      </w:r>
-    </w:p>
-    <w:p>
-      <w:pPr>
-        <w:pStyle w:val="ListParagraph"/>
-        <w:numPr>
-          <w:ilvl w:val="1"/>
-          <w:numId w:val="1"/>
-        </w:numPr>
-      </w:pPr>
-      <w:r>
-        <w:t>4</w:t>
-      </w:r>
-    </w:p>
-    <w:p>
-      <w:pPr>
-        <w:pStyle w:val="ListParagraph"/>
-        <w:numPr>
-          <w:ilvl w:val="1"/>
-          <w:numId w:val="1"/>
-        </w:numPr>
-      </w:pPr>
-      <w:r>
-        <w:t>5 – Native speaker</w:t>
-      </w:r>
-    </w:p>
-    <w:p>
-      <w:pPr>
-        <w:pStyle w:val="ListParagraph"/>
-        <w:numPr>
-          <w:ilvl w:val="0"/>
-          <w:numId w:val="1"/>
-        </w:numPr>
-      </w:pPr>
-      <w:r>
-        <w:t>What is your occupation?</w:t>
-      </w:r>
-    </w:p>
-    <w:p>
-      <w:pPr>
-        <w:pStyle w:val="ListParagraph"/>
-        <w:numPr>
-          <w:ilvl w:val="1"/>
-          <w:numId w:val="1"/>
-        </w:numPr>
-      </w:pPr>
-      <w:r>
-        <w:t>If a student – what are you studying?</w:t>
-      </w:r>
-    </w:p>
-    <w:p>
-      <w:pPr>
-        <w:pStyle w:val="ListParagraph"/>
-        <w:numPr>
-          <w:ilvl w:val="0"/>
-          <w:numId w:val="1"/>
-        </w:numPr>
-      </w:pPr>
-      <w:r>
-        <w:t xml:space="preserve">Do you have a </w:t>
-      </w:r>
-      <w:proofErr w:type="spellStart"/>
-      <w:r>
-        <w:t>Facebook</w:t>
-      </w:r>
-      <w:proofErr w:type="spellEnd"/>
-      <w:r>
-        <w:t xml:space="preserve"> account? [ELIMINATE IF NO]</w:t>
-      </w:r>
-    </w:p>
-    <w:p>
-      <w:pPr>
-        <w:pStyle w:val="ListParagraph"/>
-        <w:numPr>
-          <w:ilvl w:val="0"/>
-          <w:numId w:val="1"/>
-        </w:numPr>
-      </w:pPr>
-      <w:r>
-        <w:t xml:space="preserve">How long have you used </w:t>
-      </w:r>
-      <w:proofErr w:type="spellStart"/>
-      <w:r>
-        <w:t>Facebook</w:t>
-      </w:r>
-      <w:proofErr w:type="spellEnd"/>
-      <w:r>
-        <w:t>? [ELIMINATE IF LESS THAN 1 YEAR]</w:t>
-      </w:r>
-    </w:p>
-    <w:p>
-      <w:pPr>
-        <w:pStyle w:val="ListParagraph"/>
-        <w:numPr>
-          <w:ilvl w:val="0"/>
-          <w:numId w:val="1"/>
-        </w:numPr>
-      </w:pPr>
-      <w:r>
-        <w:t xml:space="preserve">On average, how often do you post content on </w:t>
-      </w:r>
-      <w:proofErr w:type="spellStart"/>
-      <w:r>
-        <w:t>Facebook</w:t>
-      </w:r>
-      <w:proofErr w:type="spellEnd"/>
-      <w:r>
-        <w:t xml:space="preserve"> (e.g. pictures, comments, posts, direct messages)? [ELIMINATE IF NOT d OR e]</w:t>
-      </w:r>
-    </w:p>
-    <w:p>
-      <w:pPr>
-        <w:pStyle w:val="ListParagraph"/>
-        <w:numPr>
-          <w:ilvl w:val="1"/>
-          <w:numId w:val="1"/>
-        </w:numPr>
-      </w:pPr>
-      <w:r>
-        <w:t>&lt;1 time per month</w:t>
-      </w:r>
-    </w:p>
-    <w:p>
-      <w:pPr>
-        <w:pStyle w:val="ListParagraph"/>
-        <w:numPr>
-          <w:ilvl w:val="1"/>
-          <w:numId w:val="1"/>
-        </w:numPr>
-      </w:pPr>
-      <w:r>
-        <w:t xml:space="preserve">More than 1 time per month but less than 1 time per week </w:t>
-      </w:r>
-    </w:p>
-    <w:p>
-      <w:pPr>
-        <w:pStyle w:val="ListParagraph"/>
-        <w:numPr>
-          <w:ilvl w:val="1"/>
-          <w:numId w:val="1"/>
-        </w:numPr>
-      </w:pPr>
-      <w:r>
-        <w:t xml:space="preserve">More than 1 time per week but less than 1 time per day </w:t>
-      </w:r>
-    </w:p>
-    <w:p>
-      <w:pPr>
-        <w:pStyle w:val="ListParagraph"/>
-        <w:numPr>
-          <w:ilvl w:val="1"/>
-          <w:numId w:val="1"/>
-        </w:numPr>
-      </w:pPr>
-      <w:r>
-        <w:t>More than 1 time per day but less than 5 times per day</w:t>
-      </w:r>
-    </w:p>
-    <w:p>
-      <w:pPr>
-        <w:pStyle w:val="ListParagraph"/>
-        <w:numPr>
-          <w:ilvl w:val="1"/>
-          <w:numId w:val="1"/>
-        </w:numPr>
-      </w:pPr>
-      <w:r>
-        <w:t>More than 5 times per day</w:t>
-      </w:r>
-    </w:p>
-    <w:p>
-      <w:pPr>
-        <w:pStyle w:val="ListParagraph"/>
-        <w:numPr>
-          <w:ilvl w:val="0"/>
-          <w:numId w:val="1"/>
-        </w:numPr>
-      </w:pPr>
-      <w:r>
-        <w:t xml:space="preserve">How many of each type of content have you posted to </w:t>
-      </w:r>
-      <w:proofErr w:type="spellStart"/>
-      <w:r>
-        <w:t>Facebook</w:t>
-      </w:r>
-      <w:proofErr w:type="spellEnd"/>
-      <w:r>
-        <w:t xml:space="preserve"> today:</w:t>
-      </w:r>
-    </w:p>
-    <w:p>
-      <w:pPr>
-        <w:pStyle w:val="ListParagraph"/>
-        <w:numPr>
-          <w:ilvl w:val="1"/>
-          <w:numId w:val="1"/>
-        </w:numPr>
-      </w:pPr>
-      <w:r>
-        <w:t>Picture</w:t>
-      </w:r>
-    </w:p>
-    <w:p>
-      <w:pPr>
-        <w:pStyle w:val="ListParagraph"/>
-        <w:numPr>
-          <w:ilvl w:val="1"/>
-          <w:numId w:val="1"/>
-        </w:numPr>
-      </w:pPr>
-      <w:r>
-        <w:t>Post</w:t>
-      </w:r>
-    </w:p>
-    <w:p>
-      <w:pPr>
-        <w:pStyle w:val="ListParagraph"/>
-        <w:numPr>
-          <w:ilvl w:val="1"/>
-          <w:numId w:val="1"/>
-        </w:numPr>
-      </w:pPr>
-      <w:r>
-        <w:t>Comment</w:t>
-      </w:r>
-    </w:p>
-    <w:p>
-      <w:pPr>
-        <w:pStyle w:val="ListParagraph"/>
-        <w:numPr>
-          <w:ilvl w:val="1"/>
-          <w:numId w:val="1"/>
-        </w:numPr>
-      </w:pPr>
-      <w:r>
-        <w:t>Direct message</w:t>
-      </w:r>
-    </w:p>
-    <w:p>
-      <w:pPr>
-        <w:pStyle w:val="ListParagraph"/>
-        <w:numPr>
-          <w:ilvl w:val="0"/>
-          <w:numId w:val="1"/>
-        </w:numPr>
-      </w:pPr>
-      <w:r>
-        <w:t xml:space="preserve">How many of each type of content have you posted to </w:t>
-      </w:r>
-      <w:proofErr w:type="spellStart"/>
-      <w:r>
-        <w:t>Facebook</w:t>
-      </w:r>
-      <w:proofErr w:type="spellEnd"/>
-      <w:r>
-        <w:t xml:space="preserve"> this week:</w:t>
-      </w:r>
-    </w:p>
-    <w:p>
-      <w:pPr>
-        <w:pStyle w:val="ListParagraph"/>
-        <w:numPr>
-          <w:ilvl w:val="1"/>
-          <w:numId w:val="1"/>
-        </w:numPr>
-      </w:pPr>
-      <w:r>
-        <w:t>Picture</w:t>
-      </w:r>
-    </w:p>
-    <w:p>
-      <w:pPr>
-        <w:pStyle w:val="ListParagraph"/>
-        <w:numPr>
-          <w:ilvl w:val="1"/>
-          <w:numId w:val="1"/>
-        </w:numPr>
-      </w:pPr>
-      <w:r>
-        <w:t>Post</w:t>
-      </w:r>
-    </w:p>
-    <w:p>
-      <w:pPr>
-        <w:pStyle w:val="ListParagraph"/>
-        <w:numPr>
-          <w:ilvl w:val="1"/>
-          <w:numId w:val="1"/>
-        </w:numPr>
-      </w:pPr>
-      <w:r>
-        <w:t>Comment</w:t>
-      </w:r>
-    </w:p>
-    <w:p>
-      <w:pPr>
-        <w:pStyle w:val="ListParagraph"/>
-        <w:numPr>
-          <w:ilvl w:val="1"/>
-          <w:numId w:val="1"/>
-        </w:numPr>
-      </w:pPr>
-      <w:r>
-        <w:t>Direct message</w:t>
-      </w:r>
-    </w:p>
-    <w:p>
-      <w:pPr>
-        <w:pStyle w:val="ListParagraph"/>
-        <w:numPr>
-          <w:ilvl w:val="0"/>
-          <w:numId w:val="1"/>
-        </w:numPr>
-      </w:pPr>
-      <w:r>
-        <w:t xml:space="preserve">Thinking back over the </w:t>
-      </w:r>
-      <w:r>
-        <w:rPr>
-          <w:b/>
-        </w:rPr>
-        <w:t>last</w:t>
-      </w:r>
-      <w:r>
-        <w:rPr>
-          <w:b/>
-        </w:rPr>
-        <w:t xml:space="preserve"> 7 days</w:t>
-      </w:r>
-      <w:r>
-        <w:t xml:space="preserve">, how many things (e.g. posts, pictures, comments, direct messages) did you think about posting on </w:t>
-      </w:r>
-      <w:proofErr w:type="spellStart"/>
-      <w:r>
-        <w:t>Facebook</w:t>
-      </w:r>
-      <w:proofErr w:type="spellEnd"/>
-      <w:r>
-        <w:t xml:space="preserve"> but decide not to post? [ELIMINATE IF NOTHING or 1]</w:t>
-      </w:r>
-    </w:p>
-    <w:p>
-      <w:pPr>
-        <w:pStyle w:val="ListParagraph"/>
-        <w:numPr>
-          <w:ilvl w:val="1"/>
-          <w:numId w:val="1"/>
-        </w:numPr>
-      </w:pPr>
-      <w:r>
-        <w:t>Nothing</w:t>
-      </w:r>
-    </w:p>
-    <w:p>
-      <w:pPr>
-        <w:pStyle w:val="ListParagraph"/>
-        <w:numPr>
-          <w:ilvl w:val="1"/>
-          <w:numId w:val="1"/>
-        </w:numPr>
-      </w:pPr>
-      <w:r>
-        <w:t>1</w:t>
-      </w:r>
-    </w:p>
-    <w:p>
-      <w:pPr>
-        <w:pStyle w:val="ListParagraph"/>
-        <w:numPr>
-          <w:ilvl w:val="1"/>
-          <w:numId w:val="1"/>
-        </w:numPr>
-      </w:pPr>
-      <w:r>
-        <w:t>2</w:t>
-      </w:r>
-    </w:p>
-    <w:p>
-      <w:pPr>
-        <w:pStyle w:val="ListParagraph"/>
-        <w:numPr>
-          <w:ilvl w:val="1"/>
-          <w:numId w:val="1"/>
-        </w:numPr>
-      </w:pPr>
-      <w:r>
-        <w:t>3-5</w:t>
-      </w:r>
-    </w:p>
-    <w:p>
-      <w:pPr>
-        <w:pStyle w:val="ListParagraph"/>
-        <w:numPr>
-          <w:ilvl w:val="1"/>
-          <w:numId w:val="1"/>
-        </w:numPr>
-      </w:pPr>
-      <w:r>
-        <w:t>6-10</w:t>
-      </w:r>
-    </w:p>
-    <w:p>
-      <w:pPr>
-        <w:pStyle w:val="ListParagraph"/>
-        <w:numPr>
-          <w:ilvl w:val="1"/>
-          <w:numId w:val="1"/>
-        </w:numPr>
-      </w:pPr>
-      <w:r>
-        <w:t>&gt;10</w:t>
-      </w:r>
-    </w:p>
-    <w:p>
-      <w:pPr>
-        <w:pStyle w:val="ListParagraph"/>
-        <w:numPr>
-          <w:ilvl w:val="0"/>
-          <w:numId w:val="1"/>
-        </w:numPr>
-        <w:rPr>
-          <w:b/>
-        </w:rPr>
-      </w:pPr>
-      <w:r>
-        <w:t xml:space="preserve">Please give an example of </w:t>
-      </w:r>
-      <w:r>
-        <w:rPr>
-          <w:b/>
-        </w:rPr>
-        <w:t>2</w:t>
-      </w:r>
-      <w:r>
-        <w:rPr>
-          <w:b/>
-        </w:rPr>
-        <w:t xml:space="preserve"> things</w:t>
-      </w:r>
-      <w:r>
-        <w:t xml:space="preserve"> you thought about posting on </w:t>
-      </w:r>
-      <w:proofErr w:type="spellStart"/>
-      <w:r>
-        <w:t>Facebook</w:t>
-      </w:r>
-      <w:proofErr w:type="spellEnd"/>
-      <w:r>
-        <w:t xml:space="preserve"> but decided not to post </w:t>
-      </w:r>
-      <w:r>
-        <w:rPr>
-          <w:b/>
-        </w:rPr>
-        <w:t>in the last 7 days</w:t>
-      </w:r>
-      <w:r>
-        <w:t xml:space="preserve">.  If the posts are comments or messages please include the text as best you remember it.  If the posts include pictures or videos, please describe the pictures or videos.  </w:t>
-      </w:r>
-    </w:p>
-    <w:p>
-      <w:pPr>
-        <w:pStyle w:val="ListParagraph"/>
-        <w:numPr>
-          <w:ilvl w:val="0"/>
-          <w:numId w:val="1"/>
-        </w:numPr>
-        <w:rPr>
-          <w:b/>
-        </w:rPr>
-      </w:pPr>
-      <w:r>
-        <w:t xml:space="preserve">  Do you have a cell phone?</w:t>
-      </w:r>
-    </w:p>
-    <w:p>
-      <w:pPr>
-        <w:pStyle w:val="ListParagraph"/>
-        <w:numPr>
-          <w:ilvl w:val="0"/>
-          <w:numId w:val="1"/>
-        </w:numPr>
-        <w:rPr>
-          <w:b/>
-        </w:rPr>
-      </w:pPr>
-      <w:r>
-        <w:t>What type of cell phone do you have?</w:t>
-      </w:r>
-    </w:p>
-    <w:p>
-      <w:pPr>
-        <w:pStyle w:val="ListParagraph"/>
-        <w:numPr>
-          <w:ilvl w:val="0"/>
-          <w:numId w:val="1"/>
-        </w:numPr>
-        <w:rPr>
-          <w:b/>
-        </w:rPr>
-      </w:pPr>
-      <w:r>
-        <w:t>On average, how often do you send SMS text messages on your phone?</w:t>
-      </w:r>
-    </w:p>
-    <w:p>
-      <w:pPr>
-        <w:pStyle w:val="ListParagraph"/>
-        <w:numPr>
-          <w:ilvl w:val="1"/>
-          <w:numId w:val="1"/>
-        </w:numPr>
-        <w:rPr>
-          <w:b/>
-        </w:rPr>
-      </w:pPr>
-      <w:r>
-        <w:t>Never</w:t>
-      </w:r>
-    </w:p>
-    <w:p>
-      <w:pPr>
-        <w:pStyle w:val="ListParagraph"/>
-        <w:numPr>
-          <w:ilvl w:val="1"/>
-          <w:numId w:val="1"/>
-        </w:numPr>
-        <w:rPr>
-          <w:b/>
-        </w:rPr>
-      </w:pPr>
-      <w:r>
-        <w:t>Less than once per month</w:t>
-      </w:r>
-    </w:p>
-    <w:p>
-      <w:pPr>
-        <w:pStyle w:val="ListParagraph"/>
-        <w:numPr>
-          <w:ilvl w:val="1"/>
-          <w:numId w:val="1"/>
-        </w:numPr>
-        <w:rPr>
-          <w:b/>
-        </w:rPr>
-      </w:pPr>
-      <w:r>
-        <w:t>Less than 1 time per month but less than 1 time per week</w:t>
-      </w:r>
-    </w:p>
-    <w:p>
-      <w:pPr>
-        <w:pStyle w:val="ListParagraph"/>
-        <w:numPr>
-          <w:ilvl w:val="1"/>
-          <w:numId w:val="1"/>
-        </w:numPr>
-        <w:rPr>
-          <w:b/>
-        </w:rPr>
-      </w:pPr>
-      <w:r>
-        <w:t>More than 1 time per week but less than 1 time per day</w:t>
-      </w:r>
-    </w:p>
-    <w:p>
-      <w:pPr>
-        <w:pStyle w:val="ListParagraph"/>
-        <w:numPr>
-          <w:ilvl w:val="1"/>
-          <w:numId w:val="1"/>
-        </w:numPr>
-        <w:rPr>
-          <w:b/>
-        </w:rPr>
-      </w:pPr>
-      <w:r>
-        <w:t>2-5 times per day</w:t>
-      </w:r>
-    </w:p>
-    <w:p>
-      <w:pPr>
-        <w:pStyle w:val="ListParagraph"/>
-        <w:numPr>
-          <w:ilvl w:val="1"/>
-          <w:numId w:val="1"/>
-        </w:numPr>
-        <w:rPr>
-          <w:b/>
-        </w:rPr>
-      </w:pPr>
-      <w:r>
-        <w:t>6-10 times per day</w:t>
-      </w:r>
-    </w:p>
-    <w:p>
-      <w:pPr>
-        <w:pStyle w:val="ListParagraph"/>
-        <w:numPr>
-          <w:ilvl w:val="1"/>
-          <w:numId w:val="1"/>
-        </w:numPr>
-        <w:rPr>
-          <w:b/>
-        </w:rPr>
-      </w:pPr>
-      <w:r>
-        <w:t>&gt;10 times per day</w:t>
-      </w:r>
-    </w:p>
-    <w:p>
-      <w:pPr>
-        <w:pStyle w:val="ListParagraph"/>
-        <w:numPr>
-          <w:ilvl w:val="0"/>
-          <w:numId w:val="1"/>
-        </w:numPr>
-        <w:rPr>
-          <w:b/>
-        </w:rPr>
-      </w:pPr>
-      <w:r>
-        <w:t>What is an email address we can reach you at</w:t>
-      </w:r>
-    </w:p>
-    <w:p>
-      <w:pPr>
-        <w:pStyle w:val="ListParagraph"/>
-        <w:numPr>
-          <w:ilvl w:val="0"/>
-          <w:numId w:val="1"/>
-        </w:numPr>
-        <w:rPr>
-          <w:b/>
-        </w:rPr>
-      </w:pPr>
-      <w:r>
-        <w:t>What is a phone number we can reach you at</w:t>
-      </w:r>
-    </w:p>
-    <w:p>
-      <w:pPr>
-        <w:rPr>
-          <w:b/>
-        </w:rPr>
-      </w:pPr>
-      <w:r>
-        <w:rPr>
-          <w:b/>
-        </w:rPr>
-        <w:br w:type="page"/>
-      </w:r>
-      <w:r>
-        <w:rPr>
-          <w:b/>
-        </w:rPr>
         <w:t>Appendix B: Nightly survey</w:t>
       </w:r>
       <w:r>
@@ -1513,15 +1518,7 @@
     </w:p>
     <w:p>
       <w:r>
-        <w:t xml:space="preserve">[AT BEGINNING] During this survey we may ask you questions that may relate to other people. When answering these questions, please only identify other people by first name or nickname. Please do not include other people's full names, </w:t>
-      </w:r>
-      <w:proofErr w:type="spellStart"/>
-      <w:r>
-        <w:t>Facebook</w:t>
-      </w:r>
-      <w:proofErr w:type="spellEnd"/>
-      <w:r>
-        <w:t xml:space="preserve"> identifiers, email addresses, phone numbers, or addresses</w:t>
+        <w:t>[AT BEGINNING] During this survey we may ask you questions that may relate to other people. When answering these questions, please only identify other people by first name or nickname. Please do not include other people's full names, Facebook identifiers, email addresses, phone numbers, or addresses</w:t>
       </w:r>
     </w:p>
     <w:p/>
@@ -1544,15 +1541,7 @@
         </w:numPr>
       </w:pPr>
       <w:r>
-        <w:t xml:space="preserve">Why did you decide not to post this to </w:t>
-      </w:r>
-      <w:proofErr w:type="spellStart"/>
-      <w:r>
-        <w:t>Facebook</w:t>
-      </w:r>
-      <w:proofErr w:type="spellEnd"/>
-      <w:r>
-        <w:t>?</w:t>
+        <w:t>Why did you decide not to post this to Facebook?</w:t>
       </w:r>
     </w:p>
     <w:p>
@@ -1588,15 +1577,7 @@
         </w:numPr>
       </w:pPr>
       <w:r>
-        <w:t xml:space="preserve">Where were you when you decided not to post this to </w:t>
-      </w:r>
-      <w:proofErr w:type="spellStart"/>
-      <w:r>
-        <w:t>Facebook</w:t>
-      </w:r>
-      <w:proofErr w:type="spellEnd"/>
-      <w:r>
-        <w:t>?</w:t>
+        <w:t>Where were you when you decided not to post this to Facebook?</w:t>
       </w:r>
     </w:p>
     <w:p>
@@ -1608,15 +1589,7 @@
         </w:numPr>
       </w:pPr>
       <w:r>
-        <w:t xml:space="preserve">What were you doing when you decided not to post this to </w:t>
-      </w:r>
-      <w:proofErr w:type="spellStart"/>
-      <w:r>
-        <w:t>Facebook</w:t>
-      </w:r>
-      <w:proofErr w:type="spellEnd"/>
-      <w:r>
-        <w:t>?</w:t>
+        <w:t>What were you doing when you decided not to post this to Facebook?</w:t>
       </w:r>
     </w:p>
     <w:p>
@@ -1638,15 +1611,7 @@
         </w:numPr>
       </w:pPr>
       <w:r>
-        <w:t xml:space="preserve">Did you post anything on </w:t>
-      </w:r>
-      <w:proofErr w:type="spellStart"/>
-      <w:r>
-        <w:t>Facebook</w:t>
-      </w:r>
-      <w:proofErr w:type="spellEnd"/>
-      <w:r>
-        <w:t xml:space="preserve"> today?</w:t>
+        <w:t>Did you post anything on Facebook today?</w:t>
       </w:r>
     </w:p>
     <w:p>
@@ -1718,15 +1683,7 @@
         </w:numPr>
       </w:pPr>
       <w:r>
-        <w:t xml:space="preserve">Why didn’t you post anything to </w:t>
-      </w:r>
-      <w:proofErr w:type="spellStart"/>
-      <w:r>
-        <w:t>Facebook</w:t>
-      </w:r>
-      <w:proofErr w:type="spellEnd"/>
-      <w:r>
-        <w:t xml:space="preserve"> today?</w:t>
+        <w:t>Why didn’t you post anything to Facebook today?</w:t>
       </w:r>
     </w:p>
     <w:p>
@@ -1738,15 +1695,7 @@
         </w:numPr>
       </w:pPr>
       <w:r>
-        <w:t xml:space="preserve">Why didn’t you think about posting anything to </w:t>
-      </w:r>
-      <w:proofErr w:type="spellStart"/>
-      <w:r>
-        <w:t>Facebook</w:t>
-      </w:r>
-      <w:proofErr w:type="spellEnd"/>
-      <w:r>
-        <w:t xml:space="preserve"> today?</w:t>
+        <w:t>Why didn’t you think about posting anything to Facebook today?</w:t>
       </w:r>
     </w:p>
     <w:p>
@@ -1758,15 +1707,7 @@
         </w:numPr>
       </w:pPr>
       <w:r>
-        <w:t xml:space="preserve">Was there anything you thought about posting to </w:t>
-      </w:r>
-      <w:proofErr w:type="spellStart"/>
-      <w:r>
-        <w:t>Facebook</w:t>
-      </w:r>
-      <w:proofErr w:type="spellEnd"/>
-      <w:r>
-        <w:t xml:space="preserve"> and decided not to post that you forgot to send by text message?</w:t>
+        <w:t>Was there anything you thought about posting to Facebook and decided not to post that you forgot to send by text message?</w:t>
       </w:r>
     </w:p>
     <w:p>
@@ -1802,15 +1743,7 @@
         </w:numPr>
       </w:pPr>
       <w:r>
-        <w:t xml:space="preserve">Why did you decide not to post this to </w:t>
-      </w:r>
-      <w:proofErr w:type="spellStart"/>
-      <w:r>
-        <w:t>Facebook</w:t>
-      </w:r>
-      <w:proofErr w:type="spellEnd"/>
-      <w:r>
-        <w:t>?</w:t>
+        <w:t>Why did you decide not to post this to Facebook?</w:t>
       </w:r>
     </w:p>
     <w:p>
@@ -1846,15 +1779,7 @@
         </w:numPr>
       </w:pPr>
       <w:r>
-        <w:t xml:space="preserve">Where were you when you decided not to post this to </w:t>
-      </w:r>
-      <w:proofErr w:type="spellStart"/>
-      <w:r>
-        <w:t>Facebook</w:t>
-      </w:r>
-      <w:proofErr w:type="spellEnd"/>
-      <w:r>
-        <w:t>?</w:t>
+        <w:t>Where were you when you decided not to post this to Facebook?</w:t>
       </w:r>
     </w:p>
     <w:p>
@@ -1866,132 +1791,188 @@
         </w:numPr>
       </w:pPr>
       <w:r>
-        <w:t xml:space="preserve">What were you doing when you decided not to post this to </w:t>
+        <w:t>What were you doing when you decided not to post this to Facebook?</w:t>
+      </w:r>
+    </w:p>
+    <w:p>
+      <w:pPr>
+        <w:rPr>
+          <w:b/>
+        </w:rPr>
+      </w:pPr>
+      <w:r>
+        <w:rPr>
+          <w:b/>
+        </w:rPr>
+        <w:br w:type="page"/>
+      </w:r>
+      <w:r>
+        <w:rPr>
+          <w:b/>
+        </w:rPr>
+        <w:t>Appendix C: Final interview script</w:t>
+      </w:r>
+      <w:r>
+        <w:rPr>
+          <w:b/>
+        </w:rPr>
+        <w:t>:</w:t>
+      </w:r>
+    </w:p>
+    <w:p>
+      <w:pPr>
+        <w:rPr>
+          <w:b/>
+        </w:rPr>
+      </w:pPr>
+      <w:r>
+        <w:rPr>
+          <w:b/>
+        </w:rPr>
+        <w:t>Checklist:</w:t>
+      </w:r>
+    </w:p>
+    <w:p>
+      <w:r>
+        <w:t>-2 copies of consent form</w:t>
+      </w:r>
+    </w:p>
+    <w:p>
+      <w:r>
+        <w:t>-Pen</w:t>
+      </w:r>
+    </w:p>
+    <w:p>
+      <w:r>
+        <w:t>-Posts/survey answers for each post</w:t>
+      </w:r>
+    </w:p>
+    <w:p>
+      <w:r>
+        <w:t>-Audio recording set up</w:t>
+      </w:r>
+    </w:p>
+    <w:p>
+      <w:r>
+        <w:t>-Money</w:t>
+      </w:r>
+    </w:p>
+    <w:p>
+      <w:r>
+        <w:t>-Payment signature form</w:t>
+      </w:r>
+    </w:p>
+    <w:p/>
+    <w:p>
+      <w:pPr>
+        <w:rPr>
+          <w:b/>
+        </w:rPr>
+      </w:pPr>
+      <w:r>
+        <w:rPr>
+          <w:b/>
+        </w:rPr>
+        <w:t>Introduce self</w:t>
+      </w:r>
+    </w:p>
+    <w:p>
+      <w:r>
+        <w:t>Hello.  My name is [INSERT NAME] and this is [INTRODUCE OTHER PERSON].  Today we will be conducting the final interview for the Facebook study you have been participating in.</w:t>
+      </w:r>
+    </w:p>
+    <w:p/>
+    <w:p>
+      <w:r>
+        <w:t xml:space="preserve">First, let’s quickly go over how today’s portion of the study is going to work.  For the last week you have </w:t>
+      </w:r>
+      <w:proofErr w:type="gramStart"/>
+      <w:r>
+        <w:t>been  reporting</w:t>
+      </w:r>
+      <w:proofErr w:type="gramEnd"/>
+      <w:r>
+        <w:t xml:space="preserve"> on Facebook posts that you thought about posting but decided not to post and filling out nightly surveys.  Today we are going to ask you some questions about those posts and your answers to those nightly surveys.  I expect this interview to take approximately one hour.</w:t>
+      </w:r>
+    </w:p>
+    <w:p/>
+    <w:p>
+      <w:pPr>
+        <w:rPr>
+          <w:b/>
+        </w:rPr>
+      </w:pPr>
+      <w:r>
+        <w:rPr>
+          <w:b/>
+        </w:rPr>
+        <w:t>Describe consent form</w:t>
+      </w:r>
+    </w:p>
+    <w:p>
+      <w:r>
+        <w:t xml:space="preserve">If you agree to participate in today’s portion of the study you will be answering some questions about the posts you described this week, your survey questions, as well as some general questions about social network site usage and demographics.  As you answer the questions, we will make an audio recording of the interview.  Only the researchers will have access to the recording, and we will only use it for the study.  If we use </w:t>
       </w:r>
       <w:proofErr w:type="spellStart"/>
       <w:r>
-        <w:t>Facebook</w:t>
+        <w:t>aprt</w:t>
       </w:r>
       <w:proofErr w:type="spellEnd"/>
       <w:r>
-        <w:t>?</w:t>
-      </w:r>
-    </w:p>
-    <w:p>
-      <w:pPr>
-        <w:rPr>
-          <w:b/>
-        </w:rPr>
-      </w:pPr>
-      <w:r>
-        <w:rPr>
-          <w:b/>
-        </w:rPr>
-        <w:br w:type="page"/>
-      </w:r>
-      <w:r>
-        <w:rPr>
-          <w:b/>
-        </w:rPr>
-        <w:t>Appendix C: Final interview script</w:t>
-      </w:r>
-      <w:r>
-        <w:rPr>
-          <w:b/>
-        </w:rPr>
-        <w:t>:</w:t>
-      </w:r>
-    </w:p>
-    <w:p>
-      <w:pPr>
-        <w:rPr>
-          <w:b/>
-        </w:rPr>
-      </w:pPr>
-      <w:r>
-        <w:rPr>
-          <w:b/>
-        </w:rPr>
-        <w:t>Checklist:</w:t>
-      </w:r>
-    </w:p>
-    <w:p>
-      <w:r>
-        <w:t>-2 copies of consent form</w:t>
-      </w:r>
-    </w:p>
-    <w:p>
-      <w:r>
-        <w:t>-Pen</w:t>
-      </w:r>
-    </w:p>
-    <w:p>
-      <w:r>
-        <w:t>-Posts/survey answers for each post</w:t>
-      </w:r>
-    </w:p>
-    <w:p>
-      <w:r>
-        <w:t>-Audio recording set up</w:t>
-      </w:r>
-    </w:p>
-    <w:p>
-      <w:r>
-        <w:t>-Money</w:t>
-      </w:r>
-    </w:p>
-    <w:p>
-      <w:r>
-        <w:t>-Payment signature form</w:t>
+        <w:t xml:space="preserve"> of your recording, or any of the posts you reported, as part of a paper or presentation, your name will not be associated with the material in any way.</w:t>
       </w:r>
     </w:p>
     <w:p/>
     <w:p>
-      <w:pPr>
-        <w:rPr>
-          <w:b/>
-        </w:rPr>
-      </w:pPr>
-      <w:r>
-        <w:rPr>
-          <w:b/>
-        </w:rPr>
-        <w:t>Introduce self</w:t>
-      </w:r>
-    </w:p>
-    <w:p>
-      <w:r>
-        <w:t xml:space="preserve">Hello.  My name is [INSERT NAME] and this is [INTRODUCE OTHER PERSON].  Today we will be conducting the final interview for the </w:t>
-      </w:r>
-      <w:proofErr w:type="spellStart"/>
-      <w:r>
-        <w:t>Facebook</w:t>
-      </w:r>
-      <w:proofErr w:type="spellEnd"/>
-      <w:r>
-        <w:t xml:space="preserve"> study you have been participating in.</w:t>
+      <w:r>
+        <w:t>During today’s session, although I do not expect this to occur, if you become uncomfortable at any point during the study, please let me know so that we can stop the study or move on to a different question.  Do you have any questions at this time?</w:t>
       </w:r>
     </w:p>
     <w:p/>
     <w:p>
-      <w:r>
-        <w:t xml:space="preserve">First, let’s quickly go over how today’s portion of the study is going to work.  For the last week you have </w:t>
-      </w:r>
-      <w:proofErr w:type="gramStart"/>
-      <w:r>
-        <w:t>been  reporting</w:t>
-      </w:r>
-      <w:proofErr w:type="gramEnd"/>
-      <w:r>
-        <w:t xml:space="preserve"> on </w:t>
-      </w:r>
-      <w:proofErr w:type="spellStart"/>
-      <w:r>
-        <w:t>Facebook</w:t>
-      </w:r>
-      <w:proofErr w:type="spellEnd"/>
-      <w:r>
-        <w:t xml:space="preserve"> posts that you thought about posting but decided not to post and filling out nightly surveys.  Today we are going to ask you some questions about those posts and your answers to those nightly surveys.  I expect this interview to take approximately one hour.</w:t>
+      <w:pPr>
+        <w:rPr>
+          <w:b/>
+        </w:rPr>
+      </w:pPr>
+      <w:r>
+        <w:t xml:space="preserve"> </w:t>
+      </w:r>
+      <w:r>
+        <w:rPr>
+          <w:b/>
+        </w:rPr>
+        <w:t>Give consent form</w:t>
+      </w:r>
+    </w:p>
+    <w:p>
+      <w:r>
+        <w:t>I have this consent form here.  If you sign it, it means that you give me permission to use your recording in my research, and it tells you whom to contact if you want to report any objections.  I’ll give you two copies – one is for you to keep, and the other is for you to sign and return to me.   [POINT OUT THE TWO PLACES THE SUBJECT NEEDS TO SIGN]</w:t>
+      </w:r>
+    </w:p>
+    <w:p>
+      <w:pPr>
+        <w:rPr>
+          <w:b/>
+        </w:rPr>
+      </w:pPr>
+    </w:p>
+    <w:p>
+      <w:pPr>
+        <w:rPr>
+          <w:b/>
+        </w:rPr>
+      </w:pPr>
+      <w:r>
+        <w:rPr>
+          <w:b/>
+        </w:rPr>
+        <w:t>Disclaimer</w:t>
+      </w:r>
+    </w:p>
+    <w:p>
+      <w:r>
+        <w:t>Before we get started, I’d like you to remember that during this survey we will ask you questions that may relate to other people. When answering these questions, please only identify other people by first name or nickname. Please do not include other people's full names, Twitter handles, email addresses, phone numbers, or addresses</w:t>
       </w:r>
     </w:p>
     <w:p/>
@@ -2001,91 +1982,19 @@
           <w:b/>
         </w:rPr>
       </w:pPr>
-      <w:r>
-        <w:rPr>
-          <w:b/>
-        </w:rPr>
-        <w:t>Describe consent form</w:t>
-      </w:r>
-    </w:p>
-    <w:p>
-      <w:r>
-        <w:t xml:space="preserve">If you agree to participate in today’s portion of the study you will be answering some questions about the posts you described this week, your survey questions, as well as some general questions about social network site usage and demographics.  As you answer the questions, we will make an audio recording of the interview.  Only the researchers will have access to the recording, and we will only use it for the study.  If we use </w:t>
-      </w:r>
-      <w:proofErr w:type="spellStart"/>
-      <w:r>
-        <w:t>aprt</w:t>
-      </w:r>
-      <w:proofErr w:type="spellEnd"/>
-      <w:r>
-        <w:t xml:space="preserve"> of your recording, or any of the posts you reported, as part of a paper or presentation, your name will not be associated with the material in any way.</w:t>
-      </w:r>
-    </w:p>
-    <w:p/>
-    <w:p>
-      <w:r>
-        <w:t>During today’s session, although I do not expect this to occur, if you become uncomfortable at any point during the study, please let me know so that we can stop the study or move on to a different question.  Do you have any questions at this time?</w:t>
-      </w:r>
-    </w:p>
-    <w:p/>
-    <w:p>
-      <w:pPr>
-        <w:rPr>
-          <w:b/>
-        </w:rPr>
-      </w:pPr>
-      <w:r>
-        <w:t xml:space="preserve"> </w:t>
-      </w:r>
-      <w:r>
-        <w:rPr>
-          <w:b/>
-        </w:rPr>
-        <w:t>Give consent form</w:t>
-      </w:r>
-    </w:p>
-    <w:p>
-      <w:r>
-        <w:t>I have this consent form here.  If you sign it, it means that you give me permission to use your recording in my research, and it tells you whom to contact if you want to report any objections.  I’ll give you two copies – one is for you to keep, and the other is for you to sign and return to me.   [POINT OUT THE TWO PLACES THE SUBJECT NEEDS TO SIGN]</w:t>
-      </w:r>
-    </w:p>
-    <w:p>
-      <w:pPr>
-        <w:rPr>
-          <w:b/>
-        </w:rPr>
-      </w:pPr>
-    </w:p>
-    <w:p>
-      <w:pPr>
-        <w:rPr>
-          <w:b/>
-        </w:rPr>
-      </w:pPr>
-      <w:r>
-        <w:rPr>
-          <w:b/>
-        </w:rPr>
-        <w:t>Disclaimer</w:t>
-      </w:r>
-    </w:p>
-    <w:p>
-      <w:r>
-        <w:t>Before we get started, I’d like you to remember that during this survey we will ask you questions that may relate to other people. When answering these questions, please only identify other people by first name or nickname. Please do not include other people's full names, Twitter handles, email addresses, phone numbers, or addresses</w:t>
-      </w:r>
-    </w:p>
-    <w:p/>
-    <w:p>
-      <w:pPr>
-        <w:rPr>
-          <w:b/>
-        </w:rPr>
-      </w:pPr>
+      <w:commentRangeStart w:id="15"/>
       <w:r>
         <w:rPr>
           <w:b/>
         </w:rPr>
         <w:t>Interview about posts</w:t>
+      </w:r>
+      <w:commentRangeEnd w:id="15"/>
+      <w:r>
+        <w:rPr>
+          <w:rStyle w:val="CommentReference"/>
+        </w:rPr>
+        <w:commentReference w:id="15"/>
       </w:r>
     </w:p>
     <w:p>
@@ -2126,15 +2035,7 @@
         </w:numPr>
       </w:pPr>
       <w:r>
-        <w:t xml:space="preserve">Why did you think you might want to post this content to </w:t>
-      </w:r>
-      <w:proofErr w:type="spellStart"/>
-      <w:r>
-        <w:t>Facebook</w:t>
-      </w:r>
-      <w:proofErr w:type="spellEnd"/>
-      <w:r>
-        <w:t>?</w:t>
+        <w:t>Why did you think you might want to post this content to Facebook?</w:t>
       </w:r>
     </w:p>
     <w:p>
@@ -2214,15 +2115,7 @@
         </w:numPr>
       </w:pPr>
       <w:r>
-        <w:t xml:space="preserve">Can you describe in greater detail why you decided not to post the content on </w:t>
-      </w:r>
-      <w:proofErr w:type="spellStart"/>
-      <w:r>
-        <w:t>Facebook</w:t>
-      </w:r>
-      <w:proofErr w:type="spellEnd"/>
-      <w:r>
-        <w:t>? [IF NECESSARY]</w:t>
+        <w:t>Can you describe in greater detail why you decided not to post the content on Facebook? [IF NECESSARY]</w:t>
       </w:r>
     </w:p>
     <w:p>
@@ -2294,15 +2187,7 @@
         </w:numPr>
       </w:pPr>
       <w:r>
-        <w:t xml:space="preserve">Of the </w:t>
-      </w:r>
-      <w:proofErr w:type="spellStart"/>
-      <w:r>
-        <w:t>Facebook</w:t>
-      </w:r>
-      <w:proofErr w:type="spellEnd"/>
-      <w:r>
-        <w:t xml:space="preserve"> friends you identified that you would want to share this content with, could you explain in more detail why you felt that these people were the appropriate audience for the content?</w:t>
+        <w:t>Of the Facebook friends you identified that you would want to share this content with, could you explain in more detail why you felt that these people were the appropriate audience for the content?</w:t>
       </w:r>
     </w:p>
     <w:p>
@@ -2350,15 +2235,7 @@
         </w:numPr>
       </w:pPr>
       <w:r>
-        <w:t xml:space="preserve">Do you currently group these people on </w:t>
-      </w:r>
-      <w:proofErr w:type="spellStart"/>
-      <w:r>
-        <w:t>Facebook</w:t>
-      </w:r>
-      <w:proofErr w:type="spellEnd"/>
-      <w:r>
-        <w:t>? On Google+?</w:t>
+        <w:t>Do you currently group these people on Facebook? On Google+?</w:t>
       </w:r>
     </w:p>
     <w:p>
@@ -2394,15 +2271,7 @@
         </w:numPr>
       </w:pPr>
       <w:r>
-        <w:t xml:space="preserve">Of the </w:t>
-      </w:r>
-      <w:proofErr w:type="spellStart"/>
-      <w:r>
-        <w:t>Facebook</w:t>
-      </w:r>
-      <w:proofErr w:type="spellEnd"/>
-      <w:r>
-        <w:t xml:space="preserve"> friends you identified that you would not want to share this content with, could you explain why you felt that that these people were not the appropriate audience for the content?</w:t>
+        <w:t>Of the Facebook friends you identified that you would not want to share this content with, could you explain why you felt that that these people were not the appropriate audience for the content?</w:t>
       </w:r>
     </w:p>
     <w:p>
@@ -2450,15 +2319,7 @@
         </w:numPr>
       </w:pPr>
       <w:r>
-        <w:t xml:space="preserve">Do you currently group these people on </w:t>
-      </w:r>
-      <w:proofErr w:type="spellStart"/>
-      <w:r>
-        <w:t>Facebook</w:t>
-      </w:r>
-      <w:proofErr w:type="spellEnd"/>
-      <w:r>
-        <w:t>? On Google+?</w:t>
+        <w:t>Do you currently group these people on Facebook? On Google+?</w:t>
       </w:r>
     </w:p>
     <w:p>
@@ -2494,15 +2355,7 @@
         </w:numPr>
       </w:pPr>
       <w:r>
-        <w:t xml:space="preserve">If the people you identified as not wanting to share the content with were not your </w:t>
-      </w:r>
-      <w:proofErr w:type="spellStart"/>
-      <w:r>
-        <w:t>Facebook</w:t>
-      </w:r>
-      <w:proofErr w:type="spellEnd"/>
-      <w:r>
-        <w:t xml:space="preserve"> friends and would have no way of seeing the content you posted, do you think you would have posted this content?</w:t>
+        <w:t>If the people you identified as not wanting to share the content with were not your Facebook friends and would have no way of seeing the content you posted, do you think you would have posted this content?</w:t>
       </w:r>
     </w:p>
     <w:p/>
@@ -2534,15 +2387,7 @@
         </w:numPr>
       </w:pPr>
       <w:r>
-        <w:t xml:space="preserve">What do you think are the primary reasons you don’t post specific content to </w:t>
-      </w:r>
-      <w:proofErr w:type="spellStart"/>
-      <w:r>
-        <w:t>Facebook</w:t>
-      </w:r>
-      <w:proofErr w:type="spellEnd"/>
-      <w:r>
-        <w:t xml:space="preserve"> and other social networking sites?</w:t>
+        <w:t>What do you think are the primary reasons you don’t post specific content to Facebook and other social networking sites?</w:t>
       </w:r>
     </w:p>
     <w:p>
@@ -2554,15 +2399,7 @@
         </w:numPr>
       </w:pPr>
       <w:r>
-        <w:t xml:space="preserve">What are the primary reasons you do post content to </w:t>
-      </w:r>
-      <w:proofErr w:type="spellStart"/>
-      <w:r>
-        <w:t>Facebook</w:t>
-      </w:r>
-      <w:proofErr w:type="spellEnd"/>
-      <w:r>
-        <w:t xml:space="preserve"> and other social networking sites?</w:t>
+        <w:t>What are the primary reasons you do post content to Facebook and other social networking sites?</w:t>
       </w:r>
     </w:p>
     <w:p>
@@ -2598,15 +2435,7 @@
         </w:numPr>
       </w:pPr>
       <w:r>
-        <w:t xml:space="preserve">Do you find </w:t>
-      </w:r>
-      <w:proofErr w:type="spellStart"/>
-      <w:r>
-        <w:t>Facebook</w:t>
-      </w:r>
-      <w:proofErr w:type="spellEnd"/>
-      <w:r>
-        <w:t xml:space="preserve"> “friend” groupings and/or Google+ circles useful? </w:t>
+        <w:t xml:space="preserve">Do you find Facebook “friend” groupings and/or Google+ circles useful? </w:t>
       </w:r>
     </w:p>
     <w:p>
@@ -2654,15 +2483,7 @@
         </w:numPr>
       </w:pPr>
       <w:r>
-        <w:t xml:space="preserve">Do you think you changed your </w:t>
-      </w:r>
-      <w:proofErr w:type="spellStart"/>
-      <w:r>
-        <w:t>Facebook</w:t>
-      </w:r>
-      <w:proofErr w:type="spellEnd"/>
-      <w:r>
-        <w:t xml:space="preserve"> usage habits while participating in this study? </w:t>
+        <w:t xml:space="preserve">Do you think you changed your Facebook usage habits while participating in this study? </w:t>
       </w:r>
     </w:p>
     <w:p>
@@ -2734,15 +2555,7 @@
         </w:numPr>
       </w:pPr>
       <w:r>
-        <w:t xml:space="preserve">If you had the power to speak to the team responsible for designing </w:t>
-      </w:r>
-      <w:proofErr w:type="spellStart"/>
-      <w:r>
-        <w:t>Facebook</w:t>
-      </w:r>
-      <w:proofErr w:type="spellEnd"/>
-      <w:r>
-        <w:t>, what would you ask them to change to help you better protect your privacy?</w:t>
+        <w:t>If you had the power to speak to the team responsible for designing Facebook, what would you ask them to change to help you better protect your privacy?</w:t>
       </w:r>
     </w:p>
     <w:p>
@@ -2754,15 +2567,7 @@
         </w:numPr>
       </w:pPr>
       <w:r>
-        <w:t xml:space="preserve">On average, how often do you post pictures to </w:t>
-      </w:r>
-      <w:proofErr w:type="spellStart"/>
-      <w:r>
-        <w:t>Facebook</w:t>
-      </w:r>
-      <w:proofErr w:type="spellEnd"/>
-      <w:r>
-        <w:t xml:space="preserve"> [REPEAT FOR EACH TYPE OF CONTENT, POTENTIALLY ON PAPER]</w:t>
+        <w:t>On average, how often do you post pictures to Facebook [REPEAT FOR EACH TYPE OF CONTENT, POTENTIALLY ON PAPER]</w:t>
       </w:r>
     </w:p>
     <w:p>
@@ -2853,14 +2658,91 @@
     </w:p>
     <w:sectPr>
       <w:pgSz w:w="12240" w:h="15840"/>
-      <w:pgMar w:top="1440" w:right="1800" w:bottom="1440" w:left="1800" w:gutter="0"/>
+      <w:pgMar w:top="1440" w:right="1800" w:bottom="1440" w:left="1800" w:header="720" w:footer="720" w:gutter="0"/>
+      <w:cols w:space="720"/>
     </w:sectPr>
   </w:body>
 </w:document>
 </file>
 
+<file path=word/comments.xml><?xml version="1.0" encoding="utf-8"?>
+<w:comments xmlns:wpc="http://schemas.microsoft.com/office/word/2010/wordprocessingCanvas" xmlns:mo="http://schemas.microsoft.com/office/mac/office/2008/main" xmlns:mc="http://schemas.openxmlformats.org/markup-compatibility/2006" xmlns:mv="urn:schemas-microsoft-com:mac:vml" xmlns:o="urn:schemas-microsoft-com:office:office" xmlns:r="http://schemas.openxmlformats.org/officeDocument/2006/relationships" xmlns:m="http://schemas.openxmlformats.org/officeDocument/2006/math" xmlns:v="urn:schemas-microsoft-com:vml" xmlns:wp14="http://schemas.microsoft.com/office/word/2010/wordprocessingDrawing" xmlns:wp="http://schemas.openxmlformats.org/drawingml/2006/wordprocessingDrawing" xmlns:w10="urn:schemas-microsoft-com:office:word" xmlns:w="http://schemas.openxmlformats.org/wordprocessingml/2006/main" xmlns:w14="http://schemas.microsoft.com/office/word/2010/wordml" xmlns:wpg="http://schemas.microsoft.com/office/word/2010/wordprocessingGroup" xmlns:wpi="http://schemas.microsoft.com/office/word/2010/wordprocessingInk" xmlns:wne="http://schemas.microsoft.com/office/word/2006/wordml" xmlns:wps="http://schemas.microsoft.com/office/word/2010/wordprocessingShape" mc:Ignorable="w14 wp14">
+  <w:comment w:id="0" w:author="Jason Wiese" w:date="2011-10-31T19:26:00Z" w:initials="JW">
+    <w:p>
+      <w:pPr>
+        <w:pStyle w:val="CommentText"/>
+      </w:pPr>
+      <w:ins w:id="3" w:author="Jason Wiese" w:date="2011-10-31T19:24:00Z">
+        <w:r>
+          <w:rPr>
+            <w:rStyle w:val="CommentReference"/>
+          </w:rPr>
+          <w:annotationRef/>
+        </w:r>
+      </w:ins>
+      <w:r>
+        <w:t xml:space="preserve">I’ve been thinking that we want to be careful not to pigeon-hole this into “you would have posted on </w:t>
+      </w:r>
+      <w:proofErr w:type="spellStart"/>
+      <w:r>
+        <w:t>facebook</w:t>
+      </w:r>
+      <w:proofErr w:type="spellEnd"/>
+      <w:r>
+        <w:t xml:space="preserve"> but didn’t” If we can be more general about “things that you would want to share with some people, but didn’t end up posting to Facebook” then I think it frames the problem a little more clearly.  Thoughts?</w:t>
+      </w:r>
+    </w:p>
+  </w:comment>
+  <w:comment w:id="7" w:author="Jason Wiese" w:date="2011-10-31T19:13:00Z" w:initials="JW">
+    <w:p>
+      <w:pPr>
+        <w:pStyle w:val="CommentText"/>
+      </w:pPr>
+      <w:r>
+        <w:rPr>
+          <w:rStyle w:val="CommentReference"/>
+        </w:rPr>
+        <w:annotationRef/>
+      </w:r>
+      <w:r>
+        <w:t>What are we going to ask them about if they filled in 4 “no diary entry” surveys? Or do those not count?</w:t>
+      </w:r>
+    </w:p>
+  </w:comment>
+  <w:comment w:id="15" w:author="Jason Wiese" w:date="2011-10-31T19:23:00Z" w:initials="JW">
+    <w:p>
+      <w:pPr>
+        <w:pStyle w:val="CommentText"/>
+      </w:pPr>
+      <w:r>
+        <w:rPr>
+          <w:rStyle w:val="CommentReference"/>
+        </w:rPr>
+        <w:annotationRef/>
+      </w:r>
+      <w:r>
+        <w:t>I think the main thing I think about these are that they should really focus back on the “grouping” task if they can</w:t>
+      </w:r>
+    </w:p>
+    <w:p>
+      <w:pPr>
+        <w:pStyle w:val="CommentText"/>
+      </w:pPr>
+    </w:p>
+    <w:p>
+      <w:pPr>
+        <w:pStyle w:val="CommentText"/>
+      </w:pPr>
+      <w:r>
+        <w:t>In particular, I think that we can sort of do some in-interview synthesis, or maybe some sort of task with people to sort of “post construct” the groups that they want to share with.</w:t>
+      </w:r>
+    </w:p>
+  </w:comment>
+</w:comments>
+</file>
+
 <file path=word/numbering.xml><?xml version="1.0" encoding="utf-8"?>
-<w:numbering xmlns:mo="http://schemas.microsoft.com/office/mac/office/2008/main" xmlns:ve="http://schemas.openxmlformats.org/markup-compatibility/2006" xmlns:mv="urn:schemas-microsoft-com:mac:vml" xmlns:o="urn:schemas-microsoft-com:office:office" xmlns:r="http://schemas.openxmlformats.org/officeDocument/2006/relationships" xmlns:m="http://schemas.openxmlformats.org/officeDocument/2006/math" xmlns:v="urn:schemas-microsoft-com:vml" xmlns:wp="http://schemas.openxmlformats.org/drawingml/2006/wordprocessingDrawing" xmlns:w10="urn:schemas-microsoft-com:office:word" xmlns:w="http://schemas.openxmlformats.org/wordprocessingml/2006/main" xmlns:wne="http://schemas.microsoft.com/office/word/2006/wordml">
+<w:numbering xmlns:wpc="http://schemas.microsoft.com/office/word/2010/wordprocessingCanvas" xmlns:mo="http://schemas.microsoft.com/office/mac/office/2008/main" xmlns:mc="http://schemas.openxmlformats.org/markup-compatibility/2006" xmlns:mv="urn:schemas-microsoft-com:mac:vml" xmlns:o="urn:schemas-microsoft-com:office:office" xmlns:r="http://schemas.openxmlformats.org/officeDocument/2006/relationships" xmlns:m="http://schemas.openxmlformats.org/officeDocument/2006/math" xmlns:v="urn:schemas-microsoft-com:vml" xmlns:wp14="http://schemas.microsoft.com/office/word/2010/wordprocessingDrawing" xmlns:wp="http://schemas.openxmlformats.org/drawingml/2006/wordprocessingDrawing" xmlns:w10="urn:schemas-microsoft-com:office:word" xmlns:w="http://schemas.openxmlformats.org/wordprocessingml/2006/main" xmlns:w14="http://schemas.microsoft.com/office/word/2010/wordml" xmlns:wpg="http://schemas.microsoft.com/office/word/2010/wordprocessingGroup" xmlns:wpi="http://schemas.microsoft.com/office/word/2010/wordprocessingInk" xmlns:wne="http://schemas.microsoft.com/office/word/2006/wordml" xmlns:wps="http://schemas.microsoft.com/office/word/2010/wordprocessingShape" mc:Ignorable="w14 wp14">
   <w:abstractNum w:abstractNumId="0">
     <w:nsid w:val="27CD0FB1"/>
     <w:multiLevelType w:val="hybridMultilevel"/>
@@ -3367,7 +3249,7 @@
 </file>
 
 <file path=word/styles.xml><?xml version="1.0" encoding="utf-8"?>
-<w:styles xmlns:r="http://schemas.openxmlformats.org/officeDocument/2006/relationships" xmlns:w="http://schemas.openxmlformats.org/wordprocessingml/2006/main">
+<w:styles xmlns:mc="http://schemas.openxmlformats.org/markup-compatibility/2006" xmlns:r="http://schemas.openxmlformats.org/officeDocument/2006/relationships" xmlns:w="http://schemas.openxmlformats.org/wordprocessingml/2006/main" xmlns:w14="http://schemas.microsoft.com/office/word/2010/wordml" mc:Ignorable="w14">
   <w:docDefaults>
     <w:rPrDefault>
       <w:rPr>
@@ -3527,14 +3409,15 @@
   </w:style>
   <w:style w:type="character" w:default="1" w:styleId="DefaultParagraphFont">
     <w:name w:val="Default Paragraph Font"/>
+    <w:uiPriority w:val="1"/>
     <w:semiHidden/>
     <w:unhideWhenUsed/>
   </w:style>
   <w:style w:type="table" w:default="1" w:styleId="TableNormal">
     <w:name w:val="Normal Table"/>
+    <w:uiPriority w:val="99"/>
     <w:semiHidden/>
     <w:unhideWhenUsed/>
-    <w:qFormat/>
     <w:tblPr>
       <w:tblInd w:w="0" w:type="dxa"/>
       <w:tblCellMar>
@@ -3547,6 +3430,7 @@
   </w:style>
   <w:style w:type="numbering" w:default="1" w:styleId="NoList">
     <w:name w:val="No List"/>
+    <w:uiPriority w:val="99"/>
     <w:semiHidden/>
     <w:unhideWhenUsed/>
   </w:style>
@@ -3560,6 +3444,282 @@
       <w:ind w:left="720"/>
       <w:contextualSpacing/>
     </w:pPr>
+  </w:style>
+  <w:style w:type="character" w:styleId="CommentReference">
+    <w:name w:val="annotation reference"/>
+    <w:basedOn w:val="DefaultParagraphFont"/>
+    <w:uiPriority w:val="99"/>
+    <w:semiHidden/>
+    <w:unhideWhenUsed/>
+    <w:rsid w:val="00920AD5"/>
+    <w:rPr>
+      <w:sz w:val="18"/>
+      <w:szCs w:val="18"/>
+    </w:rPr>
+  </w:style>
+  <w:style w:type="paragraph" w:styleId="CommentText">
+    <w:name w:val="annotation text"/>
+    <w:basedOn w:val="Normal"/>
+    <w:link w:val="CommentTextChar"/>
+    <w:uiPriority w:val="99"/>
+    <w:semiHidden/>
+    <w:unhideWhenUsed/>
+    <w:rsid w:val="00920AD5"/>
+  </w:style>
+  <w:style w:type="character" w:customStyle="1" w:styleId="CommentTextChar">
+    <w:name w:val="Comment Text Char"/>
+    <w:basedOn w:val="DefaultParagraphFont"/>
+    <w:link w:val="CommentText"/>
+    <w:uiPriority w:val="99"/>
+    <w:semiHidden/>
+    <w:rsid w:val="00920AD5"/>
+    <w:rPr>
+      <w:sz w:val="24"/>
+      <w:szCs w:val="24"/>
+    </w:rPr>
+  </w:style>
+  <w:style w:type="paragraph" w:styleId="CommentSubject">
+    <w:name w:val="annotation subject"/>
+    <w:basedOn w:val="CommentText"/>
+    <w:next w:val="CommentText"/>
+    <w:link w:val="CommentSubjectChar"/>
+    <w:uiPriority w:val="99"/>
+    <w:semiHidden/>
+    <w:unhideWhenUsed/>
+    <w:rsid w:val="00920AD5"/>
+    <w:rPr>
+      <w:b/>
+      <w:bCs/>
+      <w:sz w:val="20"/>
+      <w:szCs w:val="20"/>
+    </w:rPr>
+  </w:style>
+  <w:style w:type="character" w:customStyle="1" w:styleId="CommentSubjectChar">
+    <w:name w:val="Comment Subject Char"/>
+    <w:basedOn w:val="CommentTextChar"/>
+    <w:link w:val="CommentSubject"/>
+    <w:uiPriority w:val="99"/>
+    <w:semiHidden/>
+    <w:rsid w:val="00920AD5"/>
+    <w:rPr>
+      <w:b/>
+      <w:bCs/>
+      <w:sz w:val="24"/>
+      <w:szCs w:val="24"/>
+    </w:rPr>
+  </w:style>
+  <w:style w:type="paragraph" w:styleId="BalloonText">
+    <w:name w:val="Balloon Text"/>
+    <w:basedOn w:val="Normal"/>
+    <w:link w:val="BalloonTextChar"/>
+    <w:uiPriority w:val="99"/>
+    <w:semiHidden/>
+    <w:unhideWhenUsed/>
+    <w:rsid w:val="00920AD5"/>
+    <w:rPr>
+      <w:rFonts w:ascii="Lucida Grande" w:hAnsi="Lucida Grande"/>
+      <w:sz w:val="18"/>
+      <w:szCs w:val="18"/>
+    </w:rPr>
+  </w:style>
+  <w:style w:type="character" w:customStyle="1" w:styleId="BalloonTextChar">
+    <w:name w:val="Balloon Text Char"/>
+    <w:basedOn w:val="DefaultParagraphFont"/>
+    <w:link w:val="BalloonText"/>
+    <w:uiPriority w:val="99"/>
+    <w:semiHidden/>
+    <w:rsid w:val="00920AD5"/>
+    <w:rPr>
+      <w:rFonts w:ascii="Lucida Grande" w:hAnsi="Lucida Grande"/>
+      <w:sz w:val="18"/>
+      <w:szCs w:val="18"/>
+    </w:rPr>
+  </w:style>
+</w:styles>
+</file>
+
+<file path=word/stylesWithEffects.xml><?xml version="1.0" encoding="utf-8"?>
+<w:styles xmlns:wpc="http://schemas.microsoft.com/office/word/2010/wordprocessingCanvas" xmlns:mo="http://schemas.microsoft.com/office/mac/office/2008/main" xmlns:mc="http://schemas.openxmlformats.org/markup-compatibility/2006" xmlns:mv="urn:schemas-microsoft-com:mac:vml" xmlns:o="urn:schemas-microsoft-com:office:office" xmlns:r="http://schemas.openxmlformats.org/officeDocument/2006/relationships" xmlns:m="http://schemas.openxmlformats.org/officeDocument/2006/math" xmlns:v="urn:schemas-microsoft-com:vml" xmlns:wp14="http://schemas.microsoft.com/office/word/2010/wordprocessingDrawing" xmlns:wp="http://schemas.openxmlformats.org/drawingml/2006/wordprocessingDrawing" xmlns:w10="urn:schemas-microsoft-com:office:word" xmlns:w="http://schemas.openxmlformats.org/wordprocessingml/2006/main" xmlns:w14="http://schemas.microsoft.com/office/word/2010/wordml" xmlns:wpg="http://schemas.microsoft.com/office/word/2010/wordprocessingGroup" xmlns:wpi="http://schemas.microsoft.com/office/word/2010/wordprocessingInk" xmlns:wne="http://schemas.microsoft.com/office/word/2006/wordml" xmlns:wps="http://schemas.microsoft.com/office/word/2010/wordprocessingShape" mc:Ignorable="w14 wp14">
+  <w:docDefaults>
+    <w:rPrDefault>
+      <w:rPr>
+        <w:rFonts w:asciiTheme="minorHAnsi" w:eastAsiaTheme="minorEastAsia" w:hAnsiTheme="minorHAnsi" w:cstheme="minorBidi"/>
+        <w:sz w:val="24"/>
+        <w:szCs w:val="24"/>
+        <w:lang w:val="en-US" w:eastAsia="ja-JP" w:bidi="ar-SA"/>
+      </w:rPr>
+    </w:rPrDefault>
+    <w:pPrDefault/>
+  </w:docDefaults>
+  <w:latentStyles w:defLockedState="0" w:defUIPriority="99" w:defSemiHidden="1" w:defUnhideWhenUsed="1" w:defQFormat="0" w:count="276">
+    <w:lsdException w:name="Normal" w:semiHidden="0" w:uiPriority="0" w:unhideWhenUsed="0" w:qFormat="1"/>
+    <w:lsdException w:name="heading 1" w:semiHidden="0" w:uiPriority="9" w:unhideWhenUsed="0" w:qFormat="1"/>
+    <w:lsdException w:name="heading 2" w:uiPriority="9" w:qFormat="1"/>
+    <w:lsdException w:name="heading 3" w:uiPriority="9" w:qFormat="1"/>
+    <w:lsdException w:name="heading 4" w:uiPriority="9" w:qFormat="1"/>
+    <w:lsdException w:name="heading 5" w:uiPriority="9" w:qFormat="1"/>
+    <w:lsdException w:name="heading 6" w:uiPriority="9" w:qFormat="1"/>
+    <w:lsdException w:name="heading 7" w:uiPriority="9" w:qFormat="1"/>
+    <w:lsdException w:name="heading 8" w:uiPriority="9" w:qFormat="1"/>
+    <w:lsdException w:name="heading 9" w:uiPriority="9" w:qFormat="1"/>
+    <w:lsdException w:name="toc 1" w:uiPriority="39"/>
+    <w:lsdException w:name="toc 2" w:uiPriority="39"/>
+    <w:lsdException w:name="toc 3" w:uiPriority="39"/>
+    <w:lsdException w:name="toc 4" w:uiPriority="39"/>
+    <w:lsdException w:name="toc 5" w:uiPriority="39"/>
+    <w:lsdException w:name="toc 6" w:uiPriority="39"/>
+    <w:lsdException w:name="toc 7" w:uiPriority="39"/>
+    <w:lsdException w:name="toc 8" w:uiPriority="39"/>
+    <w:lsdException w:name="toc 9" w:uiPriority="39"/>
+    <w:lsdException w:name="caption" w:uiPriority="35" w:qFormat="1"/>
+    <w:lsdException w:name="Title" w:semiHidden="0" w:uiPriority="10" w:unhideWhenUsed="0" w:qFormat="1"/>
+    <w:lsdException w:name="Default Paragraph Font" w:uiPriority="1"/>
+    <w:lsdException w:name="Subtitle" w:semiHidden="0" w:uiPriority="11" w:unhideWhenUsed="0" w:qFormat="1"/>
+    <w:lsdException w:name="Strong" w:semiHidden="0" w:uiPriority="22" w:unhideWhenUsed="0" w:qFormat="1"/>
+    <w:lsdException w:name="Emphasis" w:semiHidden="0" w:uiPriority="20" w:unhideWhenUsed="0" w:qFormat="1"/>
+    <w:lsdException w:name="Table Grid" w:semiHidden="0" w:uiPriority="59" w:unhideWhenUsed="0"/>
+    <w:lsdException w:name="Placeholder Text" w:unhideWhenUsed="0"/>
+    <w:lsdException w:name="No Spacing" w:semiHidden="0" w:uiPriority="1" w:unhideWhenUsed="0" w:qFormat="1"/>
+    <w:lsdException w:name="Light Shading" w:semiHidden="0" w:uiPriority="60" w:unhideWhenUsed="0"/>
+    <w:lsdException w:name="Light List" w:semiHidden="0" w:uiPriority="61" w:unhideWhenUsed="0"/>
+    <w:lsdException w:name="Light Grid" w:semiHidden="0" w:uiPriority="62" w:unhideWhenUsed="0"/>
+    <w:lsdException w:name="Medium Shading 1" w:semiHidden="0" w:uiPriority="63" w:unhideWhenUsed="0"/>
+    <w:lsdException w:name="Medium Shading 2" w:semiHidden="0" w:uiPriority="64" w:unhideWhenUsed="0"/>
+    <w:lsdException w:name="Medium List 1" w:semiHidden="0" w:uiPriority="65" w:unhideWhenUsed="0"/>
+    <w:lsdException w:name="Medium List 2" w:semiHidden="0" w:uiPriority="66" w:unhideWhenUsed="0"/>
+    <w:lsdException w:name="Medium Grid 1" w:semiHidden="0" w:uiPriority="67" w:unhideWhenUsed="0"/>
+    <w:lsdException w:name="Medium Grid 2" w:semiHidden="0" w:uiPriority="68" w:unhideWhenUsed="0"/>
+    <w:lsdException w:name="Medium Grid 3" w:semiHidden="0" w:uiPriority="69" w:unhideWhenUsed="0"/>
+    <w:lsdException w:name="Dark List" w:semiHidden="0" w:uiPriority="70" w:unhideWhenUsed="0"/>
+    <w:lsdException w:name="Colorful Shading" w:semiHidden="0" w:uiPriority="71" w:unhideWhenUsed="0"/>
+    <w:lsdException w:name="Colorful List" w:semiHidden="0" w:uiPriority="72" w:unhideWhenUsed="0"/>
+    <w:lsdException w:name="Colorful Grid" w:semiHidden="0" w:uiPriority="73" w:unhideWhenUsed="0"/>
+    <w:lsdException w:name="Light Shading Accent 1" w:semiHidden="0" w:uiPriority="60" w:unhideWhenUsed="0"/>
+    <w:lsdException w:name="Light List Accent 1" w:semiHidden="0" w:uiPriority="61" w:unhideWhenUsed="0"/>
+    <w:lsdException w:name="Light Grid Accent 1" w:semiHidden="0" w:uiPriority="62" w:unhideWhenUsed="0"/>
+    <w:lsdException w:name="Medium Shading 1 Accent 1" w:semiHidden="0" w:uiPriority="63" w:unhideWhenUsed="0"/>
+    <w:lsdException w:name="Medium Shading 2 Accent 1" w:semiHidden="0" w:uiPriority="64" w:unhideWhenUsed="0"/>
+    <w:lsdException w:name="Medium List 1 Accent 1" w:semiHidden="0" w:uiPriority="65" w:unhideWhenUsed="0"/>
+    <w:lsdException w:name="Revision" w:unhideWhenUsed="0"/>
+    <w:lsdException w:name="List Paragraph" w:semiHidden="0" w:uiPriority="34" w:unhideWhenUsed="0" w:qFormat="1"/>
+    <w:lsdException w:name="Quote" w:semiHidden="0" w:uiPriority="29" w:unhideWhenUsed="0" w:qFormat="1"/>
+    <w:lsdException w:name="Intense Quote" w:semiHidden="0" w:uiPriority="30" w:unhideWhenUsed="0" w:qFormat="1"/>
+    <w:lsdException w:name="Medium List 2 Accent 1" w:semiHidden="0" w:uiPriority="66" w:unhideWhenUsed="0"/>
+    <w:lsdException w:name="Medium Grid 1 Accent 1" w:semiHidden="0" w:uiPriority="67" w:unhideWhenUsed="0"/>
+    <w:lsdException w:name="Medium Grid 2 Accent 1" w:semiHidden="0" w:uiPriority="68" w:unhideWhenUsed="0"/>
+    <w:lsdException w:name="Medium Grid 3 Accent 1" w:semiHidden="0" w:uiPriority="69" w:unhideWhenUsed="0"/>
+    <w:lsdException w:name="Dark List Accent 1" w:semiHidden="0" w:uiPriority="70" w:unhideWhenUsed="0"/>
+    <w:lsdException w:name="Colorful Shading Accent 1" w:semiHidden="0" w:uiPriority="71" w:unhideWhenUsed="0"/>
+    <w:lsdException w:name="Colorful List Accent 1" w:semiHidden="0" w:uiPriority="72" w:unhideWhenUsed="0"/>
+    <w:lsdException w:name="Colorful Grid Accent 1" w:semiHidden="0" w:uiPriority="73" w:unhideWhenUsed="0"/>
+    <w:lsdException w:name="Light Shading Accent 2" w:semiHidden="0" w:uiPriority="60" w:unhideWhenUsed="0"/>
+    <w:lsdException w:name="Light List Accent 2" w:semiHidden="0" w:uiPriority="61" w:unhideWhenUsed="0"/>
+    <w:lsdException w:name="Light Grid Accent 2" w:semiHidden="0" w:uiPriority="62" w:unhideWhenUsed="0"/>
+    <w:lsdException w:name="Medium Shading 1 Accent 2" w:semiHidden="0" w:uiPriority="63" w:unhideWhenUsed="0"/>
+    <w:lsdException w:name="Medium Shading 2 Accent 2" w:semiHidden="0" w:uiPriority="64" w:unhideWhenUsed="0"/>
+    <w:lsdException w:name="Medium List 1 Accent 2" w:semiHidden="0" w:uiPriority="65" w:unhideWhenUsed="0"/>
+    <w:lsdException w:name="Medium List 2 Accent 2" w:semiHidden="0" w:uiPriority="66" w:unhideWhenUsed="0"/>
+    <w:lsdException w:name="Medium Grid 1 Accent 2" w:semiHidden="0" w:uiPriority="67" w:unhideWhenUsed="0"/>
+    <w:lsdException w:name="Medium Grid 2 Accent 2" w:semiHidden="0" w:uiPriority="68" w:unhideWhenUsed="0"/>
+    <w:lsdException w:name="Medium Grid 3 Accent 2" w:semiHidden="0" w:uiPriority="69" w:unhideWhenUsed="0"/>
+    <w:lsdException w:name="Dark List Accent 2" w:semiHidden="0" w:uiPriority="70" w:unhideWhenUsed="0"/>
+    <w:lsdException w:name="Colorful Shading Accent 2" w:semiHidden="0" w:uiPriority="71" w:unhideWhenUsed="0"/>
+    <w:lsdException w:name="Colorful List Accent 2" w:semiHidden="0" w:uiPriority="72" w:unhideWhenUsed="0"/>
+    <w:lsdException w:name="Colorful Grid Accent 2" w:semiHidden="0" w:uiPriority="73" w:unhideWhenUsed="0"/>
+    <w:lsdException w:name="Light Shading Accent 3" w:semiHidden="0" w:uiPriority="60" w:unhideWhenUsed="0"/>
+    <w:lsdException w:name="Light List Accent 3" w:semiHidden="0" w:uiPriority="61" w:unhideWhenUsed="0"/>
+    <w:lsdException w:name="Light Grid Accent 3" w:semiHidden="0" w:uiPriority="62" w:unhideWhenUsed="0"/>
+    <w:lsdException w:name="Medium Shading 1 Accent 3" w:semiHidden="0" w:uiPriority="63" w:unhideWhenUsed="0"/>
+    <w:lsdException w:name="Medium Shading 2 Accent 3" w:semiHidden="0" w:uiPriority="64" w:unhideWhenUsed="0"/>
+    <w:lsdException w:name="Medium List 1 Accent 3" w:semiHidden="0" w:uiPriority="65" w:unhideWhenUsed="0"/>
+    <w:lsdException w:name="Medium List 2 Accent 3" w:semiHidden="0" w:uiPriority="66" w:unhideWhenUsed="0"/>
+    <w:lsdException w:name="Medium Grid 1 Accent 3" w:semiHidden="0" w:uiPriority="67" w:unhideWhenUsed="0"/>
+    <w:lsdException w:name="Medium Grid 2 Accent 3" w:semiHidden="0" w:uiPriority="68" w:unhideWhenUsed="0"/>
+    <w:lsdException w:name="Medium Grid 3 Accent 3" w:semiHidden="0" w:uiPriority="69" w:unhideWhenUsed="0"/>
+    <w:lsdException w:name="Dark List Accent 3" w:semiHidden="0" w:uiPriority="70" w:unhideWhenUsed="0"/>
+    <w:lsdException w:name="Colorful Shading Accent 3" w:semiHidden="0" w:uiPriority="71" w:unhideWhenUsed="0"/>
+    <w:lsdException w:name="Colorful List Accent 3" w:semiHidden="0" w:uiPriority="72" w:unhideWhenUsed="0"/>
+    <w:lsdException w:name="Colorful Grid Accent 3" w:semiHidden="0" w:uiPriority="73" w:unhideWhenUsed="0"/>
+    <w:lsdException w:name="Light Shading Accent 4" w:semiHidden="0" w:uiPriority="60" w:unhideWhenUsed="0"/>
+    <w:lsdException w:name="Light List Accent 4" w:semiHidden="0" w:uiPriority="61" w:unhideWhenUsed="0"/>
+    <w:lsdException w:name="Light Grid Accent 4" w:semiHidden="0" w:uiPriority="62" w:unhideWhenUsed="0"/>
+    <w:lsdException w:name="Medium Shading 1 Accent 4" w:semiHidden="0" w:uiPriority="63" w:unhideWhenUsed="0"/>
+    <w:lsdException w:name="Medium Shading 2 Accent 4" w:semiHidden="0" w:uiPriority="64" w:unhideWhenUsed="0"/>
+    <w:lsdException w:name="Medium List 1 Accent 4" w:semiHidden="0" w:uiPriority="65" w:unhideWhenUsed="0"/>
+    <w:lsdException w:name="Medium List 2 Accent 4" w:semiHidden="0" w:uiPriority="66" w:unhideWhenUsed="0"/>
+    <w:lsdException w:name="Medium Grid 1 Accent 4" w:semiHidden="0" w:uiPriority="67" w:unhideWhenUsed="0"/>
+    <w:lsdException w:name="Medium Grid 2 Accent 4" w:semiHidden="0" w:uiPriority="68" w:unhideWhenUsed="0"/>
+    <w:lsdException w:name="Medium Grid 3 Accent 4" w:semiHidden="0" w:uiPriority="69" w:unhideWhenUsed="0"/>
+    <w:lsdException w:name="Dark List Accent 4" w:semiHidden="0" w:uiPriority="70" w:unhideWhenUsed="0"/>
+    <w:lsdException w:name="Colorful Shading Accent 4" w:semiHidden="0" w:uiPriority="71" w:unhideWhenUsed="0"/>
+    <w:lsdException w:name="Colorful List Accent 4" w:semiHidden="0" w:uiPriority="72" w:unhideWhenUsed="0"/>
+    <w:lsdException w:name="Colorful Grid Accent 4" w:semiHidden="0" w:uiPriority="73" w:unhideWhenUsed="0"/>
+    <w:lsdException w:name="Light Shading Accent 5" w:semiHidden="0" w:uiPriority="60" w:unhideWhenUsed="0"/>
+    <w:lsdException w:name="Light List Accent 5" w:semiHidden="0" w:uiPriority="61" w:unhideWhenUsed="0"/>
+    <w:lsdException w:name="Light Grid Accent 5" w:semiHidden="0" w:uiPriority="62" w:unhideWhenUsed="0"/>
+    <w:lsdException w:name="Medium Shading 1 Accent 5" w:semiHidden="0" w:uiPriority="63" w:unhideWhenUsed="0"/>
+    <w:lsdException w:name="Medium Shading 2 Accent 5" w:semiHidden="0" w:uiPriority="64" w:unhideWhenUsed="0"/>
+    <w:lsdException w:name="Medium List 1 Accent 5" w:semiHidden="0" w:uiPriority="65" w:unhideWhenUsed="0"/>
+    <w:lsdException w:name="Medium List 2 Accent 5" w:semiHidden="0" w:uiPriority="66" w:unhideWhenUsed="0"/>
+    <w:lsdException w:name="Medium Grid 1 Accent 5" w:semiHidden="0" w:uiPriority="67" w:unhideWhenUsed="0"/>
+    <w:lsdException w:name="Medium Grid 2 Accent 5" w:semiHidden="0" w:uiPriority="68" w:unhideWhenUsed="0"/>
+    <w:lsdException w:name="Medium Grid 3 Accent 5" w:semiHidden="0" w:uiPriority="69" w:unhideWhenUsed="0"/>
+    <w:lsdException w:name="Dark List Accent 5" w:semiHidden="0" w:uiPriority="70" w:unhideWhenUsed="0"/>
+    <w:lsdException w:name="Colorful Shading Accent 5" w:semiHidden="0" w:uiPriority="71" w:unhideWhenUsed="0"/>
+    <w:lsdException w:name="Colorful List Accent 5" w:semiHidden="0" w:uiPriority="72" w:unhideWhenUsed="0"/>
+    <w:lsdException w:name="Colorful Grid Accent 5" w:semiHidden="0" w:uiPriority="73" w:unhideWhenUsed="0"/>
+    <w:lsdException w:name="Light Shading Accent 6" w:semiHidden="0" w:uiPriority="60" w:unhideWhenUsed="0"/>
+    <w:lsdException w:name="Light List Accent 6" w:semiHidden="0" w:uiPriority="61" w:unhideWhenUsed="0"/>
+    <w:lsdException w:name="Light Grid Accent 6" w:semiHidden="0" w:uiPriority="62" w:unhideWhenUsed="0"/>
+    <w:lsdException w:name="Medium Shading 1 Accent 6" w:semiHidden="0" w:uiPriority="63" w:unhideWhenUsed="0"/>
+    <w:lsdException w:name="Medium Shading 2 Accent 6" w:semiHidden="0" w:uiPriority="64" w:unhideWhenUsed="0"/>
+    <w:lsdException w:name="Medium List 1 Accent 6" w:semiHidden="0" w:uiPriority="65" w:unhideWhenUsed="0"/>
+    <w:lsdException w:name="Medium List 2 Accent 6" w:semiHidden="0" w:uiPriority="66" w:unhideWhenUsed="0"/>
+    <w:lsdException w:name="Medium Grid 1 Accent 6" w:semiHidden="0" w:uiPriority="67" w:unhideWhenUsed="0"/>
+    <w:lsdException w:name="Medium Grid 2 Accent 6" w:semiHidden="0" w:uiPriority="68" w:unhideWhenUsed="0"/>
+    <w:lsdException w:name="Medium Grid 3 Accent 6" w:semiHidden="0" w:uiPriority="69" w:unhideWhenUsed="0"/>
+    <w:lsdException w:name="Dark List Accent 6" w:semiHidden="0" w:uiPriority="70" w:unhideWhenUsed="0"/>
+    <w:lsdException w:name="Colorful Shading Accent 6" w:semiHidden="0" w:uiPriority="71" w:unhideWhenUsed="0"/>
+    <w:lsdException w:name="Colorful List Accent 6" w:semiHidden="0" w:uiPriority="72" w:unhideWhenUsed="0"/>
+    <w:lsdException w:name="Colorful Grid Accent 6" w:semiHidden="0" w:uiPriority="73" w:unhideWhenUsed="0"/>
+    <w:lsdException w:name="Subtle Emphasis" w:semiHidden="0" w:uiPriority="19" w:unhideWhenUsed="0" w:qFormat="1"/>
+    <w:lsdException w:name="Intense Emphasis" w:semiHidden="0" w:uiPriority="21" w:unhideWhenUsed="0" w:qFormat="1"/>
+    <w:lsdException w:name="Subtle Reference" w:semiHidden="0" w:uiPriority="31" w:unhideWhenUsed="0" w:qFormat="1"/>
+    <w:lsdException w:name="Intense Reference" w:semiHidden="0" w:uiPriority="32" w:unhideWhenUsed="0" w:qFormat="1"/>
+    <w:lsdException w:name="Book Title" w:semiHidden="0" w:uiPriority="33" w:unhideWhenUsed="0" w:qFormat="1"/>
+    <w:lsdException w:name="Bibliography" w:uiPriority="37"/>
+    <w:lsdException w:name="TOC Heading" w:uiPriority="39" w:qFormat="1"/>
+  </w:latentStyles>
+  <w:style w:type="paragraph" w:default="1" w:styleId="Normal">
+    <w:name w:val="Normal"/>
+    <w:qFormat/>
+  </w:style>
+  <w:style w:type="character" w:default="1" w:styleId="DefaultParagraphFont">
+    <w:name w:val="Default Paragraph Font"/>
+    <w:uiPriority w:val="1"/>
+    <w:semiHidden/>
+    <w:unhideWhenUsed/>
+  </w:style>
+  <w:style w:type="table" w:default="1" w:styleId="TableNormal">
+    <w:name w:val="Normal Table"/>
+    <w:uiPriority w:val="99"/>
+    <w:semiHidden/>
+    <w:unhideWhenUsed/>
+    <w:tblPr>
+      <w:tblInd w:w="0" w:type="dxa"/>
+      <w:tblCellMar>
+        <w:top w:w="0" w:type="dxa"/>
+        <w:left w:w="108" w:type="dxa"/>
+        <w:bottom w:w="0" w:type="dxa"/>
+        <w:right w:w="108" w:type="dxa"/>
+      </w:tblCellMar>
+    </w:tblPr>
+  </w:style>
+  <w:style w:type="numbering" w:default="1" w:styleId="NoList">
+    <w:name w:val="No List"/>
+    <w:uiPriority w:val="99"/>
+    <w:semiHidden/>
+    <w:unhideWhenUsed/>
   </w:style>
 </w:styles>
 </file>

--- a/ProgressReport/20111031ProgressReportDraftv1.docx
+++ b/ProgressReport/20111031ProgressReportDraftv1.docx
@@ -41,22 +41,14 @@
       </w:r>
       <w:proofErr w:type="spellEnd"/>
       <w:r>
-        <w:t xml:space="preserve">, Jason Wiese, </w:t>
+        <w:t xml:space="preserve">, Jason Wiese, Sauvik Das, Amber </w:t>
       </w:r>
       <w:proofErr w:type="spellStart"/>
       <w:r>
-        <w:t>Sauvik</w:t>
+        <w:t>McConahy</w:t>
       </w:r>
       <w:proofErr w:type="spellEnd"/>
       <w:r>
-        <w:t xml:space="preserve"> Das, Amber </w:t>
-      </w:r>
-      <w:proofErr w:type="spellStart"/>
-      <w:r>
-        <w:t>McConahy</w:t>
-      </w:r>
-      <w:proofErr w:type="spellEnd"/>
-      <w:r>
         <w:t>, Manya Sleeper</w:t>
       </w:r>
     </w:p>
@@ -148,18 +140,66 @@
         <w:t xml:space="preserve">perform </w:t>
       </w:r>
       <w:r>
-        <w:t xml:space="preserve">a </w:t>
-      </w:r>
-      <w:proofErr w:type="gramStart"/>
-      <w:r>
-        <w:t>week-long</w:t>
-      </w:r>
-      <w:proofErr w:type="gramEnd"/>
-      <w:r>
-        <w:t xml:space="preserve"> diary study.  During our initial pilot we hope to ask 2-3 participants to test the study over a ~2 day period to determine whether our protocol is feasible</w:t>
-      </w:r>
-      <w:r>
-        <w:t xml:space="preserve"> and find issues prior to our study</w:t>
+        <w:t>a diary study</w:t>
+      </w:r>
+      <w:ins w:id="0" w:author="Sauvik Das" w:date="2011-10-31T20:45:00Z">
+        <w:r>
+          <w:t xml:space="preserve"> over the course of 7 days</w:t>
+        </w:r>
+      </w:ins>
+      <w:r>
+        <w:t xml:space="preserve">.  During our initial pilot we </w:t>
+      </w:r>
+      <w:ins w:id="1" w:author="Sauvik Das" w:date="2011-10-31T20:45:00Z">
+        <w:r>
+          <w:t>will</w:t>
+        </w:r>
+      </w:ins>
+      <w:r>
+        <w:t xml:space="preserve"> </w:t>
+      </w:r>
+      <w:ins w:id="2" w:author="Sauvik Das" w:date="2011-10-31T20:45:00Z">
+        <w:r>
+          <w:t xml:space="preserve">recruit </w:t>
+        </w:r>
+      </w:ins>
+      <w:r>
+        <w:t xml:space="preserve">2-3 participants to test the study over </w:t>
+      </w:r>
+      <w:ins w:id="3" w:author="Sauvik Das" w:date="2011-10-31T20:45:00Z">
+        <w:r>
+          <w:t>2 days</w:t>
+        </w:r>
+      </w:ins>
+      <w:r>
+        <w:t xml:space="preserve"> to </w:t>
+      </w:r>
+      <w:r>
+        <w:t xml:space="preserve">find issues </w:t>
+      </w:r>
+      <w:ins w:id="4" w:author="Sauvik Das" w:date="2011-10-31T20:46:00Z">
+        <w:r>
+          <w:t xml:space="preserve">with our study design </w:t>
+        </w:r>
+      </w:ins>
+      <w:r>
+        <w:t xml:space="preserve">prior to </w:t>
+      </w:r>
+      <w:ins w:id="5" w:author="Sauvik Das" w:date="2011-10-31T20:46:00Z">
+        <w:r>
+          <w:t xml:space="preserve">conducting the </w:t>
+        </w:r>
+        <w:proofErr w:type="gramStart"/>
+        <w:r>
+          <w:t>full length</w:t>
+        </w:r>
+        <w:proofErr w:type="gramEnd"/>
+        <w:r>
+          <w:t xml:space="preserve"> </w:t>
+        </w:r>
+      </w:ins>
+      <w:r>
+        <w:t>study</w:t>
       </w:r>
       <w:r>
         <w:t>.</w:t>
@@ -167,12 +207,20 @@
     </w:p>
     <w:p/>
     <w:p>
+      <w:commentRangeStart w:id="6"/>
       <w:r>
         <w:t xml:space="preserve">In this section we </w:t>
       </w:r>
       <w:r>
         <w:t xml:space="preserve">outline the study design and protocol and describe how we plan to perform an initial pilot of our design.  </w:t>
       </w:r>
+      <w:commentRangeEnd w:id="6"/>
+      <w:r>
+        <w:rPr>
+          <w:rStyle w:val="CommentReference"/>
+        </w:rPr>
+        <w:commentReference w:id="6"/>
+      </w:r>
     </w:p>
     <w:p/>
     <w:p>
@@ -240,25 +288,107 @@
     </w:p>
     <w:p>
       <w:r>
-        <w:t>We will recruit participants through some combination of CBDR, Craigslist, and flyers put up around CMU.  Participants will be asked to go to a web</w:t>
-      </w:r>
-      <w:r>
-        <w:t>site and take an online screening survey</w:t>
-      </w:r>
-      <w:r>
-        <w:t xml:space="preserve"> (in Appendix A).  The goal</w:t>
-      </w:r>
-      <w:r>
-        <w:t xml:space="preserve"> of the screening survey is</w:t>
-      </w:r>
-      <w:r>
-        <w:t xml:space="preserve"> to find English-speaking participants who are over 18, </w:t>
+        <w:t xml:space="preserve">We will recruit participants through </w:t>
+      </w:r>
+      <w:ins w:id="7" w:author="Sauvik Das" w:date="2011-10-31T20:40:00Z">
+        <w:r>
+          <w:t xml:space="preserve">a </w:t>
+        </w:r>
+      </w:ins>
+      <w:r>
+        <w:t>combination of CBDR, Craigslist, and flyers put up around</w:t>
+      </w:r>
+      <w:ins w:id="8" w:author="Sauvik Das" w:date="2011-10-31T20:40:00Z">
+        <w:r>
+          <w:t xml:space="preserve"> the</w:t>
+        </w:r>
+      </w:ins>
+      <w:r>
+        <w:t xml:space="preserve"> CMU</w:t>
+      </w:r>
+      <w:ins w:id="9" w:author="Sauvik Das" w:date="2011-10-31T20:40:00Z">
+        <w:r>
+          <w:t xml:space="preserve"> campus</w:t>
+        </w:r>
+      </w:ins>
+      <w:r>
+        <w:t xml:space="preserve">.  Participants will be asked </w:t>
+      </w:r>
+      <w:r>
+        <w:t>take an online screening survey</w:t>
+      </w:r>
+      <w:ins w:id="10" w:author="Sauvik Das" w:date="2011-10-31T20:40:00Z">
+        <w:r>
+          <w:t xml:space="preserve"> online</w:t>
+        </w:r>
+      </w:ins>
+      <w:r>
+        <w:t xml:space="preserve"> (Appendix A).  </w:t>
+      </w:r>
+      <w:ins w:id="11" w:author="Sauvik Das" w:date="2011-10-31T20:41:00Z">
+        <w:r>
+          <w:t>We will screen for</w:t>
+        </w:r>
+      </w:ins>
+      <w:r>
+        <w:t xml:space="preserve"> English-speaking participants who</w:t>
+      </w:r>
+      <w:ins w:id="12" w:author="Sauvik Das" w:date="2011-10-31T20:42:00Z">
+        <w:r>
+          <w:t>:</w:t>
+        </w:r>
+      </w:ins>
+      <w:r>
+        <w:t xml:space="preserve"> are over 18</w:t>
+      </w:r>
+      <w:ins w:id="13" w:author="Sauvik Das" w:date="2011-10-31T20:42:00Z">
+        <w:r>
+          <w:t>;</w:t>
+        </w:r>
+      </w:ins>
+      <w:r>
+        <w:t xml:space="preserve"> </w:t>
       </w:r>
       <w:r>
         <w:t>post regularly</w:t>
       </w:r>
       <w:r>
-        <w:t xml:space="preserve"> on Facebook, have things that they think about posting on Facebook and decide not to post (and are willing to share), and who have cell phones that they text on fairly regularly.</w:t>
+        <w:t xml:space="preserve"> on Facebook</w:t>
+      </w:r>
+      <w:ins w:id="14" w:author="Sauvik Das" w:date="2011-10-31T20:42:00Z">
+        <w:r>
+          <w:t>;</w:t>
+        </w:r>
+      </w:ins>
+      <w:r>
+        <w:t xml:space="preserve"> have things they </w:t>
+      </w:r>
+      <w:ins w:id="15" w:author="Sauvik Das" w:date="2011-10-31T20:42:00Z">
+        <w:r>
+          <w:t>would like to share with friends but decide not to post</w:t>
+        </w:r>
+      </w:ins>
+      <w:r>
+        <w:t xml:space="preserve"> on Facebook</w:t>
+      </w:r>
+      <w:ins w:id="16" w:author="Sauvik Das" w:date="2011-10-31T20:43:00Z">
+        <w:r>
+          <w:t xml:space="preserve">; </w:t>
+        </w:r>
+        <w:r>
+          <w:t>are willing to detail their thought process about those decisions;</w:t>
+        </w:r>
+      </w:ins>
+      <w:r>
+        <w:t xml:space="preserve"> and</w:t>
+      </w:r>
+      <w:ins w:id="17" w:author="Sauvik Das" w:date="2011-10-31T20:44:00Z">
+        <w:r>
+          <w:t>,</w:t>
+        </w:r>
+      </w:ins>
+      <w:r>
+        <w:t xml:space="preserve"> have cell phones that they text on fairly regularly.</w:t>
       </w:r>
     </w:p>
     <w:p/>
@@ -285,515 +415,679 @@
     </w:p>
     <w:p>
       <w:r>
-        <w:t xml:space="preserve">After the screener, we will send qualified participants a set of online instructions.  The instructions will describe how </w:t>
-      </w:r>
-      <w:r>
-        <w:t>subjects can participate</w:t>
-      </w:r>
-      <w:r>
-        <w:t xml:space="preserve"> in a </w:t>
-      </w:r>
-      <w:proofErr w:type="gramStart"/>
-      <w:r>
-        <w:t>week-long</w:t>
-      </w:r>
-      <w:proofErr w:type="gramEnd"/>
-      <w:r>
-        <w:t xml:space="preserve"> study in which </w:t>
-      </w:r>
-      <w:r>
-        <w:t>they</w:t>
-      </w:r>
-      <w:r>
-        <w:t xml:space="preserve"> will send us text messages describing anything </w:t>
-      </w:r>
-      <w:commentRangeStart w:id="0"/>
+        <w:t xml:space="preserve">After the </w:t>
+      </w:r>
+      <w:ins w:id="18" w:author="Sauvik Das" w:date="2011-10-31T21:06:00Z">
+        <w:r>
+          <w:t>screening</w:t>
+        </w:r>
+      </w:ins>
+      <w:r>
+        <w:t>, we will send qualified participants a set of instructions</w:t>
+      </w:r>
+      <w:ins w:id="19" w:author="Sauvik Das" w:date="2011-10-31T21:06:00Z">
+        <w:r>
+          <w:t xml:space="preserve"> online</w:t>
+        </w:r>
+      </w:ins>
+      <w:r>
+        <w:t xml:space="preserve">.  </w:t>
+      </w:r>
+      <w:ins w:id="20" w:author="Sauvik Das" w:date="2011-10-31T21:07:00Z">
+        <w:r>
+          <w:t>Concisely, participants</w:t>
+        </w:r>
+      </w:ins>
+      <w:r>
+        <w:t xml:space="preserve"> will </w:t>
+      </w:r>
+      <w:ins w:id="21" w:author="Sauvik Das" w:date="2011-10-31T21:07:00Z">
+        <w:r>
+          <w:t xml:space="preserve">be asked to </w:t>
+        </w:r>
+      </w:ins>
+      <w:r>
+        <w:t xml:space="preserve">send us text messages describing anything </w:t>
+      </w:r>
+      <w:commentRangeStart w:id="22"/>
       <w:r>
         <w:t xml:space="preserve">they </w:t>
       </w:r>
-      <w:ins w:id="1" w:author="Jason Wiese" w:date="2011-10-31T19:23:00Z">
+      <w:ins w:id="23" w:author="Jason Wiese" w:date="2011-10-31T19:23:00Z">
         <w:r>
           <w:t xml:space="preserve">would consider sharing with friends, but decide not to post on </w:t>
         </w:r>
-        <w:proofErr w:type="spellStart"/>
-        <w:r>
-          <w:t>facebook</w:t>
-        </w:r>
-        <w:proofErr w:type="spellEnd"/>
-        <w:r>
-          <w:t>.</w:t>
-        </w:r>
-      </w:ins>
-      <w:commentRangeEnd w:id="0"/>
-      <w:ins w:id="2" w:author="Jason Wiese" w:date="2011-10-31T19:24:00Z">
+      </w:ins>
+      <w:ins w:id="24" w:author="Sauvik Das" w:date="2011-10-31T21:07:00Z">
+        <w:r>
+          <w:t>F</w:t>
+        </w:r>
+      </w:ins>
+      <w:ins w:id="25" w:author="Jason Wiese" w:date="2011-10-31T19:23:00Z">
+        <w:r>
+          <w:t>acebook.</w:t>
+        </w:r>
+      </w:ins>
+      <w:commentRangeEnd w:id="22"/>
+      <w:ins w:id="26" w:author="Jason Wiese" w:date="2011-10-31T19:24:00Z">
         <w:r>
           <w:rPr>
             <w:rStyle w:val="CommentReference"/>
           </w:rPr>
-          <w:commentReference w:id="0"/>
-        </w:r>
-      </w:ins>
-      <w:ins w:id="4" w:author="Jason Wiese" w:date="2011-10-31T19:23:00Z">
+          <w:commentReference w:id="22"/>
+        </w:r>
+      </w:ins>
+      <w:ins w:id="28" w:author="Jason Wiese" w:date="2011-10-31T19:23:00Z">
         <w:r>
           <w:t xml:space="preserve"> </w:t>
         </w:r>
       </w:ins>
-      <w:bookmarkStart w:id="5" w:name="_GoBack"/>
-      <w:bookmarkEnd w:id="5"/>
-      <w:del w:id="6" w:author="Jason Wiese" w:date="2011-10-31T19:24:00Z">
+      <w:del w:id="29" w:author="Jason Wiese" w:date="2011-10-31T19:24:00Z">
         <w:r>
           <w:delText xml:space="preserve">think about posting on Facebook but decide not to post.  </w:delText>
         </w:r>
       </w:del>
+      <w:ins w:id="30" w:author="Sauvik Das" w:date="2011-10-31T21:07:00Z">
+        <w:r>
+          <w:t xml:space="preserve"> </w:t>
+        </w:r>
+      </w:ins>
+      <w:r>
+        <w:t xml:space="preserve">Every night we will send </w:t>
+      </w:r>
+      <w:r>
+        <w:t xml:space="preserve">each </w:t>
+      </w:r>
+      <w:r>
+        <w:t>participant</w:t>
+      </w:r>
+      <w:r>
+        <w:t xml:space="preserve"> a </w:t>
+      </w:r>
+      <w:ins w:id="31" w:author="Sauvik Das" w:date="2011-10-31T21:07:00Z">
+        <w:r>
+          <w:t xml:space="preserve">questionnaire (Appendix B) </w:t>
+        </w:r>
+      </w:ins>
+      <w:r>
+        <w:t xml:space="preserve">that </w:t>
+      </w:r>
+      <w:ins w:id="32" w:author="Sauvik Das" w:date="2011-10-31T21:08:00Z">
+        <w:r>
+          <w:t>is designed to obtain additional, detailed information about each text message the participant sends us throughout the day</w:t>
+        </w:r>
+      </w:ins>
+      <w:r>
+        <w:t xml:space="preserve">.  The goal of the survey </w:t>
+      </w:r>
+      <w:ins w:id="33" w:author="Sauvik Das" w:date="2011-10-31T21:09:00Z">
+        <w:r>
+          <w:t>is to understand the factors that belie participants’ decision not share specific content on Facebook</w:t>
+        </w:r>
+      </w:ins>
+      <w:r>
+        <w:t>.  To</w:t>
+      </w:r>
+      <w:ins w:id="34" w:author="Sauvik Das" w:date="2011-10-31T21:09:00Z">
+        <w:r>
+          <w:t xml:space="preserve"> mitigate</w:t>
+        </w:r>
+      </w:ins>
+      <w:r>
+        <w:t xml:space="preserve"> the effect of participants forgetting to send text messages or not sending in posts because </w:t>
+      </w:r>
+      <w:ins w:id="35" w:author="Sauvik Das" w:date="2011-10-31T21:10:00Z">
+        <w:r>
+          <w:t>of a lack of desire to complete the daily questionnaire,</w:t>
+        </w:r>
+      </w:ins>
+      <w:r>
+        <w:t xml:space="preserve"> </w:t>
+      </w:r>
+      <w:ins w:id="36" w:author="Sauvik Das" w:date="2011-10-31T21:10:00Z">
+        <w:r>
+          <w:t>the questionnaire</w:t>
+        </w:r>
+      </w:ins>
+      <w:r>
+        <w:t xml:space="preserve"> </w:t>
+      </w:r>
+      <w:ins w:id="37" w:author="Sauvik Das" w:date="2011-10-31T21:10:00Z">
+        <w:r>
+          <w:t xml:space="preserve">will ask participants who do not send in any text messages </w:t>
+        </w:r>
+      </w:ins>
+      <w:ins w:id="38" w:author="Sauvik Das" w:date="2011-10-31T21:11:00Z">
+        <w:r>
+          <w:t xml:space="preserve">general </w:t>
+        </w:r>
+      </w:ins>
+      <w:r>
+        <w:t xml:space="preserve">questions about </w:t>
+      </w:r>
+      <w:ins w:id="39" w:author="Sauvik Das" w:date="2011-10-31T21:11:00Z">
+        <w:r>
+          <w:t xml:space="preserve">their </w:t>
+        </w:r>
+      </w:ins>
+      <w:r>
+        <w:t>Facebook usage.</w:t>
+      </w:r>
     </w:p>
     <w:p/>
     <w:p>
-      <w:r>
-        <w:t xml:space="preserve">Every night we will send </w:t>
-      </w:r>
-      <w:r>
-        <w:t xml:space="preserve">each </w:t>
-      </w:r>
-      <w:r>
-        <w:t>participant</w:t>
-      </w:r>
-      <w:r>
-        <w:t xml:space="preserve"> a survey that contains each of the posts </w:t>
-      </w:r>
-      <w:r>
-        <w:t>the participant</w:t>
-      </w:r>
-      <w:r>
-        <w:t xml:space="preserve"> sent us throughout the day along with sever</w:t>
-      </w:r>
-      <w:r>
-        <w:t xml:space="preserve">al questions about each post.  The goal of the survey will be to </w:t>
-      </w:r>
-      <w:r>
-        <w:t xml:space="preserve">try to determine what/who prevented the </w:t>
-      </w:r>
-      <w:r>
-        <w:t xml:space="preserve">participant </w:t>
-      </w:r>
-      <w:r>
-        <w:t>from sending the post</w:t>
-      </w:r>
-      <w:r>
-        <w:t>s</w:t>
-      </w:r>
-      <w:r>
-        <w:t xml:space="preserve"> (survey is in Appendix B).  To try to ameliorate the effect of participants forgetting to send text messages or not sending in posts because they don’t want to fill in the survey we include questions about Facebook usage in the survey if participants have not sent in any posts throughout the day.</w:t>
-      </w:r>
+      <w:ins w:id="40" w:author="Sauvik Das" w:date="2011-10-31T21:11:00Z">
+        <w:r>
+          <w:lastRenderedPageBreak/>
+          <w:t xml:space="preserve">To implement our </w:t>
+        </w:r>
+      </w:ins>
+      <w:ins w:id="41" w:author="Sauvik Das" w:date="2011-10-31T21:13:00Z">
+        <w:r>
+          <w:t>nightly questionnaire, we will use</w:t>
+        </w:r>
+      </w:ins>
+      <w:r>
+        <w:t xml:space="preserve"> </w:t>
+      </w:r>
+      <w:proofErr w:type="spellStart"/>
+      <w:r>
+        <w:t>Twilio</w:t>
+      </w:r>
+      <w:proofErr w:type="spellEnd"/>
+      <w:r>
+        <w:t>, a service that stores text</w:t>
+      </w:r>
+      <w:ins w:id="42" w:author="Sauvik Das" w:date="2011-10-31T21:13:00Z">
+        <w:r>
+          <w:t xml:space="preserve"> messages </w:t>
+        </w:r>
+      </w:ins>
+      <w:ins w:id="43" w:author="Sauvik Das" w:date="2011-10-31T21:12:00Z">
+        <w:r>
+          <w:t xml:space="preserve">sent </w:t>
+        </w:r>
+      </w:ins>
+      <w:r>
+        <w:t>to a specified number</w:t>
+      </w:r>
+      <w:ins w:id="44" w:author="Sauvik Das" w:date="2011-10-31T21:13:00Z">
+        <w:r>
+          <w:t xml:space="preserve"> on a server accessible through </w:t>
+        </w:r>
+        <w:proofErr w:type="spellStart"/>
+        <w:r>
+          <w:t>RESTful</w:t>
+        </w:r>
+        <w:proofErr w:type="spellEnd"/>
+        <w:r>
+          <w:t xml:space="preserve"> API calls</w:t>
+        </w:r>
+      </w:ins>
+      <w:r>
+        <w:t xml:space="preserve">. </w:t>
+      </w:r>
+      <w:ins w:id="45" w:author="Sauvik Das" w:date="2011-10-31T21:15:00Z">
+        <w:r>
+          <w:t xml:space="preserve">Each participant will be given a unique ID hashed from their phone </w:t>
+        </w:r>
+        <w:proofErr w:type="gramStart"/>
+        <w:r>
+          <w:t>numbers which</w:t>
+        </w:r>
+        <w:proofErr w:type="gramEnd"/>
+        <w:r>
+          <w:t xml:space="preserve"> they will be able to use to access their customized questionnaire every night.</w:t>
+        </w:r>
+      </w:ins>
     </w:p>
     <w:p/>
     <w:p>
       <w:r>
-        <w:lastRenderedPageBreak/>
-        <w:t xml:space="preserve">On the technical side, we will create the nightly survey by capturing users’ texts using </w:t>
+        <w:t>Participants will be paid $2 per ni</w:t>
+      </w:r>
+      <w:r>
+        <w:t>ghtly survey that they fill out.</w:t>
+      </w:r>
+    </w:p>
+    <w:p/>
+    <w:p>
+      <w:pPr>
+        <w:rPr>
+          <w:b/>
+          <w:i/>
+        </w:rPr>
+      </w:pPr>
+      <w:r>
+        <w:rPr>
+          <w:b/>
+          <w:i/>
+        </w:rPr>
+        <w:t>Final interview</w:t>
+      </w:r>
+    </w:p>
+    <w:p>
+      <w:commentRangeStart w:id="46"/>
+      <w:ins w:id="47" w:author="Sauvik Das" w:date="2011-10-31T21:17:00Z">
+        <w:r>
+          <w:t>Participants</w:t>
+        </w:r>
+      </w:ins>
+      <w:r>
+        <w:t xml:space="preserve"> who fill out at least 4 nightly surveys will qualify to participate in a final i</w:t>
+      </w:r>
+      <w:r>
+        <w:t>nterview at the end of the week</w:t>
+      </w:r>
+      <w:r>
+        <w:t xml:space="preserve">long period.  </w:t>
+      </w:r>
+      <w:r>
+        <w:t xml:space="preserve">The interview will be </w:t>
+      </w:r>
+      <w:ins w:id="48" w:author="Sauvik Das" w:date="2011-10-31T21:17:00Z">
+        <w:r>
+          <w:t xml:space="preserve">semi-structured, last </w:t>
+        </w:r>
+      </w:ins>
+      <w:r>
+        <w:t>approximately one hour long and</w:t>
+      </w:r>
+      <w:r>
+        <w:t xml:space="preserve"> will</w:t>
+      </w:r>
+      <w:r>
+        <w:t xml:space="preserve"> take place in-person in the lab.</w:t>
+      </w:r>
+      <w:commentRangeEnd w:id="46"/>
+      <w:r>
+        <w:rPr>
+          <w:rStyle w:val="CommentReference"/>
+        </w:rPr>
+        <w:commentReference w:id="46"/>
+      </w:r>
+      <w:r>
+        <w:t xml:space="preserve">   We will schedule times with each qualifying participant over email.  The draft script for the final interview </w:t>
+      </w:r>
+      <w:ins w:id="49" w:author="Sauvik Das" w:date="2011-10-31T21:18:00Z">
+        <w:r>
+          <w:t>is included</w:t>
+        </w:r>
+      </w:ins>
+      <w:r>
+        <w:t xml:space="preserve"> in Appendix C.</w:t>
+      </w:r>
+    </w:p>
+    <w:p/>
+    <w:p>
+      <w:r>
+        <w:t>The goal</w:t>
+      </w:r>
+      <w:r>
+        <w:t xml:space="preserve"> of the final interview is </w:t>
+      </w:r>
+      <w:r>
+        <w:t xml:space="preserve">to probe </w:t>
+      </w:r>
+      <w:ins w:id="50" w:author="Sauvik Das" w:date="2011-10-31T21:19:00Z">
+        <w:r>
+          <w:t xml:space="preserve">participants about the underlying factors underlying </w:t>
+        </w:r>
+      </w:ins>
+      <w:ins w:id="51" w:author="Sauvik Das" w:date="2011-10-31T21:20:00Z">
+        <w:r>
+          <w:t>their</w:t>
+        </w:r>
+      </w:ins>
+      <w:ins w:id="52" w:author="Sauvik Das" w:date="2011-10-31T21:19:00Z">
+        <w:r>
+          <w:t xml:space="preserve"> </w:t>
+        </w:r>
+      </w:ins>
+      <w:ins w:id="53" w:author="Sauvik Das" w:date="2011-10-31T21:20:00Z">
+        <w:r>
+          <w:t>decisions not to share certain content on Facebook. Specifically, we want to understand the</w:t>
+        </w:r>
+      </w:ins>
+      <w:ins w:id="54" w:author="Sauvik Das" w:date="2011-10-31T21:19:00Z">
+        <w:r>
+          <w:t xml:space="preserve"> </w:t>
+        </w:r>
+      </w:ins>
+      <w:r>
+        <w:t>characteris</w:t>
+      </w:r>
+      <w:r>
+        <w:t>tics of</w:t>
+      </w:r>
+      <w:r>
+        <w:t xml:space="preserve"> people that the participants would and would not like to have shared the material they reported</w:t>
+      </w:r>
+      <w:ins w:id="55" w:author="Sauvik Das" w:date="2011-10-31T21:22:00Z">
+        <w:r>
+          <w:t>, and extract commonalities between these groups of people across participants to inform ideal default friend groupings.</w:t>
+        </w:r>
+      </w:ins>
+      <w:r>
+        <w:t xml:space="preserve"> </w:t>
+      </w:r>
+      <w:ins w:id="56" w:author="Sauvik Das" w:date="2011-10-31T21:23:00Z">
+        <w:r>
+          <w:t>Additionally, we will also</w:t>
+        </w:r>
+      </w:ins>
+      <w:r>
+        <w:t xml:space="preserve"> ask participants </w:t>
+      </w:r>
+      <w:ins w:id="57" w:author="Sauvik Das" w:date="2011-10-31T21:23:00Z">
+        <w:r>
+          <w:t xml:space="preserve">to detail any other reasons they might have </w:t>
+        </w:r>
+      </w:ins>
+      <w:r>
+        <w:t>decided not to post the material.  We would also like to probe in more detail about participants sharing preferences and social media usage.</w:t>
+      </w:r>
+      <w:ins w:id="58" w:author="Sauvik Das" w:date="2011-10-31T21:24:00Z">
+        <w:r>
+          <w:t xml:space="preserve"> We will prompt participants with their questionnaire responses.</w:t>
+        </w:r>
+      </w:ins>
+    </w:p>
+    <w:p/>
+    <w:p>
+      <w:r>
+        <w:t>At the end of the interview, participants will be paid $20 (plus payment for the nightly surveys).</w:t>
+      </w:r>
+    </w:p>
+    <w:p/>
+    <w:p>
+      <w:pPr>
+        <w:rPr>
+          <w:b/>
+          <w:u w:val="single"/>
+        </w:rPr>
+      </w:pPr>
+      <w:r>
+        <w:rPr>
+          <w:b/>
+          <w:u w:val="single"/>
+        </w:rPr>
+        <w:t xml:space="preserve">Progress to date </w:t>
+      </w:r>
+    </w:p>
+    <w:p>
+      <w:r>
+        <w:t>To date our progress has primarily been in three areas: submitting our IRB forms, designing our basic protocol, and starting to create the technical framework we intend to use.</w:t>
+      </w:r>
+    </w:p>
+    <w:p>
+      <w:pPr>
+        <w:rPr>
+          <w:b/>
+        </w:rPr>
+      </w:pPr>
+    </w:p>
+    <w:p>
+      <w:pPr>
+        <w:rPr>
+          <w:b/>
+        </w:rPr>
+      </w:pPr>
+      <w:r>
+        <w:rPr>
+          <w:b/>
+        </w:rPr>
+        <w:t>IRB submission</w:t>
+      </w:r>
+    </w:p>
+    <w:p>
+      <w:r>
+        <w:t>We submitted our IRB forms on 10/31/11.  We hope to get approval within 2-3 weeks to have time to complete our study.  If we do not get approval in time to complete the study, we will complete a pilot version of the study with volunteer participants we recruit from among our friends.</w:t>
+      </w:r>
+    </w:p>
+    <w:p/>
+    <w:p>
+      <w:pPr>
+        <w:rPr>
+          <w:b/>
+        </w:rPr>
+      </w:pPr>
+      <w:r>
+        <w:rPr>
+          <w:b/>
+        </w:rPr>
+        <w:t>Protocol development</w:t>
+      </w:r>
+    </w:p>
+    <w:p>
+      <w:r>
+        <w:t>To submit our IRB forms we developed our basic protocol as well as basic versions of all the surveys we planned to use in our study and a basic interview guide for the final interview we planned to perform.  In preparation for an initial pilot version of the study we developed the basic versions of the surveys and interview guides into functional (</w:t>
       </w:r>
       <w:proofErr w:type="spellStart"/>
       <w:r>
-        <w:t>Twilio</w:t>
+        <w:t>SurveyGizmo</w:t>
       </w:r>
       <w:proofErr w:type="spellEnd"/>
       <w:r>
-        <w:t xml:space="preserve">, a service that stores texts send to a specified number.  We will create </w:t>
-      </w:r>
-      <w:r>
-        <w:t xml:space="preserve">a custom </w:t>
-      </w:r>
-      <w:r>
-        <w:t xml:space="preserve">survey that pulls from </w:t>
+        <w:t>) versions of the surveys and a full interview script.  These materials are ready for an initial pilot.</w:t>
+      </w:r>
+    </w:p>
+    <w:p/>
+    <w:p>
+      <w:pPr>
+        <w:rPr>
+          <w:b/>
+        </w:rPr>
+      </w:pPr>
+      <w:r>
+        <w:rPr>
+          <w:b/>
+        </w:rPr>
+        <w:t>Technical framework</w:t>
+      </w:r>
+    </w:p>
+    <w:p>
+      <w:r>
+        <w:t xml:space="preserve">As described previously, our study requires a technical framework to allow participants to text us posts they think about posting but decide not to </w:t>
+      </w:r>
+      <w:r>
+        <w:t xml:space="preserve">post </w:t>
+      </w:r>
+      <w:r>
+        <w:t xml:space="preserve">and allow us to incorporate these texts into a nightly survey that will then be sent out to participants.  We have begun to develop this framework.  </w:t>
+      </w:r>
+      <w:ins w:id="59" w:author="Sauvik Das" w:date="2011-10-31T21:25:00Z">
+        <w:r>
+          <w:t>To date, we have developed a prototype web application that renders text messages sent from distinct phone numbers onto distinct webpages accessible through a unique identifier</w:t>
+        </w:r>
+      </w:ins>
+      <w:r>
+        <w:t xml:space="preserve">.  </w:t>
+      </w:r>
+      <w:ins w:id="60" w:author="Sauvik Das" w:date="2011-10-31T21:26:00Z">
+        <w:r>
+          <w:t xml:space="preserve">We have yet to render the questionnaire surrounding these messages, as well as the nightly mailing service, but we believe the implementation of these </w:t>
+        </w:r>
+      </w:ins>
+      <w:ins w:id="61" w:author="Sauvik Das" w:date="2011-10-31T21:27:00Z">
+        <w:r>
+          <w:t xml:space="preserve">services </w:t>
+        </w:r>
+      </w:ins>
+      <w:ins w:id="62" w:author="Sauvik Das" w:date="2011-10-31T21:26:00Z">
+        <w:r>
+          <w:t xml:space="preserve">to be relatively </w:t>
+        </w:r>
+      </w:ins>
+      <w:ins w:id="63" w:author="Sauvik Das" w:date="2011-10-31T21:27:00Z">
+        <w:r>
+          <w:t xml:space="preserve">straightforward. </w:t>
+        </w:r>
+      </w:ins>
+      <w:r>
+        <w:t>We hope to use this functionality to get the full survey running in time for the initial pilot; however, if we cannot get it to work properly, we will hand-enter the nightly surveys for our first round of piloting.</w:t>
+      </w:r>
+    </w:p>
+    <w:p/>
+    <w:p>
+      <w:pPr>
+        <w:rPr>
+          <w:b/>
+          <w:u w:val="single"/>
+        </w:rPr>
+      </w:pPr>
+      <w:r>
+        <w:rPr>
+          <w:b/>
+          <w:u w:val="single"/>
+        </w:rPr>
+        <w:t xml:space="preserve">Problems </w:t>
+      </w:r>
+      <w:r>
+        <w:rPr>
+          <w:b/>
+          <w:u w:val="single"/>
+        </w:rPr>
+        <w:t>so far</w:t>
+      </w:r>
+      <w:r>
+        <w:rPr>
+          <w:b/>
+          <w:u w:val="single"/>
+        </w:rPr>
+        <w:t xml:space="preserve"> </w:t>
+      </w:r>
+    </w:p>
+    <w:p>
+      <w:del w:id="64" w:author="Jason Wiese" w:date="2011-10-31T19:15:00Z">
+        <w:r>
+          <w:delText xml:space="preserve">The </w:delText>
+        </w:r>
+      </w:del>
+      <w:ins w:id="65" w:author="Jason Wiese" w:date="2011-10-31T19:15:00Z">
+        <w:r>
+          <w:t xml:space="preserve">We </w:t>
+        </w:r>
+      </w:ins>
+      <w:r>
+        <w:t>have had some protocol and technical issues so far.</w:t>
+      </w:r>
+    </w:p>
+    <w:p/>
+    <w:p>
+      <w:pPr>
+        <w:rPr>
+          <w:b/>
+          <w:i/>
+        </w:rPr>
+      </w:pPr>
+      <w:r>
+        <w:rPr>
+          <w:b/>
+          <w:i/>
+        </w:rPr>
+        <w:t>Protocol issues</w:t>
+      </w:r>
+    </w:p>
+    <w:p>
+      <w:r>
+        <w:t xml:space="preserve">On the protocol side, the biggest issue we have faced so far is trying to determine how to motivate participants to send us posts without falsely influencing them to make up posts.  Our original idea was to pay participants per post; however, this strategy might unduly influence </w:t>
+      </w:r>
+      <w:r>
+        <w:t>participants</w:t>
+      </w:r>
+      <w:r>
+        <w:t xml:space="preserve"> to invent posts for payment.  Our current solution is to force participants to fill out approximately the same length nightly survey to receive payment whether or not they send us posts.  We will also screen participants to ensure that participants have posts to send us based on past record and are wi</w:t>
+      </w:r>
+      <w:r>
+        <w:t xml:space="preserve">lling to share such posts.  </w:t>
+      </w:r>
+      <w:r>
+        <w:t xml:space="preserve">Additionally, we will screen for participants who are frequent </w:t>
       </w:r>
       <w:proofErr w:type="spellStart"/>
       <w:r>
-        <w:t>Twilio</w:t>
+        <w:t>texters</w:t>
       </w:r>
       <w:proofErr w:type="spellEnd"/>
       <w:r>
-        <w:t xml:space="preserve"> so that we can customize each survey to be based on the posts that the user reported for the day.</w:t>
+        <w:t xml:space="preserve"> (so that they will not be negatively influenced by the requirement that they text us potential posts).  </w:t>
+      </w:r>
+      <w:r>
+        <w:t xml:space="preserve">Using this strategy we hope that participants will </w:t>
+      </w:r>
+      <w:del w:id="66" w:author="Jason Wiese" w:date="2011-10-31T19:17:00Z">
+        <w:r>
+          <w:delText>no motivation not</w:delText>
+        </w:r>
+      </w:del>
+      <w:ins w:id="67" w:author="Jason Wiese" w:date="2011-10-31T19:17:00Z">
+        <w:r>
+          <w:t>be motivated to</w:t>
+        </w:r>
+      </w:ins>
+      <w:r>
+        <w:t xml:space="preserve"> to text</w:t>
+      </w:r>
+      <w:r>
+        <w:t xml:space="preserve"> us posts.</w:t>
       </w:r>
     </w:p>
     <w:p/>
     <w:p>
-      <w:r>
-        <w:t>Participants will be paid $2 per ni</w:t>
-      </w:r>
-      <w:r>
-        <w:t>ghtly survey that they fill out.</w:t>
+      <w:pPr>
+        <w:rPr>
+          <w:b/>
+          <w:i/>
+        </w:rPr>
+      </w:pPr>
+      <w:r>
+        <w:rPr>
+          <w:b/>
+          <w:i/>
+        </w:rPr>
+        <w:t>Technical issues</w:t>
+      </w:r>
+    </w:p>
+    <w:p>
+      <w:r>
+        <w:t xml:space="preserve">Our biggest technical issue at this point is determining how to capture and display texts. </w:t>
+      </w:r>
+      <w:r>
+        <w:t>However, so far we have been able to make</w:t>
+      </w:r>
+      <w:ins w:id="68" w:author="Sauvik Das" w:date="2011-10-31T21:29:00Z">
+        <w:r>
+          <w:t xml:space="preserve"> significant</w:t>
+        </w:r>
+      </w:ins>
+      <w:r>
+        <w:t xml:space="preserve"> progress</w:t>
+      </w:r>
+      <w:ins w:id="69" w:author="Sauvik Das" w:date="2011-10-31T21:29:00Z">
+        <w:r>
+          <w:t xml:space="preserve"> and believe the implementation of our service to be feasible</w:t>
+        </w:r>
+      </w:ins>
+      <w:bookmarkStart w:id="70" w:name="_GoBack"/>
+      <w:bookmarkEnd w:id="70"/>
+      <w:r>
+        <w:t>.</w:t>
       </w:r>
     </w:p>
     <w:p/>
     <w:p>
       <w:pPr>
         <w:rPr>
-          <w:b/>
-          <w:i/>
-        </w:rPr>
-      </w:pPr>
-      <w:r>
-        <w:rPr>
-          <w:b/>
-          <w:i/>
-        </w:rPr>
-        <w:t>Final interview</w:t>
-      </w:r>
-    </w:p>
-    <w:p>
-      <w:commentRangeStart w:id="7"/>
-      <w:r>
-        <w:t>Any participant who fills out at least 4 nightly surveys will qualify to participate in a final i</w:t>
-      </w:r>
-      <w:r>
-        <w:t>nterview at the end of the week</w:t>
-      </w:r>
-      <w:r>
-        <w:t xml:space="preserve">long period.  </w:t>
-      </w:r>
-      <w:r>
-        <w:t>The interview will be approximately one hour long and</w:t>
-      </w:r>
-      <w:r>
-        <w:t xml:space="preserve"> will</w:t>
-      </w:r>
-      <w:r>
-        <w:t xml:space="preserve"> take place in-person in the lab.</w:t>
-      </w:r>
-      <w:commentRangeEnd w:id="7"/>
-      <w:r>
-        <w:rPr>
-          <w:rStyle w:val="CommentReference"/>
-        </w:rPr>
-        <w:commentReference w:id="7"/>
-      </w:r>
-      <w:r>
-        <w:t xml:space="preserve">   We will schedule times with each qualifying participant over email.  The draft script for the final interview can be found in Appendix C.</w:t>
-      </w:r>
-    </w:p>
-    <w:p/>
-    <w:p>
-      <w:r>
-        <w:t>The goal</w:t>
-      </w:r>
-      <w:r>
-        <w:t xml:space="preserve"> of the final interview is </w:t>
-      </w:r>
-      <w:r>
-        <w:t>to probe about characteris</w:t>
-      </w:r>
-      <w:r>
-        <w:t>tics of</w:t>
-      </w:r>
-      <w:r>
-        <w:t xml:space="preserve"> the people that the participants would and would not like to have shared the material they reported having thought about posting as well</w:t>
-      </w:r>
-      <w:r>
-        <w:t xml:space="preserve"> as to</w:t>
-      </w:r>
-      <w:r>
-        <w:t xml:space="preserve"> ask why the participants decided not to post the material.  We would also like to probe in more detail about participants sharing preferences and social media usage.</w:t>
-      </w:r>
-    </w:p>
-    <w:p/>
-    <w:p>
-      <w:r>
-        <w:t xml:space="preserve">On the technical side, we need to determine a way to show participants each </w:t>
-      </w:r>
-      <w:r>
-        <w:t xml:space="preserve">reported </w:t>
-      </w:r>
-      <w:r>
-        <w:t>post with relevant details from the nightly surveys.  This will likely be based on the backend of the custom survey website.</w:t>
-      </w:r>
-    </w:p>
-    <w:p/>
-    <w:p>
-      <w:r>
-        <w:t>At the end of the interview, participants will be paid $20 (plus payment for the nightly surveys).</w:t>
-      </w:r>
-    </w:p>
-    <w:p/>
-    <w:p>
-      <w:pPr>
+          <w:ins w:id="71" w:author="Jason Wiese" w:date="2011-10-31T19:18:00Z"/>
+          <w:b/>
+        </w:rPr>
+      </w:pPr>
+      <w:r>
         <w:rPr>
           <w:b/>
           <w:u w:val="single"/>
         </w:rPr>
-      </w:pPr>
-      <w:r>
-        <w:rPr>
-          <w:b/>
-          <w:u w:val="single"/>
-        </w:rPr>
-        <w:t xml:space="preserve">Progress to date </w:t>
-      </w:r>
-    </w:p>
-    <w:p>
-      <w:r>
-        <w:t>To date our progress has primarily been in three areas: submitting our IRB forms, designing our basic protocol, and starting to create the technical framework we intend to use.</w:t>
-      </w:r>
-    </w:p>
-    <w:p>
-      <w:pPr>
-        <w:rPr>
-          <w:b/>
-        </w:rPr>
-      </w:pPr>
-    </w:p>
-    <w:p>
-      <w:pPr>
-        <w:rPr>
-          <w:b/>
-        </w:rPr>
-      </w:pPr>
-      <w:r>
-        <w:rPr>
-          <w:b/>
-        </w:rPr>
-        <w:t>IRB submission</w:t>
-      </w:r>
-    </w:p>
-    <w:p>
-      <w:r>
-        <w:t>We submitted our IRB forms on 10/31/11.  We hope to get approval within 2-3 weeks to have time to complete our study.  If we do not get approval in time to complete the study, we will complete a pilot version of the study with volunteer participants we recruit from among our friends.</w:t>
-      </w:r>
-    </w:p>
-    <w:p/>
-    <w:p>
-      <w:pPr>
-        <w:rPr>
-          <w:b/>
-        </w:rPr>
-      </w:pPr>
-      <w:r>
-        <w:rPr>
-          <w:b/>
-        </w:rPr>
-        <w:t>Protocol development</w:t>
-      </w:r>
-    </w:p>
-    <w:p>
-      <w:r>
-        <w:t>To submit our IRB forms we developed our basic protocol as well as basic versions of all the surveys we planned to use in our study and a basic interview guide for the final interview we planned to perform.  In preparation for an initial pilot version of the study we developed the basic versions of the surveys and interview guides into functional (</w:t>
-      </w:r>
-      <w:proofErr w:type="spellStart"/>
-      <w:r>
-        <w:t>SurveyGizmo</w:t>
-      </w:r>
-      <w:proofErr w:type="spellEnd"/>
-      <w:r>
-        <w:t>) versions of the surveys and a full interview script.  These materials are ready for an initial pilot.</w:t>
-      </w:r>
-    </w:p>
-    <w:p/>
-    <w:p>
-      <w:pPr>
-        <w:rPr>
-          <w:b/>
-        </w:rPr>
-      </w:pPr>
-      <w:r>
-        <w:rPr>
-          <w:b/>
-        </w:rPr>
-        <w:t>Technical framework</w:t>
-      </w:r>
-    </w:p>
-    <w:p>
-      <w:r>
-        <w:t xml:space="preserve">As described previously, our study requires a technical framework to allow participants to text us posts they think about posting but decide not to </w:t>
-      </w:r>
-      <w:r>
-        <w:t xml:space="preserve">post </w:t>
-      </w:r>
-      <w:r>
-        <w:t xml:space="preserve">and allow us to incorporate these texts into a nightly survey that will then be sent out to participants.  We have begun to develop this framework.  At this point we have figured out how to </w:t>
-      </w:r>
-      <w:r>
-        <w:t>capture texts using a service (</w:t>
-      </w:r>
-      <w:proofErr w:type="spellStart"/>
-      <w:r>
-        <w:t>T</w:t>
-      </w:r>
-      <w:r>
-        <w:t>wilio</w:t>
-      </w:r>
-      <w:proofErr w:type="spellEnd"/>
-      <w:r>
-        <w:t>) and developed a basic prototype to pull these text messages onto a webpage.  We hope to use this functionality to get the full survey running in time for the initial pilot; however, if we cannot get it to work properly, we will hand-enter the nightly surveys for our first round of piloting.</w:t>
-      </w:r>
-    </w:p>
-    <w:p/>
-    <w:p>
-      <w:pPr>
-        <w:rPr>
-          <w:b/>
-          <w:u w:val="single"/>
-        </w:rPr>
-      </w:pPr>
-      <w:r>
-        <w:rPr>
-          <w:b/>
-          <w:u w:val="single"/>
-        </w:rPr>
-        <w:t xml:space="preserve">Problems </w:t>
-      </w:r>
-      <w:r>
-        <w:rPr>
-          <w:b/>
-          <w:u w:val="single"/>
-        </w:rPr>
-        <w:t>so far</w:t>
-      </w:r>
-      <w:r>
-        <w:rPr>
-          <w:b/>
-          <w:u w:val="single"/>
-        </w:rPr>
-        <w:t xml:space="preserve"> </w:t>
-      </w:r>
-    </w:p>
-    <w:p>
-      <w:del w:id="8" w:author="Jason Wiese" w:date="2011-10-31T19:15:00Z">
-        <w:r>
-          <w:delText xml:space="preserve">The </w:delText>
-        </w:r>
-      </w:del>
-      <w:ins w:id="9" w:author="Jason Wiese" w:date="2011-10-31T19:15:00Z">
-        <w:r>
-          <w:t>We</w:t>
-        </w:r>
-        <w:r>
-          <w:t xml:space="preserve"> </w:t>
-        </w:r>
-      </w:ins>
-      <w:r>
-        <w:t>have had some protocol and technical issues so far.</w:t>
-      </w:r>
-    </w:p>
-    <w:p/>
-    <w:p>
-      <w:pPr>
-        <w:rPr>
-          <w:b/>
-          <w:i/>
-        </w:rPr>
-      </w:pPr>
-      <w:r>
-        <w:rPr>
-          <w:b/>
-          <w:i/>
-        </w:rPr>
-        <w:t>Protocol issues</w:t>
-      </w:r>
-    </w:p>
-    <w:p>
-      <w:r>
-        <w:t xml:space="preserve">On the protocol side, the biggest issue we have faced so far is trying to determine how to motivate participants to send us posts without falsely influencing them to make up posts.  Our original idea was to pay participants per post; however, this strategy might unduly influence </w:t>
-      </w:r>
-      <w:r>
-        <w:t>participants</w:t>
-      </w:r>
-      <w:r>
-        <w:t xml:space="preserve"> to invent posts for payment.  Our current solution is to force participants to fill out approximately the same length nightly survey to receive payment whether or not they send us posts.  We will also screen participants to ensure that participants have posts to send us based on past record and are wi</w:t>
-      </w:r>
-      <w:r>
-        <w:t xml:space="preserve">lling to share such posts.  </w:t>
-      </w:r>
-      <w:r>
-        <w:t xml:space="preserve">Additionally, we will screen for participants who are frequent </w:t>
-      </w:r>
-      <w:proofErr w:type="spellStart"/>
-      <w:r>
-        <w:t>texters</w:t>
-      </w:r>
-      <w:proofErr w:type="spellEnd"/>
-      <w:r>
-        <w:t xml:space="preserve"> (so that they will not be negatively influenced by the requirement that they text us potential posts).  </w:t>
-      </w:r>
-      <w:r>
-        <w:t xml:space="preserve">Using this strategy we hope that participants will </w:t>
-      </w:r>
-      <w:del w:id="10" w:author="Jason Wiese" w:date="2011-10-31T19:17:00Z">
-        <w:r>
-          <w:delText>no motivation not</w:delText>
-        </w:r>
-      </w:del>
-      <w:ins w:id="11" w:author="Jason Wiese" w:date="2011-10-31T19:17:00Z">
-        <w:r>
-          <w:t>be motivated to</w:t>
-        </w:r>
-      </w:ins>
-      <w:r>
-        <w:t xml:space="preserve"> to text</w:t>
-      </w:r>
-      <w:r>
-        <w:t xml:space="preserve"> us posts.</w:t>
-      </w:r>
-    </w:p>
-    <w:p/>
-    <w:p>
-      <w:pPr>
-        <w:rPr>
-          <w:b/>
-          <w:i/>
-        </w:rPr>
-      </w:pPr>
-      <w:r>
-        <w:rPr>
-          <w:b/>
-          <w:i/>
-        </w:rPr>
-        <w:t>Technical issues</w:t>
-      </w:r>
-    </w:p>
-    <w:p>
-      <w:r>
-        <w:t xml:space="preserve">Our biggest technical issue at this point is determining how to capture and display texts.  We were having some trouble getting </w:t>
-      </w:r>
-      <w:proofErr w:type="spellStart"/>
-      <w:r>
-        <w:t>Twilio</w:t>
-      </w:r>
-      <w:proofErr w:type="spellEnd"/>
-      <w:r>
-        <w:t xml:space="preserve"> to work reliably; however, </w:t>
-      </w:r>
-      <w:r>
-        <w:t>we have overcome our initial difficulties</w:t>
-      </w:r>
-      <w:r>
-        <w:t xml:space="preserve">.  Additionally, </w:t>
-      </w:r>
-      <w:r>
-        <w:t xml:space="preserve">we are still in the process of figuring out how to create a custom survey using the texts pulled in from the </w:t>
-      </w:r>
-      <w:proofErr w:type="spellStart"/>
-      <w:r>
-        <w:t>Twilio</w:t>
-      </w:r>
-      <w:proofErr w:type="spellEnd"/>
-      <w:r>
-        <w:t xml:space="preserve"> interface.  </w:t>
-      </w:r>
-      <w:r>
-        <w:t>However, so far we have been able to make progress.</w:t>
-      </w:r>
-    </w:p>
-    <w:p/>
-    <w:p>
-      <w:pPr>
-        <w:rPr>
-          <w:ins w:id="12" w:author="Jason Wiese" w:date="2011-10-31T19:18:00Z"/>
-          <w:b/>
-        </w:rPr>
-      </w:pPr>
-      <w:r>
-        <w:rPr>
-          <w:b/>
-          <w:u w:val="single"/>
-        </w:rPr>
         <w:br w:type="page"/>
       </w:r>
       <w:r>
@@ -806,11 +1100,11 @@
     <w:p>
       <w:pPr>
         <w:rPr>
-          <w:ins w:id="13" w:author="Jason Wiese" w:date="2011-10-31T19:18:00Z"/>
-          <w:b/>
-        </w:rPr>
-      </w:pPr>
-      <w:ins w:id="14" w:author="Jason Wiese" w:date="2011-10-31T19:18:00Z">
+          <w:ins w:id="72" w:author="Jason Wiese" w:date="2011-10-31T19:18:00Z"/>
+          <w:b/>
+        </w:rPr>
+      </w:pPr>
+      <w:ins w:id="73" w:author="Jason Wiese" w:date="2011-10-31T19:18:00Z">
         <w:r>
           <w:rPr>
             <w:b/>
@@ -1982,19 +2276,19 @@
           <w:b/>
         </w:rPr>
       </w:pPr>
-      <w:commentRangeStart w:id="15"/>
+      <w:commentRangeStart w:id="74"/>
       <w:r>
         <w:rPr>
           <w:b/>
         </w:rPr>
         <w:t>Interview about posts</w:t>
       </w:r>
-      <w:commentRangeEnd w:id="15"/>
+      <w:commentRangeEnd w:id="74"/>
       <w:r>
         <w:rPr>
           <w:rStyle w:val="CommentReference"/>
         </w:rPr>
-        <w:commentReference w:id="15"/>
+        <w:commentReference w:id="74"/>
       </w:r>
     </w:p>
     <w:p>
@@ -2667,12 +2961,28 @@
 
 <file path=word/comments.xml><?xml version="1.0" encoding="utf-8"?>
 <w:comments xmlns:wpc="http://schemas.microsoft.com/office/word/2010/wordprocessingCanvas" xmlns:mo="http://schemas.microsoft.com/office/mac/office/2008/main" xmlns:mc="http://schemas.openxmlformats.org/markup-compatibility/2006" xmlns:mv="urn:schemas-microsoft-com:mac:vml" xmlns:o="urn:schemas-microsoft-com:office:office" xmlns:r="http://schemas.openxmlformats.org/officeDocument/2006/relationships" xmlns:m="http://schemas.openxmlformats.org/officeDocument/2006/math" xmlns:v="urn:schemas-microsoft-com:vml" xmlns:wp14="http://schemas.microsoft.com/office/word/2010/wordprocessingDrawing" xmlns:wp="http://schemas.openxmlformats.org/drawingml/2006/wordprocessingDrawing" xmlns:w10="urn:schemas-microsoft-com:office:word" xmlns:w="http://schemas.openxmlformats.org/wordprocessingml/2006/main" xmlns:w14="http://schemas.microsoft.com/office/word/2010/wordml" xmlns:wpg="http://schemas.microsoft.com/office/word/2010/wordprocessingGroup" xmlns:wpi="http://schemas.microsoft.com/office/word/2010/wordprocessingInk" xmlns:wne="http://schemas.microsoft.com/office/word/2006/wordml" xmlns:wps="http://schemas.microsoft.com/office/word/2010/wordprocessingShape" mc:Ignorable="w14 wp14">
-  <w:comment w:id="0" w:author="Jason Wiese" w:date="2011-10-31T19:26:00Z" w:initials="JW">
+  <w:comment w:id="6" w:author="Sauvik Das" w:date="2011-10-31T20:47:00Z" w:initials="SD">
     <w:p>
       <w:pPr>
         <w:pStyle w:val="CommentText"/>
       </w:pPr>
-      <w:ins w:id="3" w:author="Jason Wiese" w:date="2011-10-31T19:24:00Z">
+      <w:r>
+        <w:rPr>
+          <w:rStyle w:val="CommentReference"/>
+        </w:rPr>
+        <w:annotationRef/>
+      </w:r>
+      <w:r>
+        <w:t>Seems unnecessary to me.</w:t>
+      </w:r>
+    </w:p>
+  </w:comment>
+  <w:comment w:id="22" w:author="Jason Wiese" w:date="2011-10-31T20:39:00Z" w:initials="JW">
+    <w:p>
+      <w:pPr>
+        <w:pStyle w:val="CommentText"/>
+      </w:pPr>
+      <w:ins w:id="27" w:author="Jason Wiese" w:date="2011-10-31T19:24:00Z">
         <w:r>
           <w:rPr>
             <w:rStyle w:val="CommentReference"/>
@@ -2692,8 +3002,21 @@
         <w:t xml:space="preserve"> but didn’t” If we can be more general about “things that you would want to share with some people, but didn’t end up posting to Facebook” then I think it frames the problem a little more clearly.  Thoughts?</w:t>
       </w:r>
     </w:p>
+    <w:p>
+      <w:pPr>
+        <w:pStyle w:val="CommentText"/>
+      </w:pPr>
+    </w:p>
+    <w:p>
+      <w:pPr>
+        <w:pStyle w:val="CommentText"/>
+      </w:pPr>
+      <w:r>
+        <w:t>SD: I approve.</w:t>
+      </w:r>
+    </w:p>
   </w:comment>
-  <w:comment w:id="7" w:author="Jason Wiese" w:date="2011-10-31T19:13:00Z" w:initials="JW">
+  <w:comment w:id="46" w:author="Jason Wiese" w:date="2011-10-31T19:13:00Z" w:initials="JW">
     <w:p>
       <w:pPr>
         <w:pStyle w:val="CommentText"/>
@@ -2709,7 +3032,7 @@
       </w:r>
     </w:p>
   </w:comment>
-  <w:comment w:id="15" w:author="Jason Wiese" w:date="2011-10-31T19:23:00Z" w:initials="JW">
+  <w:comment w:id="74" w:author="Jason Wiese" w:date="2011-10-31T19:23:00Z" w:initials="JW">
     <w:p>
       <w:pPr>
         <w:pStyle w:val="CommentText"/>
@@ -3254,6 +3577,8 @@
     <w:rPrDefault>
       <w:rPr>
         <w:rFonts w:asciiTheme="minorHAnsi" w:eastAsiaTheme="minorHAnsi" w:hAnsiTheme="minorHAnsi" w:cstheme="minorBidi"/>
+        <w:sz w:val="24"/>
+        <w:szCs w:val="24"/>
         <w:lang w:val="en-US" w:eastAsia="en-US" w:bidi="ar-SA"/>
       </w:rPr>
     </w:rPrDefault>
@@ -3402,10 +3727,6 @@
     <w:name w:val="Normal"/>
     <w:qFormat/>
     <w:rsid w:val="00E755B0"/>
-    <w:rPr>
-      <w:sz w:val="24"/>
-      <w:szCs w:val="24"/>
-    </w:rPr>
   </w:style>
   <w:style w:type="character" w:default="1" w:styleId="DefaultParagraphFont">
     <w:name w:val="Default Paragraph Font"/>
@@ -3543,10 +3864,10 @@
   <w:docDefaults>
     <w:rPrDefault>
       <w:rPr>
-        <w:rFonts w:asciiTheme="minorHAnsi" w:eastAsiaTheme="minorEastAsia" w:hAnsiTheme="minorHAnsi" w:cstheme="minorBidi"/>
+        <w:rFonts w:asciiTheme="minorHAnsi" w:eastAsiaTheme="minorHAnsi" w:hAnsiTheme="minorHAnsi" w:cstheme="minorBidi"/>
         <w:sz w:val="24"/>
         <w:szCs w:val="24"/>
-        <w:lang w:val="en-US" w:eastAsia="ja-JP" w:bidi="ar-SA"/>
+        <w:lang w:val="en-US" w:eastAsia="en-US" w:bidi="ar-SA"/>
       </w:rPr>
     </w:rPrDefault>
     <w:pPrDefault/>
@@ -3579,7 +3900,7 @@
     <w:lsdException w:name="Emphasis" w:semiHidden="0" w:uiPriority="20" w:unhideWhenUsed="0" w:qFormat="1"/>
     <w:lsdException w:name="Table Grid" w:semiHidden="0" w:uiPriority="59" w:unhideWhenUsed="0"/>
     <w:lsdException w:name="Placeholder Text" w:unhideWhenUsed="0"/>
-    <w:lsdException w:name="No Spacing" w:semiHidden="0" w:uiPriority="1" w:unhideWhenUsed="0" w:qFormat="1"/>
+    <w:lsdException w:name="No Spacing" w:uiPriority="1" w:unhideWhenUsed="0" w:qFormat="1"/>
     <w:lsdException w:name="Light Shading" w:semiHidden="0" w:uiPriority="60" w:unhideWhenUsed="0"/>
     <w:lsdException w:name="Light List" w:semiHidden="0" w:uiPriority="61" w:unhideWhenUsed="0"/>
     <w:lsdException w:name="Light Grid" w:semiHidden="0" w:uiPriority="62" w:unhideWhenUsed="0"/>
@@ -3693,6 +4014,7 @@
   <w:style w:type="paragraph" w:default="1" w:styleId="Normal">
     <w:name w:val="Normal"/>
     <w:qFormat/>
+    <w:rsid w:val="00E755B0"/>
   </w:style>
   <w:style w:type="character" w:default="1" w:styleId="DefaultParagraphFont">
     <w:name w:val="Default Paragraph Font"/>
@@ -3720,6 +4042,107 @@
     <w:uiPriority w:val="99"/>
     <w:semiHidden/>
     <w:unhideWhenUsed/>
+  </w:style>
+  <w:style w:type="paragraph" w:styleId="ListParagraph">
+    <w:name w:val="List Paragraph"/>
+    <w:basedOn w:val="Normal"/>
+    <w:uiPriority w:val="34"/>
+    <w:qFormat/>
+    <w:rsid w:val="00B70204"/>
+    <w:pPr>
+      <w:ind w:left="720"/>
+      <w:contextualSpacing/>
+    </w:pPr>
+  </w:style>
+  <w:style w:type="character" w:styleId="CommentReference">
+    <w:name w:val="annotation reference"/>
+    <w:basedOn w:val="DefaultParagraphFont"/>
+    <w:uiPriority w:val="99"/>
+    <w:semiHidden/>
+    <w:unhideWhenUsed/>
+    <w:rsid w:val="00920AD5"/>
+    <w:rPr>
+      <w:sz w:val="18"/>
+      <w:szCs w:val="18"/>
+    </w:rPr>
+  </w:style>
+  <w:style w:type="paragraph" w:styleId="CommentText">
+    <w:name w:val="annotation text"/>
+    <w:basedOn w:val="Normal"/>
+    <w:link w:val="CommentTextChar"/>
+    <w:uiPriority w:val="99"/>
+    <w:semiHidden/>
+    <w:unhideWhenUsed/>
+    <w:rsid w:val="00920AD5"/>
+  </w:style>
+  <w:style w:type="character" w:customStyle="1" w:styleId="CommentTextChar">
+    <w:name w:val="Comment Text Char"/>
+    <w:basedOn w:val="DefaultParagraphFont"/>
+    <w:link w:val="CommentText"/>
+    <w:uiPriority w:val="99"/>
+    <w:semiHidden/>
+    <w:rsid w:val="00920AD5"/>
+    <w:rPr>
+      <w:sz w:val="24"/>
+      <w:szCs w:val="24"/>
+    </w:rPr>
+  </w:style>
+  <w:style w:type="paragraph" w:styleId="CommentSubject">
+    <w:name w:val="annotation subject"/>
+    <w:basedOn w:val="CommentText"/>
+    <w:next w:val="CommentText"/>
+    <w:link w:val="CommentSubjectChar"/>
+    <w:uiPriority w:val="99"/>
+    <w:semiHidden/>
+    <w:unhideWhenUsed/>
+    <w:rsid w:val="00920AD5"/>
+    <w:rPr>
+      <w:b/>
+      <w:bCs/>
+      <w:sz w:val="20"/>
+      <w:szCs w:val="20"/>
+    </w:rPr>
+  </w:style>
+  <w:style w:type="character" w:customStyle="1" w:styleId="CommentSubjectChar">
+    <w:name w:val="Comment Subject Char"/>
+    <w:basedOn w:val="CommentTextChar"/>
+    <w:link w:val="CommentSubject"/>
+    <w:uiPriority w:val="99"/>
+    <w:semiHidden/>
+    <w:rsid w:val="00920AD5"/>
+    <w:rPr>
+      <w:b/>
+      <w:bCs/>
+      <w:sz w:val="24"/>
+      <w:szCs w:val="24"/>
+    </w:rPr>
+  </w:style>
+  <w:style w:type="paragraph" w:styleId="BalloonText">
+    <w:name w:val="Balloon Text"/>
+    <w:basedOn w:val="Normal"/>
+    <w:link w:val="BalloonTextChar"/>
+    <w:uiPriority w:val="99"/>
+    <w:semiHidden/>
+    <w:unhideWhenUsed/>
+    <w:rsid w:val="00920AD5"/>
+    <w:rPr>
+      <w:rFonts w:ascii="Lucida Grande" w:hAnsi="Lucida Grande"/>
+      <w:sz w:val="18"/>
+      <w:szCs w:val="18"/>
+    </w:rPr>
+  </w:style>
+  <w:style w:type="character" w:customStyle="1" w:styleId="BalloonTextChar">
+    <w:name w:val="Balloon Text Char"/>
+    <w:basedOn w:val="DefaultParagraphFont"/>
+    <w:link w:val="BalloonText"/>
+    <w:uiPriority w:val="99"/>
+    <w:semiHidden/>
+    <w:rsid w:val="00920AD5"/>
+    <w:rPr>
+      <w:rFonts w:ascii="Lucida Grande" w:hAnsi="Lucida Grande"/>
+      <w:sz w:val="18"/>
+      <w:szCs w:val="18"/>
+    </w:rPr>
   </w:style>
 </w:styles>
 </file>
